--- a/Server_Monitoring_App.docx
+++ b/Server_Monitoring_App.docx
@@ -1,6 +1,6 @@
 
 <file path=word/document.xml><?xml version="1.0" encoding="utf-8"?>
-<w:document xmlns:wpc="http://schemas.microsoft.com/office/word/2010/wordprocessingCanvas" xmlns:mc="http://schemas.openxmlformats.org/markup-compatibility/2006" xmlns:o="urn:schemas-microsoft-com:office:office" xmlns:r="http://schemas.openxmlformats.org/officeDocument/2006/relationships" xmlns:m="http://schemas.openxmlformats.org/officeDocument/2006/math" xmlns:v="urn:schemas-microsoft-com:vml" xmlns:wp14="http://schemas.microsoft.com/office/word/2010/wordprocessingDrawing" xmlns:wp="http://schemas.openxmlformats.org/drawingml/2006/wordprocessingDrawing" xmlns:w10="urn:schemas-microsoft-com:office:word" xmlns:w="http://schemas.openxmlformats.org/wordprocessingml/2006/main" xmlns:w14="http://schemas.microsoft.com/office/word/2010/wordml" xmlns:wpg="http://schemas.microsoft.com/office/word/2010/wordprocessingGroup" xmlns:wpi="http://schemas.microsoft.com/office/word/2010/wordprocessingInk" xmlns:wne="http://schemas.microsoft.com/office/word/2006/wordml" xmlns:wps="http://schemas.microsoft.com/office/word/2010/wordprocessingShape" mc:Ignorable="w14 wp14">
+<w:document xmlns:wpc="http://schemas.microsoft.com/office/word/2010/wordprocessingCanvas" xmlns:cx="http://schemas.microsoft.com/office/drawing/2014/chartex" xmlns:cx1="http://schemas.microsoft.com/office/drawing/2015/9/8/chartex" xmlns:mc="http://schemas.openxmlformats.org/markup-compatibility/2006" xmlns:o="urn:schemas-microsoft-com:office:office" xmlns:r="http://schemas.openxmlformats.org/officeDocument/2006/relationships" xmlns:m="http://schemas.openxmlformats.org/officeDocument/2006/math" xmlns:v="urn:schemas-microsoft-com:vml" xmlns:wp14="http://schemas.microsoft.com/office/word/2010/wordprocessingDrawing" xmlns:wp="http://schemas.openxmlformats.org/drawingml/2006/wordprocessingDrawing" xmlns:w10="urn:schemas-microsoft-com:office:word" xmlns:w="http://schemas.openxmlformats.org/wordprocessingml/2006/main" xmlns:w14="http://schemas.microsoft.com/office/word/2010/wordml" xmlns:w15="http://schemas.microsoft.com/office/word/2012/wordml" xmlns:w16se="http://schemas.microsoft.com/office/word/2015/wordml/symex" xmlns:wpg="http://schemas.microsoft.com/office/word/2010/wordprocessingGroup" xmlns:wpi="http://schemas.microsoft.com/office/word/2010/wordprocessingInk" xmlns:wne="http://schemas.microsoft.com/office/word/2006/wordml" xmlns:wps="http://schemas.microsoft.com/office/word/2010/wordprocessingShape" mc:Ignorable="w14 w15 w16se wp14">
   <w:body>
     <w:p>
       <w:pPr>
@@ -14,20 +14,13 @@
       <w:r>
         <w:t xml:space="preserve">pp </w:t>
       </w:r>
-      <w:proofErr w:type="gramStart"/>
       <w:r>
         <w:t>For</w:t>
       </w:r>
-      <w:proofErr w:type="gramEnd"/>
-      <w:r>
-        <w:t xml:space="preserve"> </w:t>
-      </w:r>
-      <w:proofErr w:type="spellStart"/>
-      <w:r>
-        <w:t>Splunk</w:t>
+      <w:r>
+        <w:t xml:space="preserve"> Splunk</w:t>
       </w:r>
       <w:bookmarkEnd w:id="0"/>
-      <w:proofErr w:type="spellEnd"/>
     </w:p>
     <w:sdt>
       <w:sdtPr>
@@ -2560,19 +2553,9 @@
       <w:r>
         <w:t xml:space="preserve"> </w:t>
       </w:r>
-      <w:proofErr w:type="gramStart"/>
-      <w:r>
-        <w:t>For</w:t>
-      </w:r>
-      <w:proofErr w:type="gramEnd"/>
-      <w:r>
-        <w:t xml:space="preserve"> </w:t>
-      </w:r>
-      <w:proofErr w:type="spellStart"/>
-      <w:r>
-        <w:t>Splunk</w:t>
-      </w:r>
-      <w:proofErr w:type="spellEnd"/>
+      <w:r>
+        <w:t>For Splunk</w:t>
+      </w:r>
       <w:r>
         <w:t xml:space="preserve">” </w:t>
       </w:r>
@@ -2601,15 +2584,7 @@
         <w:t>-</w:t>
       </w:r>
       <w:r>
-        <w:t xml:space="preserve">dependency for </w:t>
-      </w:r>
-      <w:proofErr w:type="spellStart"/>
-      <w:r>
-        <w:t>Splunk</w:t>
-      </w:r>
-      <w:proofErr w:type="spellEnd"/>
-      <w:r>
-        <w:t>”</w:t>
+        <w:t>dependency for Splunk”</w:t>
       </w:r>
       <w:bookmarkEnd w:id="2"/>
     </w:p>
@@ -2631,11 +2606,9 @@
           <w:numId w:val="11"/>
         </w:numPr>
       </w:pPr>
-      <w:proofErr w:type="spellStart"/>
       <w:r>
         <w:t>ServerMonitoring.spl</w:t>
       </w:r>
-      <w:proofErr w:type="spellEnd"/>
       <w:r>
         <w:t xml:space="preserve"> </w:t>
       </w:r>
@@ -2651,13 +2624,8 @@
           <w:numId w:val="11"/>
         </w:numPr>
       </w:pPr>
-      <w:proofErr w:type="spellStart"/>
-      <w:r>
-        <w:t>Splunk</w:t>
-      </w:r>
-      <w:proofErr w:type="spellEnd"/>
-      <w:r>
-        <w:t xml:space="preserve"> server installed (Linux version</w:t>
+      <w:r>
+        <w:t>Splunk server installed (Linux version</w:t>
       </w:r>
       <w:r>
         <w:t xml:space="preserve"> - </w:t>
@@ -2685,28 +2653,12 @@
         </w:numPr>
       </w:pPr>
       <w:r>
-        <w:t xml:space="preserve">End Users have a basic knowledge of </w:t>
-      </w:r>
-      <w:proofErr w:type="spellStart"/>
-      <w:r>
-        <w:t>Splunk</w:t>
-      </w:r>
-      <w:proofErr w:type="spellEnd"/>
-      <w:r>
-        <w:t xml:space="preserve"> </w:t>
-      </w:r>
-    </w:p>
-    <w:p>
-      <w:r>
-        <w:t xml:space="preserve">Follow the steps below to upload the app on </w:t>
-      </w:r>
-      <w:proofErr w:type="spellStart"/>
-      <w:r>
-        <w:t>Splunk</w:t>
-      </w:r>
-      <w:proofErr w:type="spellEnd"/>
-      <w:r>
-        <w:t xml:space="preserve"> Server</w:t>
+        <w:t xml:space="preserve">End Users have a basic knowledge of Splunk </w:t>
+      </w:r>
+    </w:p>
+    <w:p>
+      <w:r>
+        <w:t>Follow the steps below to upload the app on Splunk Server</w:t>
       </w:r>
     </w:p>
     <w:p>
@@ -2723,14 +2675,12 @@
       <w:r>
         <w:t xml:space="preserve">the </w:t>
       </w:r>
-      <w:proofErr w:type="spellStart"/>
       <w:r>
         <w:t>ServerMonitoring</w:t>
       </w:r>
       <w:r>
         <w:t>.spl</w:t>
       </w:r>
-      <w:proofErr w:type="spellEnd"/>
       <w:r>
         <w:t xml:space="preserve"> package on your local machine </w:t>
       </w:r>
@@ -2778,6 +2728,51 @@
                   <wp:extent cx="2205097" cy="1021308"/>
                   <wp:effectExtent l="0" t="0" r="5080" b="7620"/>
                   <wp:docPr id="11" name="Picture 11"/>
+                  <wp:cNvGraphicFramePr>
+                    <a:graphicFrameLocks xmlns:a="http://schemas.openxmlformats.org/drawingml/2006/main" noChangeAspect="1"/>
+                  </wp:cNvGraphicFramePr>
+                  <a:graphic xmlns:a="http://schemas.openxmlformats.org/drawingml/2006/main">
+                    <a:graphicData uri="http://schemas.openxmlformats.org/drawingml/2006/picture">
+                      <pic:pic xmlns:pic="http://schemas.openxmlformats.org/drawingml/2006/picture">
+                        <pic:nvPicPr>
+                          <pic:cNvPr id="1" name=""/>
+                          <pic:cNvPicPr/>
+                        </pic:nvPicPr>
+                        <pic:blipFill>
+                          <a:blip r:embed="rId8"/>
+                          <a:stretch>
+                            <a:fillRect/>
+                          </a:stretch>
+                        </pic:blipFill>
+                        <pic:spPr>
+                          <a:xfrm>
+                            <a:off x="0" y="0"/>
+                            <a:ext cx="2209101" cy="1023162"/>
+                          </a:xfrm>
+                          <a:prstGeom prst="rect">
+                            <a:avLst/>
+                          </a:prstGeom>
+                        </pic:spPr>
+                      </pic:pic>
+                    </a:graphicData>
+                  </a:graphic>
+                </wp:inline>
+              </w:drawing>
+            </w:r>
+          </w:p>
+          <w:p/>
+          <w:p/>
+          <w:p>
+            <w:r>
+              <w:rPr>
+                <w:noProof/>
+                <w:lang w:eastAsia="en-GB"/>
+              </w:rPr>
+              <w:drawing>
+                <wp:inline distT="0" distB="0" distL="0" distR="0" wp14:anchorId="57A790A3" wp14:editId="526495A1">
+                  <wp:extent cx="4073525" cy="1575975"/>
+                  <wp:effectExtent l="0" t="0" r="3175" b="5715"/>
+                  <wp:docPr id="12" name="Picture 12"/>
                   <wp:cNvGraphicFramePr>
                     <a:graphicFrameLocks xmlns:a="http://schemas.openxmlformats.org/drawingml/2006/main" noChangeAspect="1"/>
                   </wp:cNvGraphicFramePr>
@@ -2797,51 +2792,6 @@
                         <pic:spPr>
                           <a:xfrm>
                             <a:off x="0" y="0"/>
-                            <a:ext cx="2209101" cy="1023162"/>
-                          </a:xfrm>
-                          <a:prstGeom prst="rect">
-                            <a:avLst/>
-                          </a:prstGeom>
-                        </pic:spPr>
-                      </pic:pic>
-                    </a:graphicData>
-                  </a:graphic>
-                </wp:inline>
-              </w:drawing>
-            </w:r>
-          </w:p>
-          <w:p/>
-          <w:p/>
-          <w:p>
-            <w:r>
-              <w:rPr>
-                <w:noProof/>
-                <w:lang w:eastAsia="en-GB"/>
-              </w:rPr>
-              <w:drawing>
-                <wp:inline distT="0" distB="0" distL="0" distR="0" wp14:anchorId="57A790A3" wp14:editId="526495A1">
-                  <wp:extent cx="4073525" cy="1575975"/>
-                  <wp:effectExtent l="0" t="0" r="3175" b="5715"/>
-                  <wp:docPr id="12" name="Picture 12"/>
-                  <wp:cNvGraphicFramePr>
-                    <a:graphicFrameLocks xmlns:a="http://schemas.openxmlformats.org/drawingml/2006/main" noChangeAspect="1"/>
-                  </wp:cNvGraphicFramePr>
-                  <a:graphic xmlns:a="http://schemas.openxmlformats.org/drawingml/2006/main">
-                    <a:graphicData uri="http://schemas.openxmlformats.org/drawingml/2006/picture">
-                      <pic:pic xmlns:pic="http://schemas.openxmlformats.org/drawingml/2006/picture">
-                        <pic:nvPicPr>
-                          <pic:cNvPr id="1" name=""/>
-                          <pic:cNvPicPr/>
-                        </pic:nvPicPr>
-                        <pic:blipFill>
-                          <a:blip r:embed="rId10"/>
-                          <a:stretch>
-                            <a:fillRect/>
-                          </a:stretch>
-                        </pic:blipFill>
-                        <pic:spPr>
-                          <a:xfrm>
-                            <a:off x="0" y="0"/>
                             <a:ext cx="4096747" cy="1584959"/>
                           </a:xfrm>
                           <a:prstGeom prst="rect">
@@ -2874,15 +2824,7 @@
         </w:numPr>
       </w:pPr>
       <w:r>
-        <w:t xml:space="preserve">Now the app will be available  to use on the </w:t>
-      </w:r>
-      <w:proofErr w:type="spellStart"/>
-      <w:r>
-        <w:t>Splunk</w:t>
-      </w:r>
-      <w:proofErr w:type="spellEnd"/>
-      <w:r>
-        <w:t xml:space="preserve"> server </w:t>
+        <w:t xml:space="preserve">Now the app will be available  to use on the Splunk server </w:t>
       </w:r>
     </w:p>
     <w:p>
@@ -2941,7 +2883,7 @@
                           <pic:cNvPicPr/>
                         </pic:nvPicPr>
                         <pic:blipFill>
-                          <a:blip r:embed="rId11"/>
+                          <a:blip r:embed="rId10"/>
                           <a:stretch>
                             <a:fillRect/>
                           </a:stretch>
@@ -2985,15 +2927,7 @@
         </w:numPr>
       </w:pPr>
       <w:r>
-        <w:t xml:space="preserve">From the dropdown arrow, select the app “Server Inter-dependency for </w:t>
-      </w:r>
-      <w:proofErr w:type="spellStart"/>
-      <w:r>
-        <w:t>Splunk</w:t>
-      </w:r>
-      <w:proofErr w:type="spellEnd"/>
-      <w:r>
-        <w:t>”</w:t>
+        <w:t>From the dropdown arrow, select the app “Server Inter-dependency for Splunk”</w:t>
       </w:r>
       <w:r>
         <w:t xml:space="preserve"> for further usage.</w:t>
@@ -3052,7 +2986,7 @@
                     </pic:cNvPicPr>
                   </pic:nvPicPr>
                   <pic:blipFill>
-                    <a:blip r:embed="rId12"/>
+                    <a:blip r:embed="rId11"/>
                     <a:stretch>
                       <a:fillRect/>
                     </a:stretch>
@@ -3092,15 +3026,7 @@
         <w:sym w:font="Wingdings" w:char="F0E0"/>
       </w:r>
       <w:r>
-        <w:t xml:space="preserve"> </w:t>
-      </w:r>
-      <w:proofErr w:type="spellStart"/>
-      <w:r>
-        <w:t>Search</w:t>
-      </w:r>
-      <w:proofErr w:type="spellEnd"/>
-      <w:r>
-        <w:t xml:space="preserve"> </w:t>
+        <w:t xml:space="preserve"> Search </w:t>
       </w:r>
       <w:r>
         <w:t>and Reporting</w:t>
@@ -3134,11 +3060,9 @@
           <w:numId w:val="2"/>
         </w:numPr>
       </w:pPr>
-      <w:proofErr w:type="spellStart"/>
       <w:r>
         <w:t>Server_Interdependency</w:t>
       </w:r>
-      <w:proofErr w:type="spellEnd"/>
       <w:r>
         <w:t xml:space="preserve"> </w:t>
       </w:r>
@@ -3151,17 +3075,12 @@
           <w:numId w:val="2"/>
         </w:numPr>
       </w:pPr>
-      <w:proofErr w:type="spellStart"/>
-      <w:r>
-        <w:t>Server_Interdependency_Static_</w:t>
+      <w:r>
+        <w:t>Server_Interdependency_</w:t>
       </w:r>
       <w:r>
         <w:t>Sample</w:t>
       </w:r>
-      <w:r>
-        <w:t>Data</w:t>
-      </w:r>
-      <w:proofErr w:type="spellEnd"/>
     </w:p>
     <w:p/>
     <w:p>
@@ -3169,13 +3088,13 @@
         <w:pStyle w:val="Heading1"/>
       </w:pPr>
       <w:bookmarkStart w:id="5" w:name="_Toc488152900"/>
-      <w:proofErr w:type="spellStart"/>
-      <w:r>
-        <w:lastRenderedPageBreak/>
-        <w:t>Server_Interdependency_Static_SampleData</w:t>
+      <w:r>
+        <w:t>Server_Interdependency_</w:t>
       </w:r>
       <w:bookmarkEnd w:id="5"/>
-      <w:proofErr w:type="spellEnd"/>
+      <w:r>
+        <w:t>Sample</w:t>
+      </w:r>
     </w:p>
     <w:p>
       <w:r>
@@ -3216,23 +3135,7 @@
         <w:pStyle w:val="ListParagraph"/>
       </w:pPr>
       <w:r>
-        <w:t xml:space="preserve">The lookup file, </w:t>
-      </w:r>
-      <w:proofErr w:type="gramStart"/>
-      <w:r>
-        <w:t>Html  and</w:t>
-      </w:r>
-      <w:proofErr w:type="gramEnd"/>
-      <w:r>
-        <w:t xml:space="preserve"> </w:t>
-      </w:r>
-      <w:proofErr w:type="spellStart"/>
-      <w:r>
-        <w:t>javascript</w:t>
-      </w:r>
-      <w:proofErr w:type="spellEnd"/>
-      <w:r>
-        <w:t xml:space="preserve"> used for the dashboard to be displayed is as follows:</w:t>
+        <w:t>The lookup file, Html  and javascript used for the dashboard to be displayed is as follows:</w:t>
       </w:r>
     </w:p>
     <w:p>
@@ -3261,25 +3164,25 @@
             <o:lock v:ext="edit" aspectratio="t"/>
           </v:shapetype>
           <v:shape id="_x0000_i1025" type="#_x0000_t75" style="width:77.75pt;height:50.1pt" o:ole="">
-            <v:imagedata r:id="rId13" o:title=""/>
+            <v:imagedata r:id="rId12" o:title=""/>
           </v:shape>
-          <o:OLEObject Type="Embed" ProgID="Excel.SheetMacroEnabled.12" ShapeID="_x0000_i1025" DrawAspect="Icon" ObjectID="_1562585105" r:id="rId14"/>
+          <o:OLEObject Type="Embed" ProgID="Excel.SheetMacroEnabled.12" ShapeID="_x0000_i1025" DrawAspect="Icon" ObjectID="_1563697041" r:id="rId13"/>
         </w:object>
       </w:r>
       <w:r>
         <w:object w:dxaOrig="1534" w:dyaOrig="991">
           <v:shape id="_x0000_i1026" type="#_x0000_t75" style="width:76.6pt;height:49.55pt" o:ole="">
-            <v:imagedata r:id="rId15" o:title=""/>
+            <v:imagedata r:id="rId14" o:title=""/>
           </v:shape>
-          <o:OLEObject Type="Embed" ProgID="Package" ShapeID="_x0000_i1026" DrawAspect="Icon" ObjectID="_1562585106" r:id="rId16"/>
+          <o:OLEObject Type="Embed" ProgID="Package" ShapeID="_x0000_i1026" DrawAspect="Icon" ObjectID="_1563697042" r:id="rId15"/>
         </w:object>
       </w:r>
       <w:r>
         <w:object w:dxaOrig="1534" w:dyaOrig="991">
           <v:shape id="_x0000_i1027" type="#_x0000_t75" style="width:76.6pt;height:49.55pt" o:ole="">
-            <v:imagedata r:id="rId17" o:title=""/>
+            <v:imagedata r:id="rId16" o:title=""/>
           </v:shape>
-          <o:OLEObject Type="Embed" ProgID="Package" ShapeID="_x0000_i1027" DrawAspect="Icon" ObjectID="_1562585107" r:id="rId18"/>
+          <o:OLEObject Type="Embed" ProgID="Package" ShapeID="_x0000_i1027" DrawAspect="Icon" ObjectID="_1563697043" r:id="rId17"/>
         </w:object>
       </w:r>
     </w:p>
@@ -3337,7 +3240,7 @@
                           <pic:cNvPicPr/>
                         </pic:nvPicPr>
                         <pic:blipFill>
-                          <a:blip r:embed="rId19"/>
+                          <a:blip r:embed="rId18"/>
                           <a:stretch>
                             <a:fillRect/>
                           </a:stretch>
@@ -3395,7 +3298,6 @@
       </w:pPr>
       <w:bookmarkStart w:id="6" w:name="_Toc488152901"/>
       <w:r>
-        <w:lastRenderedPageBreak/>
         <w:t>Server Interdependency Dashboard</w:t>
       </w:r>
       <w:bookmarkEnd w:id="6"/>
@@ -3424,15 +3326,7 @@
     </w:p>
     <w:p>
       <w:r>
-        <w:t xml:space="preserve">Build a </w:t>
-      </w:r>
-      <w:proofErr w:type="spellStart"/>
-      <w:r>
-        <w:t>Splunk</w:t>
-      </w:r>
-      <w:proofErr w:type="spellEnd"/>
-      <w:r>
-        <w:t xml:space="preserve"> A</w:t>
+        <w:t>Build a Splunk A</w:t>
       </w:r>
       <w:r>
         <w:t xml:space="preserve">pp to display the status of individual servers and their dependency. These servers can be of various types such as applications, load balancer etc. </w:t>
@@ -3509,13 +3403,8 @@
           <w:numId w:val="3"/>
         </w:numPr>
       </w:pPr>
-      <w:proofErr w:type="spellStart"/>
-      <w:r>
-        <w:t>Splunk</w:t>
-      </w:r>
-      <w:proofErr w:type="spellEnd"/>
-      <w:r>
-        <w:t xml:space="preserve"> Enterprise Linux version </w:t>
+      <w:r>
+        <w:t xml:space="preserve">Splunk Enterprise Linux version </w:t>
       </w:r>
       <w:r>
         <w:t>(6.6.1) installed</w:t>
@@ -3587,19 +3476,11 @@
     </w:p>
     <w:p>
       <w:r>
-        <w:t xml:space="preserve">Below is the sample list of VMs being monitored by </w:t>
-      </w:r>
-      <w:proofErr w:type="gramStart"/>
-      <w:r>
-        <w:t>Nagios.</w:t>
-      </w:r>
-      <w:proofErr w:type="gramEnd"/>
-      <w:r>
-        <w:t xml:space="preserve"> </w:t>
-      </w:r>
-    </w:p>
-    <w:p>
-      <w:hyperlink r:id="rId20" w:history="1">
+        <w:t xml:space="preserve">Below is the sample list of VMs being monitored by Nagios. </w:t>
+      </w:r>
+    </w:p>
+    <w:p>
+      <w:hyperlink r:id="rId19" w:history="1">
         <w:r>
           <w:rPr>
             <w:rStyle w:val="Hyperlink"/>
@@ -3636,7 +3517,7 @@
                     <pic:cNvPicPr/>
                   </pic:nvPicPr>
                   <pic:blipFill>
-                    <a:blip r:embed="rId21"/>
+                    <a:blip r:embed="rId20"/>
                     <a:stretch>
                       <a:fillRect/>
                     </a:stretch>
@@ -3738,43 +3619,7 @@
         <w:rPr>
           <w:bCs/>
         </w:rPr>
-        <w:t>If the Host Parent is of a specific type (example: Load Balancer), set the Alias name as “&lt;</w:t>
-      </w:r>
-      <w:proofErr w:type="spellStart"/>
-      <w:r>
-        <w:rPr>
-          <w:bCs/>
-        </w:rPr>
-        <w:t>Parentname</w:t>
-      </w:r>
-      <w:proofErr w:type="spellEnd"/>
-      <w:proofErr w:type="gramStart"/>
-      <w:r>
-        <w:rPr>
-          <w:bCs/>
-        </w:rPr>
-        <w:t>&gt;:</w:t>
-      </w:r>
-      <w:proofErr w:type="gramEnd"/>
-      <w:r>
-        <w:rPr>
-          <w:bCs/>
-        </w:rPr>
-        <w:t>&lt;Type&gt;” example: (</w:t>
-      </w:r>
-      <w:proofErr w:type="spellStart"/>
-      <w:r>
-        <w:rPr>
-          <w:bCs/>
-        </w:rPr>
-        <w:t>LoadBalancer:LB</w:t>
-      </w:r>
-      <w:proofErr w:type="spellEnd"/>
-      <w:r>
-        <w:rPr>
-          <w:bCs/>
-        </w:rPr>
-        <w:t>)</w:t>
+        <w:t>If the Host Parent is of a specific type (example: Load Balancer), set the Alias name as “&lt;Parentname&gt;:&lt;Type&gt;” example: (LoadBalancer:LB)</w:t>
       </w:r>
     </w:p>
     <w:p>
@@ -3788,7 +3633,6 @@
           <w:b/>
           <w:bCs/>
         </w:rPr>
-        <w:lastRenderedPageBreak/>
         <w:t>Note</w:t>
       </w:r>
       <w:r>
@@ -3820,62 +3664,20 @@
         <w:rPr>
           <w:bCs/>
         </w:rPr>
-        <w:t>Below is an example to set up “</w:t>
-      </w:r>
-      <w:proofErr w:type="spellStart"/>
-      <w:r>
+        <w:t>Below is an example to set up “App_VM “host whose parent is “Conbot”</w:t>
+      </w:r>
+    </w:p>
+    <w:p>
+      <w:pPr>
         <w:rPr>
           <w:bCs/>
         </w:rPr>
-        <w:t>App_VM</w:t>
-      </w:r>
-      <w:proofErr w:type="spellEnd"/>
+      </w:pPr>
       <w:r>
         <w:rPr>
           <w:bCs/>
         </w:rPr>
-        <w:t xml:space="preserve"> “host whose parent is “</w:t>
-      </w:r>
-      <w:proofErr w:type="spellStart"/>
-      <w:r>
-        <w:rPr>
-          <w:bCs/>
-        </w:rPr>
-        <w:t>Conbot</w:t>
-      </w:r>
-      <w:proofErr w:type="spellEnd"/>
-      <w:r>
-        <w:rPr>
-          <w:bCs/>
-        </w:rPr>
-        <w:t>”</w:t>
-      </w:r>
-    </w:p>
-    <w:p>
-      <w:pPr>
-        <w:rPr>
-          <w:bCs/>
-        </w:rPr>
-      </w:pPr>
-      <w:r>
-        <w:rPr>
-          <w:bCs/>
-        </w:rPr>
-        <w:t xml:space="preserve">Go to </w:t>
-      </w:r>
-      <w:proofErr w:type="spellStart"/>
-      <w:r>
-        <w:rPr>
-          <w:bCs/>
-        </w:rPr>
-        <w:t>Check_MK</w:t>
-      </w:r>
-      <w:proofErr w:type="spellEnd"/>
-      <w:r>
-        <w:rPr>
-          <w:bCs/>
-        </w:rPr>
-        <w:t xml:space="preserve"> -&gt; Hosts -&gt; select the child Host (APP_VM)</w:t>
+        <w:t>Go to Check_MK -&gt; Hosts -&gt; select the child Host (APP_VM)</w:t>
       </w:r>
     </w:p>
     <w:p>
@@ -3924,7 +3726,7 @@
                     <pic:cNvPicPr/>
                   </pic:nvPicPr>
                   <pic:blipFill>
-                    <a:blip r:embed="rId22"/>
+                    <a:blip r:embed="rId21"/>
                     <a:stretch>
                       <a:fillRect/>
                     </a:stretch>
@@ -3980,6 +3782,57 @@
             <wp:extent cx="5731510" cy="3064510"/>
             <wp:effectExtent l="0" t="0" r="2540" b="2540"/>
             <wp:docPr id="6" name="Picture 6"/>
+            <wp:cNvGraphicFramePr>
+              <a:graphicFrameLocks xmlns:a="http://schemas.openxmlformats.org/drawingml/2006/main" noChangeAspect="1"/>
+            </wp:cNvGraphicFramePr>
+            <a:graphic xmlns:a="http://schemas.openxmlformats.org/drawingml/2006/main">
+              <a:graphicData uri="http://schemas.openxmlformats.org/drawingml/2006/picture">
+                <pic:pic xmlns:pic="http://schemas.openxmlformats.org/drawingml/2006/picture">
+                  <pic:nvPicPr>
+                    <pic:cNvPr id="0" name=""/>
+                    <pic:cNvPicPr/>
+                  </pic:nvPicPr>
+                  <pic:blipFill>
+                    <a:blip r:embed="rId22"/>
+                    <a:stretch>
+                      <a:fillRect/>
+                    </a:stretch>
+                  </pic:blipFill>
+                  <pic:spPr>
+                    <a:xfrm>
+                      <a:off x="0" y="0"/>
+                      <a:ext cx="5731510" cy="3064510"/>
+                    </a:xfrm>
+                    <a:prstGeom prst="rect">
+                      <a:avLst/>
+                    </a:prstGeom>
+                  </pic:spPr>
+                </pic:pic>
+              </a:graphicData>
+            </a:graphic>
+          </wp:inline>
+        </w:drawing>
+      </w:r>
+    </w:p>
+    <w:p>
+      <w:pPr>
+        <w:tabs>
+          <w:tab w:val="left" w:pos="1467"/>
+        </w:tabs>
+        <w:rPr>
+          <w:bCs/>
+        </w:rPr>
+      </w:pPr>
+      <w:r>
+        <w:rPr>
+          <w:noProof/>
+          <w:lang w:eastAsia="en-GB"/>
+        </w:rPr>
+        <w:drawing>
+          <wp:inline distT="0" distB="0" distL="0" distR="0" wp14:anchorId="5060598C" wp14:editId="1B583C6F">
+            <wp:extent cx="5731510" cy="2036033"/>
+            <wp:effectExtent l="0" t="0" r="2540" b="2540"/>
+            <wp:docPr id="3" name="Picture 3"/>
             <wp:cNvGraphicFramePr>
               <a:graphicFrameLocks xmlns:a="http://schemas.openxmlformats.org/drawingml/2006/main" noChangeAspect="1"/>
             </wp:cNvGraphicFramePr>
@@ -3999,58 +3852,6 @@
                   <pic:spPr>
                     <a:xfrm>
                       <a:off x="0" y="0"/>
-                      <a:ext cx="5731510" cy="3064510"/>
-                    </a:xfrm>
-                    <a:prstGeom prst="rect">
-                      <a:avLst/>
-                    </a:prstGeom>
-                  </pic:spPr>
-                </pic:pic>
-              </a:graphicData>
-            </a:graphic>
-          </wp:inline>
-        </w:drawing>
-      </w:r>
-    </w:p>
-    <w:p>
-      <w:pPr>
-        <w:tabs>
-          <w:tab w:val="left" w:pos="1467"/>
-        </w:tabs>
-        <w:rPr>
-          <w:bCs/>
-        </w:rPr>
-      </w:pPr>
-      <w:r>
-        <w:rPr>
-          <w:noProof/>
-          <w:lang w:eastAsia="en-GB"/>
-        </w:rPr>
-        <w:lastRenderedPageBreak/>
-        <w:drawing>
-          <wp:inline distT="0" distB="0" distL="0" distR="0" wp14:anchorId="5060598C" wp14:editId="1B583C6F">
-            <wp:extent cx="5731510" cy="2036033"/>
-            <wp:effectExtent l="0" t="0" r="2540" b="2540"/>
-            <wp:docPr id="3" name="Picture 3"/>
-            <wp:cNvGraphicFramePr>
-              <a:graphicFrameLocks xmlns:a="http://schemas.openxmlformats.org/drawingml/2006/main" noChangeAspect="1"/>
-            </wp:cNvGraphicFramePr>
-            <a:graphic xmlns:a="http://schemas.openxmlformats.org/drawingml/2006/main">
-              <a:graphicData uri="http://schemas.openxmlformats.org/drawingml/2006/picture">
-                <pic:pic xmlns:pic="http://schemas.openxmlformats.org/drawingml/2006/picture">
-                  <pic:nvPicPr>
-                    <pic:cNvPr id="0" name=""/>
-                    <pic:cNvPicPr/>
-                  </pic:nvPicPr>
-                  <pic:blipFill>
-                    <a:blip r:embed="rId24"/>
-                    <a:stretch>
-                      <a:fillRect/>
-                    </a:stretch>
-                  </pic:blipFill>
-                  <pic:spPr>
-                    <a:xfrm>
-                      <a:off x="0" y="0"/>
                       <a:ext cx="5731510" cy="2036033"/>
                     </a:xfrm>
                     <a:prstGeom prst="rect">
@@ -4123,83 +3924,13 @@
         <w:rPr>
           <w:bCs/>
         </w:rPr>
-        <w:t>“</w:t>
-      </w:r>
-      <w:proofErr w:type="spellStart"/>
+        <w:t xml:space="preserve">“Conbot”, </w:t>
+      </w:r>
       <w:r>
         <w:rPr>
           <w:bCs/>
         </w:rPr>
-        <w:t>Conbot</w:t>
-      </w:r>
-      <w:proofErr w:type="spellEnd"/>
-      <w:r>
-        <w:rPr>
-          <w:bCs/>
-        </w:rPr>
-        <w:t xml:space="preserve">”, </w:t>
-      </w:r>
-      <w:r>
-        <w:rPr>
-          <w:bCs/>
-        </w:rPr>
-        <w:t>hence for the child nodes (</w:t>
-      </w:r>
-      <w:proofErr w:type="spellStart"/>
-      <w:r>
-        <w:rPr>
-          <w:bCs/>
-        </w:rPr>
-        <w:t>App_</w:t>
-      </w:r>
-      <w:proofErr w:type="gramStart"/>
-      <w:r>
-        <w:rPr>
-          <w:bCs/>
-        </w:rPr>
-        <w:t>VM</w:t>
-      </w:r>
-      <w:proofErr w:type="spellEnd"/>
-      <w:r>
-        <w:rPr>
-          <w:bCs/>
-        </w:rPr>
-        <w:t xml:space="preserve"> ,</w:t>
-      </w:r>
-      <w:proofErr w:type="gramEnd"/>
-      <w:r>
-        <w:rPr>
-          <w:bCs/>
-        </w:rPr>
-        <w:t xml:space="preserve"> </w:t>
-      </w:r>
-      <w:proofErr w:type="spellStart"/>
-      <w:r>
-        <w:rPr>
-          <w:bCs/>
-        </w:rPr>
-        <w:t>LoadBalancer</w:t>
-      </w:r>
-      <w:proofErr w:type="spellEnd"/>
-      <w:r>
-        <w:rPr>
-          <w:bCs/>
-        </w:rPr>
-        <w:t xml:space="preserve"> , </w:t>
-      </w:r>
-      <w:proofErr w:type="spellStart"/>
-      <w:r>
-        <w:rPr>
-          <w:bCs/>
-        </w:rPr>
-        <w:t>Monitoring_VM</w:t>
-      </w:r>
-      <w:proofErr w:type="spellEnd"/>
-      <w:r>
-        <w:rPr>
-          <w:bCs/>
-        </w:rPr>
-        <w:t xml:space="preserve">) , </w:t>
+        <w:t xml:space="preserve">hence for the child nodes (App_VM , LoadBalancer , Monitoring_VM) , </w:t>
       </w:r>
       <w:r>
         <w:rPr>
@@ -4315,21 +4046,7 @@
         <w:rPr>
           <w:bCs/>
         </w:rPr>
-        <w:t xml:space="preserve">The Alias information is written in the Nagios logs as </w:t>
-      </w:r>
-      <w:proofErr w:type="spellStart"/>
-      <w:r>
-        <w:rPr>
-          <w:bCs/>
-        </w:rPr>
-        <w:t>HostParent</w:t>
-      </w:r>
-      <w:proofErr w:type="spellEnd"/>
-      <w:r>
-        <w:rPr>
-          <w:bCs/>
-        </w:rPr>
-        <w:t xml:space="preserve"> information (Refer screen shot for PNP4Nagios)</w:t>
+        <w:t>The Alias information is written in the Nagios logs as HostParent information (Refer screen shot for PNP4Nagios)</w:t>
       </w:r>
     </w:p>
     <w:p>
@@ -4357,21 +4074,7 @@
         <w:rPr>
           <w:bCs/>
         </w:rPr>
-        <w:t xml:space="preserve"> to </w:t>
-      </w:r>
-      <w:proofErr w:type="spellStart"/>
-      <w:r>
-        <w:rPr>
-          <w:bCs/>
-        </w:rPr>
-        <w:t>Splunk</w:t>
-      </w:r>
-      <w:proofErr w:type="spellEnd"/>
-      <w:r>
-        <w:rPr>
-          <w:bCs/>
-        </w:rPr>
-        <w:t>.</w:t>
+        <w:t xml:space="preserve"> to Splunk.</w:t>
       </w:r>
     </w:p>
     <w:p>
@@ -4417,21 +4120,7 @@
         <w:rPr>
           <w:bCs/>
         </w:rPr>
-        <w:t xml:space="preserve">To do this, make changes to PNP4Nagios configuration file. PNP4Nagios sends performance data to different forwarder including </w:t>
-      </w:r>
-      <w:proofErr w:type="spellStart"/>
-      <w:r>
-        <w:rPr>
-          <w:bCs/>
-        </w:rPr>
-        <w:t>splunk</w:t>
-      </w:r>
-      <w:proofErr w:type="spellEnd"/>
-      <w:r>
-        <w:rPr>
-          <w:bCs/>
-        </w:rPr>
-        <w:t xml:space="preserve">. </w:t>
+        <w:t xml:space="preserve">To do this, make changes to PNP4Nagios configuration file. PNP4Nagios sends performance data to different forwarder including splunk. </w:t>
       </w:r>
     </w:p>
     <w:p>
@@ -4478,21 +4167,7 @@
               <w:rPr>
                 <w:bCs/>
               </w:rPr>
-              <w:t xml:space="preserve">(1) Change PNP4NAGIOS to use "NPCD with Bulk Mode" instead of NPCDMOD. This is done by redirecting the </w:t>
-            </w:r>
-            <w:proofErr w:type="spellStart"/>
-            <w:r>
-              <w:rPr>
-                <w:bCs/>
-              </w:rPr>
-              <w:t>symlink</w:t>
-            </w:r>
-            <w:proofErr w:type="spellEnd"/>
-            <w:r>
-              <w:rPr>
-                <w:bCs/>
-              </w:rPr>
-              <w:t xml:space="preserve"> for pnp4nagios.cfg:</w:t>
+              <w:t>(1) Change PNP4NAGIOS to use "NPCD with Bulk Mode" instead of NPCDMOD. This is done by redirecting the symlink for pnp4nagios.cfg:</w:t>
             </w:r>
           </w:p>
           <w:p>
@@ -4526,77 +4201,7 @@
               <w:rPr>
                 <w:bCs/>
               </w:rPr>
-              <w:t>ln -sf ~/</w:t>
-            </w:r>
-            <w:proofErr w:type="spellStart"/>
-            <w:r>
-              <w:rPr>
-                <w:bCs/>
-              </w:rPr>
-              <w:t>etc</w:t>
-            </w:r>
-            <w:proofErr w:type="spellEnd"/>
-            <w:r>
-              <w:rPr>
-                <w:bCs/>
-              </w:rPr>
-              <w:t>/pnp4nagios/</w:t>
-            </w:r>
-            <w:proofErr w:type="spellStart"/>
-            <w:r>
-              <w:rPr>
-                <w:bCs/>
-              </w:rPr>
-              <w:t>nagios_npcd.cfg</w:t>
-            </w:r>
-            <w:proofErr w:type="spellEnd"/>
-            <w:r>
-              <w:rPr>
-                <w:bCs/>
-              </w:rPr>
-              <w:t xml:space="preserve"> ~/</w:t>
-            </w:r>
-            <w:proofErr w:type="spellStart"/>
-            <w:r>
-              <w:rPr>
-                <w:bCs/>
-              </w:rPr>
-              <w:t>etc</w:t>
-            </w:r>
-            <w:proofErr w:type="spellEnd"/>
-            <w:r>
-              <w:rPr>
-                <w:bCs/>
-              </w:rPr>
-              <w:t>/</w:t>
-            </w:r>
-            <w:proofErr w:type="spellStart"/>
-            <w:r>
-              <w:rPr>
-                <w:bCs/>
-              </w:rPr>
-              <w:t>nagios</w:t>
-            </w:r>
-            <w:proofErr w:type="spellEnd"/>
-            <w:r>
-              <w:rPr>
-                <w:bCs/>
-              </w:rPr>
-              <w:t>/</w:t>
-            </w:r>
-            <w:proofErr w:type="spellStart"/>
-            <w:r>
-              <w:rPr>
-                <w:bCs/>
-              </w:rPr>
-              <w:t>nagios.d</w:t>
-            </w:r>
-            <w:proofErr w:type="spellEnd"/>
-            <w:r>
-              <w:rPr>
-                <w:bCs/>
-              </w:rPr>
-              <w:t>/pnp4nagios.cfg</w:t>
+              <w:t>ln -sf ~/etc/pnp4nagios/nagios_npcd.cfg ~/etc/nagios/nagios.d/pnp4nagios.cfg</w:t>
             </w:r>
           </w:p>
           <w:p>
@@ -4630,35 +4235,7 @@
               <w:rPr>
                 <w:bCs/>
               </w:rPr>
-              <w:t>cd /</w:t>
-            </w:r>
-            <w:proofErr w:type="spellStart"/>
-            <w:r>
-              <w:rPr>
-                <w:bCs/>
-              </w:rPr>
-              <w:t>omd</w:t>
-            </w:r>
-            <w:proofErr w:type="spellEnd"/>
-            <w:r>
-              <w:rPr>
-                <w:bCs/>
-              </w:rPr>
-              <w:t>/sites/monitoring/</w:t>
-            </w:r>
-            <w:proofErr w:type="spellStart"/>
-            <w:r>
-              <w:rPr>
-                <w:bCs/>
-              </w:rPr>
-              <w:t>etc</w:t>
-            </w:r>
-            <w:proofErr w:type="spellEnd"/>
-            <w:r>
-              <w:rPr>
-                <w:bCs/>
-              </w:rPr>
-              <w:t>/pnp4nagios/</w:t>
+              <w:t>cd /omd/sites/monitoring/etc/pnp4nagios/</w:t>
             </w:r>
           </w:p>
           <w:p>
@@ -4671,28 +4248,12 @@
                 <w:bCs/>
               </w:rPr>
             </w:pPr>
-            <w:proofErr w:type="spellStart"/>
             <w:r>
               <w:rPr>
                 <w:bCs/>
               </w:rPr>
-              <w:t>sudo</w:t>
-            </w:r>
-            <w:proofErr w:type="spellEnd"/>
-            <w:r>
-              <w:rPr>
-                <w:bCs/>
-              </w:rPr>
-              <w:t xml:space="preserve"> vi </w:t>
-            </w:r>
-            <w:proofErr w:type="spellStart"/>
-            <w:r>
-              <w:rPr>
-                <w:bCs/>
-              </w:rPr>
-              <w:t>Nagios_npcd.cfg</w:t>
-            </w:r>
-            <w:proofErr w:type="spellEnd"/>
+              <w:t>sudo vi Nagios_npcd.cfg</w:t>
+            </w:r>
           </w:p>
           <w:p>
             <w:pPr>
@@ -4727,7 +4288,6 @@
                 <w:noProof/>
                 <w:lang w:eastAsia="en-GB"/>
               </w:rPr>
-              <w:lastRenderedPageBreak/>
               <w:drawing>
                 <wp:inline distT="0" distB="0" distL="0" distR="0" wp14:anchorId="19B2CDEA" wp14:editId="7B9239A9">
                   <wp:extent cx="5731510" cy="3556000"/>
@@ -4744,7 +4304,7 @@
                           <pic:cNvPicPr/>
                         </pic:nvPicPr>
                         <pic:blipFill>
-                          <a:blip r:embed="rId25"/>
+                          <a:blip r:embed="rId24"/>
                           <a:stretch>
                             <a:fillRect/>
                           </a:stretch>
@@ -4785,49 +4345,7 @@
               <w:rPr>
                 <w:bCs/>
               </w:rPr>
-              <w:t xml:space="preserve">Update </w:t>
-            </w:r>
-            <w:proofErr w:type="spellStart"/>
-            <w:r>
-              <w:rPr>
-                <w:bCs/>
-              </w:rPr>
-              <w:t>etc</w:t>
-            </w:r>
-            <w:proofErr w:type="spellEnd"/>
-            <w:r>
-              <w:rPr>
-                <w:bCs/>
-              </w:rPr>
-              <w:t>/</w:t>
-            </w:r>
-            <w:proofErr w:type="spellStart"/>
-            <w:r>
-              <w:rPr>
-                <w:bCs/>
-              </w:rPr>
-              <w:t>nagios</w:t>
-            </w:r>
-            <w:proofErr w:type="spellEnd"/>
-            <w:r>
-              <w:rPr>
-                <w:bCs/>
-              </w:rPr>
-              <w:t>/</w:t>
-            </w:r>
-            <w:proofErr w:type="spellStart"/>
-            <w:r>
-              <w:rPr>
-                <w:bCs/>
-              </w:rPr>
-              <w:t>conf.d</w:t>
-            </w:r>
-            <w:proofErr w:type="spellEnd"/>
-            <w:r>
-              <w:rPr>
-                <w:bCs/>
-              </w:rPr>
-              <w:t>/pnp4nagios.cfg (remember to replace SITENAME).</w:t>
+              <w:t>Update etc/nagios/conf.d/pnp4nagios.cfg (remember to replace SITENAME).</w:t>
             </w:r>
           </w:p>
           <w:p>
@@ -4862,7 +4380,7 @@
                           <pic:cNvPicPr/>
                         </pic:nvPicPr>
                         <pic:blipFill>
-                          <a:blip r:embed="rId26"/>
+                          <a:blip r:embed="rId25"/>
                           <a:stretch>
                             <a:fillRect/>
                           </a:stretch>
@@ -4909,35 +4427,7 @@
         <w:rPr>
           <w:bCs/>
         </w:rPr>
-        <w:t>Once the above 3 steps are done, host-</w:t>
-      </w:r>
-      <w:proofErr w:type="spellStart"/>
-      <w:r>
-        <w:rPr>
-          <w:bCs/>
-        </w:rPr>
-        <w:t>perfdata</w:t>
-      </w:r>
-      <w:proofErr w:type="spellEnd"/>
-      <w:r>
-        <w:rPr>
-          <w:bCs/>
-        </w:rPr>
-        <w:t xml:space="preserve"> and service-</w:t>
-      </w:r>
-      <w:proofErr w:type="spellStart"/>
-      <w:r>
-        <w:rPr>
-          <w:bCs/>
-        </w:rPr>
-        <w:t>perfdata</w:t>
-      </w:r>
-      <w:proofErr w:type="spellEnd"/>
-      <w:r>
-        <w:rPr>
-          <w:bCs/>
-        </w:rPr>
-        <w:t xml:space="preserve"> files will </w:t>
+        <w:t xml:space="preserve">Once the above 3 steps are done, host-perfdata and service-perfdata files will </w:t>
       </w:r>
       <w:r>
         <w:rPr>
@@ -4982,7 +4472,7 @@
                     <pic:cNvPicPr/>
                   </pic:nvPicPr>
                   <pic:blipFill>
-                    <a:blip r:embed="rId27"/>
+                    <a:blip r:embed="rId26"/>
                     <a:stretch>
                       <a:fillRect/>
                     </a:stretch>
@@ -5018,22 +4508,7 @@
         <w:rPr>
           <w:bCs/>
         </w:rPr>
-        <w:lastRenderedPageBreak/>
-        <w:t xml:space="preserve">Now Restart </w:t>
-      </w:r>
-      <w:proofErr w:type="spellStart"/>
-      <w:r>
-        <w:rPr>
-          <w:bCs/>
-        </w:rPr>
-        <w:t>omd</w:t>
-      </w:r>
-      <w:proofErr w:type="spellEnd"/>
-      <w:r>
-        <w:rPr>
-          <w:bCs/>
-        </w:rPr>
-        <w:t>:</w:t>
+        <w:t>Now Restart omd:</w:t>
       </w:r>
     </w:p>
     <w:p>
@@ -5052,6 +4527,182 @@
             <wp:extent cx="5731510" cy="2351405"/>
             <wp:effectExtent l="0" t="0" r="2540" b="0"/>
             <wp:docPr id="75" name="Picture 75"/>
+            <wp:cNvGraphicFramePr>
+              <a:graphicFrameLocks xmlns:a="http://schemas.openxmlformats.org/drawingml/2006/main" noChangeAspect="1"/>
+            </wp:cNvGraphicFramePr>
+            <a:graphic xmlns:a="http://schemas.openxmlformats.org/drawingml/2006/main">
+              <a:graphicData uri="http://schemas.openxmlformats.org/drawingml/2006/picture">
+                <pic:pic xmlns:pic="http://schemas.openxmlformats.org/drawingml/2006/picture">
+                  <pic:nvPicPr>
+                    <pic:cNvPr id="1" name=""/>
+                    <pic:cNvPicPr/>
+                  </pic:nvPicPr>
+                  <pic:blipFill>
+                    <a:blip r:embed="rId27"/>
+                    <a:stretch>
+                      <a:fillRect/>
+                    </a:stretch>
+                  </pic:blipFill>
+                  <pic:spPr>
+                    <a:xfrm>
+                      <a:off x="0" y="0"/>
+                      <a:ext cx="5731510" cy="2351405"/>
+                    </a:xfrm>
+                    <a:prstGeom prst="rect">
+                      <a:avLst/>
+                    </a:prstGeom>
+                  </pic:spPr>
+                </pic:pic>
+              </a:graphicData>
+            </a:graphic>
+          </wp:inline>
+        </w:drawing>
+      </w:r>
+    </w:p>
+    <w:p>
+      <w:pPr>
+        <w:pStyle w:val="Heading2"/>
+      </w:pPr>
+      <w:bookmarkStart w:id="15" w:name="_Toc488152909"/>
+      <w:r>
+        <w:t>Step2: Setup Splunk Universal forwarder:</w:t>
+      </w:r>
+      <w:bookmarkEnd w:id="15"/>
+      <w:r>
+        <w:t xml:space="preserve"> </w:t>
+      </w:r>
+    </w:p>
+    <w:p>
+      <w:r>
+        <w:t xml:space="preserve">In </w:t>
+      </w:r>
+      <w:r>
+        <w:t xml:space="preserve">the </w:t>
+      </w:r>
+      <w:r>
+        <w:t>Linux VM from where you want to forward the logs (Nagios server in our case)</w:t>
+      </w:r>
+      <w:r>
+        <w:t>,lets</w:t>
+      </w:r>
+      <w:r>
+        <w:t xml:space="preserve"> install universal forwarder.</w:t>
+      </w:r>
+    </w:p>
+    <w:p>
+      <w:pPr>
+        <w:pStyle w:val="Heading3"/>
+        <w:numPr>
+          <w:ilvl w:val="0"/>
+          <w:numId w:val="14"/>
+        </w:numPr>
+      </w:pPr>
+      <w:bookmarkStart w:id="16" w:name="_Toc488152910"/>
+      <w:r>
+        <w:t>Download UF:</w:t>
+      </w:r>
+      <w:bookmarkEnd w:id="16"/>
+    </w:p>
+    <w:tbl>
+      <w:tblPr>
+        <w:tblStyle w:val="TableGrid"/>
+        <w:tblW w:w="0" w:type="auto"/>
+        <w:tblLook w:val="04A0" w:firstRow="1" w:lastRow="0" w:firstColumn="1" w:lastColumn="0" w:noHBand="0" w:noVBand="1"/>
+      </w:tblPr>
+      <w:tblGrid>
+        <w:gridCol w:w="9242"/>
+      </w:tblGrid>
+      <w:tr>
+        <w:tc>
+          <w:tcPr>
+            <w:tcW w:w="9016" w:type="dxa"/>
+          </w:tcPr>
+          <w:p>
+            <w:r>
+              <w:rPr>
+                <w:rFonts w:asciiTheme="majorHAnsi" w:hAnsiTheme="majorHAnsi"/>
+              </w:rPr>
+              <w:t>wget -O splunkforwarder-6.6.1-aeae3fe0c5af-Linux-x86_64.tgz 'https://www.splunk.com/bin/splunk/DownloadActivityServlet?architecture=x86_64&amp;platform=linux&amp;version=6.6.1&amp;product=universalforwarder&amp;filename=splunkforwarder-6.6.1-aeae3fe0c5af-Linux-x86_64.tgz&amp;wget=true'</w:t>
+            </w:r>
+          </w:p>
+        </w:tc>
+      </w:tr>
+    </w:tbl>
+    <w:p/>
+    <w:p>
+      <w:pPr>
+        <w:pStyle w:val="Heading3"/>
+        <w:numPr>
+          <w:ilvl w:val="0"/>
+          <w:numId w:val="14"/>
+        </w:numPr>
+      </w:pPr>
+      <w:bookmarkStart w:id="17" w:name="_Toc488152911"/>
+      <w:r>
+        <w:t>Install UF:</w:t>
+      </w:r>
+      <w:bookmarkEnd w:id="17"/>
+    </w:p>
+    <w:p>
+      <w:pPr>
+        <w:tabs>
+          <w:tab w:val="left" w:pos="916"/>
+          <w:tab w:val="left" w:pos="1832"/>
+          <w:tab w:val="left" w:pos="2748"/>
+          <w:tab w:val="left" w:pos="3664"/>
+          <w:tab w:val="left" w:pos="4580"/>
+          <w:tab w:val="left" w:pos="5496"/>
+          <w:tab w:val="left" w:pos="6412"/>
+          <w:tab w:val="left" w:pos="7328"/>
+          <w:tab w:val="left" w:pos="8244"/>
+          <w:tab w:val="left" w:pos="9160"/>
+          <w:tab w:val="left" w:pos="10076"/>
+          <w:tab w:val="left" w:pos="10992"/>
+          <w:tab w:val="left" w:pos="11908"/>
+          <w:tab w:val="left" w:pos="12824"/>
+          <w:tab w:val="left" w:pos="13740"/>
+          <w:tab w:val="left" w:pos="14656"/>
+        </w:tabs>
+        <w:spacing w:after="0" w:line="240" w:lineRule="auto"/>
+        <w:rPr>
+          <w:rFonts w:ascii="Courier New" w:eastAsia="Times New Roman" w:hAnsi="Courier New" w:cs="Courier New"/>
+          <w:sz w:val="20"/>
+          <w:szCs w:val="20"/>
+          <w:lang w:eastAsia="en-GB"/>
+        </w:rPr>
+      </w:pPr>
+      <w:r>
+        <w:rPr>
+          <w:rFonts w:ascii="Courier New" w:eastAsia="Times New Roman" w:hAnsi="Courier New" w:cs="Courier New"/>
+          <w:sz w:val="20"/>
+          <w:szCs w:val="20"/>
+          <w:lang w:eastAsia="en-GB"/>
+        </w:rPr>
+        <w:t xml:space="preserve">Install: </w:t>
+      </w:r>
+      <w:r>
+        <w:rPr>
+          <w:rFonts w:ascii="Courier New" w:eastAsia="Times New Roman" w:hAnsi="Courier New" w:cs="Courier New"/>
+          <w:sz w:val="20"/>
+          <w:szCs w:val="20"/>
+          <w:lang w:eastAsia="en-GB"/>
+        </w:rPr>
+        <w:t>tar xvzf splunkforwarder-&lt;…&gt;-Linux-x86_64.tgz -C /opt</w:t>
+      </w:r>
+    </w:p>
+    <w:p>
+      <w:bookmarkStart w:id="18" w:name="_Toc488132834"/>
+      <w:bookmarkStart w:id="19" w:name="_Toc488133165"/>
+      <w:r>
+        <w:rPr>
+          <w:noProof/>
+          <w:lang w:eastAsia="en-GB"/>
+        </w:rPr>
+        <w:drawing>
+          <wp:inline distT="0" distB="0" distL="0" distR="0" wp14:anchorId="3FCCF1B1" wp14:editId="3460F3E2">
+            <wp:extent cx="5731510" cy="1913890"/>
+            <wp:effectExtent l="0" t="0" r="2540" b="0"/>
+            <wp:docPr id="33" name="Picture 33"/>
             <wp:cNvGraphicFramePr>
               <a:graphicFrameLocks xmlns:a="http://schemas.openxmlformats.org/drawingml/2006/main" noChangeAspect="1"/>
             </wp:cNvGraphicFramePr>
@@ -5071,7 +4722,7 @@
                   <pic:spPr>
                     <a:xfrm>
                       <a:off x="0" y="0"/>
-                      <a:ext cx="5731510" cy="2351405"/>
+                      <a:ext cx="5731510" cy="1913890"/>
                     </a:xfrm>
                     <a:prstGeom prst="rect">
                       <a:avLst/>
@@ -5083,46 +4734,14 @@
           </wp:inline>
         </w:drawing>
       </w:r>
-    </w:p>
-    <w:p>
-      <w:pPr>
-        <w:pStyle w:val="Heading2"/>
-      </w:pPr>
-      <w:bookmarkStart w:id="15" w:name="_Toc488152909"/>
-      <w:r>
-        <w:t xml:space="preserve">Step2: Setup </w:t>
-      </w:r>
-      <w:proofErr w:type="spellStart"/>
-      <w:r>
-        <w:t>Splunk</w:t>
-      </w:r>
-      <w:proofErr w:type="spellEnd"/>
-      <w:r>
-        <w:t xml:space="preserve"> Universal forwarder:</w:t>
-      </w:r>
-      <w:bookmarkEnd w:id="15"/>
-      <w:r>
-        <w:t xml:space="preserve"> </w:t>
-      </w:r>
-    </w:p>
-    <w:p>
-      <w:r>
-        <w:t xml:space="preserve">In </w:t>
-      </w:r>
-      <w:r>
-        <w:t xml:space="preserve">the </w:t>
-      </w:r>
-      <w:r>
-        <w:t>Linux VM from where you want to forward the logs (Nagios server in our case)</w:t>
-      </w:r>
-      <w:proofErr w:type="gramStart"/>
-      <w:r>
-        <w:t>,lets</w:t>
-      </w:r>
-      <w:proofErr w:type="gramEnd"/>
-      <w:r>
-        <w:t xml:space="preserve"> install universal forwarder.</w:t>
-      </w:r>
+      <w:bookmarkEnd w:id="18"/>
+      <w:bookmarkEnd w:id="19"/>
+    </w:p>
+    <w:p>
+      <w:pPr>
+        <w:pStyle w:val="Heading3"/>
+      </w:pPr>
+      <w:bookmarkStart w:id="20" w:name="_Toc486428448"/>
     </w:p>
     <w:p>
       <w:pPr>
@@ -5131,60 +4750,20 @@
           <w:ilvl w:val="0"/>
           <w:numId w:val="14"/>
         </w:numPr>
-      </w:pPr>
-      <w:bookmarkStart w:id="16" w:name="_Toc488152910"/>
-      <w:r>
-        <w:t>Download UF:</w:t>
-      </w:r>
-      <w:bookmarkEnd w:id="16"/>
-    </w:p>
-    <w:tbl>
-      <w:tblPr>
-        <w:tblStyle w:val="TableGrid"/>
-        <w:tblW w:w="0" w:type="auto"/>
-        <w:tblLook w:val="04A0" w:firstRow="1" w:lastRow="0" w:firstColumn="1" w:lastColumn="0" w:noHBand="0" w:noVBand="1"/>
-      </w:tblPr>
-      <w:tblGrid>
-        <w:gridCol w:w="9242"/>
-      </w:tblGrid>
-      <w:tr>
-        <w:tc>
-          <w:tcPr>
-            <w:tcW w:w="9016" w:type="dxa"/>
-          </w:tcPr>
-          <w:p>
-            <w:proofErr w:type="spellStart"/>
-            <w:r>
-              <w:rPr>
-                <w:rFonts w:asciiTheme="majorHAnsi" w:hAnsiTheme="majorHAnsi"/>
-              </w:rPr>
-              <w:t>wget</w:t>
-            </w:r>
-            <w:proofErr w:type="spellEnd"/>
-            <w:r>
-              <w:rPr>
-                <w:rFonts w:asciiTheme="majorHAnsi" w:hAnsiTheme="majorHAnsi"/>
-              </w:rPr>
-              <w:t xml:space="preserve"> -O splunkforwarder-6.6.1-aeae3fe0c5af-Linux-x86_64.tgz 'https://www.splunk.com/bin/splunk/DownloadActivityServlet?architecture=x86_64&amp;platform=linux&amp;version=6.6.1&amp;product=universalforwarder&amp;filename=splunkforwarder-6.6.1-aeae3fe0c5af-Linux-x86_64.tgz&amp;wget=true'</w:t>
-            </w:r>
-          </w:p>
-        </w:tc>
-      </w:tr>
-    </w:tbl>
-    <w:p/>
-    <w:p>
-      <w:pPr>
-        <w:pStyle w:val="Heading3"/>
-        <w:numPr>
-          <w:ilvl w:val="0"/>
-          <w:numId w:val="14"/>
-        </w:numPr>
-      </w:pPr>
-      <w:bookmarkStart w:id="17" w:name="_Toc488152911"/>
-      <w:r>
-        <w:t>Install UF:</w:t>
-      </w:r>
-      <w:bookmarkEnd w:id="17"/>
+        <w:rPr>
+          <w:rStyle w:val="Heading2Char"/>
+          <w:b/>
+          <w:bCs/>
+          <w:sz w:val="22"/>
+          <w:szCs w:val="22"/>
+        </w:rPr>
+      </w:pPr>
+      <w:bookmarkStart w:id="21" w:name="_Toc488152912"/>
+      <w:r>
+        <w:t>Set environment variables:</w:t>
+      </w:r>
+      <w:bookmarkEnd w:id="20"/>
+      <w:bookmarkEnd w:id="21"/>
     </w:p>
     <w:p>
       <w:pPr>
@@ -5214,139 +4793,6 @@
           <w:lang w:eastAsia="en-GB"/>
         </w:rPr>
       </w:pPr>
-      <w:r>
-        <w:rPr>
-          <w:rFonts w:ascii="Courier New" w:eastAsia="Times New Roman" w:hAnsi="Courier New" w:cs="Courier New"/>
-          <w:sz w:val="20"/>
-          <w:szCs w:val="20"/>
-          <w:lang w:eastAsia="en-GB"/>
-        </w:rPr>
-        <w:t xml:space="preserve">Install: </w:t>
-      </w:r>
-      <w:r>
-        <w:rPr>
-          <w:rFonts w:ascii="Courier New" w:eastAsia="Times New Roman" w:hAnsi="Courier New" w:cs="Courier New"/>
-          <w:sz w:val="20"/>
-          <w:szCs w:val="20"/>
-          <w:lang w:eastAsia="en-GB"/>
-        </w:rPr>
-        <w:t xml:space="preserve">tar </w:t>
-      </w:r>
-      <w:proofErr w:type="spellStart"/>
-      <w:r>
-        <w:rPr>
-          <w:rFonts w:ascii="Courier New" w:eastAsia="Times New Roman" w:hAnsi="Courier New" w:cs="Courier New"/>
-          <w:sz w:val="20"/>
-          <w:szCs w:val="20"/>
-          <w:lang w:eastAsia="en-GB"/>
-        </w:rPr>
-        <w:t>xvzf</w:t>
-      </w:r>
-      <w:proofErr w:type="spellEnd"/>
-      <w:r>
-        <w:rPr>
-          <w:rFonts w:ascii="Courier New" w:eastAsia="Times New Roman" w:hAnsi="Courier New" w:cs="Courier New"/>
-          <w:sz w:val="20"/>
-          <w:szCs w:val="20"/>
-          <w:lang w:eastAsia="en-GB"/>
-        </w:rPr>
-        <w:t xml:space="preserve"> </w:t>
-      </w:r>
-      <w:proofErr w:type="spellStart"/>
-      <w:r>
-        <w:rPr>
-          <w:rFonts w:ascii="Courier New" w:eastAsia="Times New Roman" w:hAnsi="Courier New" w:cs="Courier New"/>
-          <w:sz w:val="20"/>
-          <w:szCs w:val="20"/>
-          <w:lang w:eastAsia="en-GB"/>
-        </w:rPr>
-        <w:t>splunkforwarder</w:t>
-      </w:r>
-      <w:proofErr w:type="spellEnd"/>
-      <w:r>
-        <w:rPr>
-          <w:rFonts w:ascii="Courier New" w:eastAsia="Times New Roman" w:hAnsi="Courier New" w:cs="Courier New"/>
-          <w:sz w:val="20"/>
-          <w:szCs w:val="20"/>
-          <w:lang w:eastAsia="en-GB"/>
-        </w:rPr>
-        <w:t>-&lt;…&gt;-Linux-x86_64.tgz -C /opt</w:t>
-      </w:r>
-    </w:p>
-    <w:p>
-      <w:bookmarkStart w:id="18" w:name="_Toc488132834"/>
-      <w:bookmarkStart w:id="19" w:name="_Toc488133165"/>
-      <w:r>
-        <w:rPr>
-          <w:noProof/>
-          <w:lang w:eastAsia="en-GB"/>
-        </w:rPr>
-        <w:drawing>
-          <wp:inline distT="0" distB="0" distL="0" distR="0" wp14:anchorId="3FCCF1B1" wp14:editId="3460F3E2">
-            <wp:extent cx="5731510" cy="1913890"/>
-            <wp:effectExtent l="0" t="0" r="2540" b="0"/>
-            <wp:docPr id="33" name="Picture 33"/>
-            <wp:cNvGraphicFramePr>
-              <a:graphicFrameLocks xmlns:a="http://schemas.openxmlformats.org/drawingml/2006/main" noChangeAspect="1"/>
-            </wp:cNvGraphicFramePr>
-            <a:graphic xmlns:a="http://schemas.openxmlformats.org/drawingml/2006/main">
-              <a:graphicData uri="http://schemas.openxmlformats.org/drawingml/2006/picture">
-                <pic:pic xmlns:pic="http://schemas.openxmlformats.org/drawingml/2006/picture">
-                  <pic:nvPicPr>
-                    <pic:cNvPr id="1" name=""/>
-                    <pic:cNvPicPr/>
-                  </pic:nvPicPr>
-                  <pic:blipFill>
-                    <a:blip r:embed="rId29"/>
-                    <a:stretch>
-                      <a:fillRect/>
-                    </a:stretch>
-                  </pic:blipFill>
-                  <pic:spPr>
-                    <a:xfrm>
-                      <a:off x="0" y="0"/>
-                      <a:ext cx="5731510" cy="1913890"/>
-                    </a:xfrm>
-                    <a:prstGeom prst="rect">
-                      <a:avLst/>
-                    </a:prstGeom>
-                  </pic:spPr>
-                </pic:pic>
-              </a:graphicData>
-            </a:graphic>
-          </wp:inline>
-        </w:drawing>
-      </w:r>
-      <w:bookmarkEnd w:id="18"/>
-      <w:bookmarkEnd w:id="19"/>
-    </w:p>
-    <w:p>
-      <w:pPr>
-        <w:pStyle w:val="Heading3"/>
-      </w:pPr>
-      <w:bookmarkStart w:id="20" w:name="_Toc486428448"/>
-    </w:p>
-    <w:p>
-      <w:pPr>
-        <w:pStyle w:val="Heading3"/>
-        <w:numPr>
-          <w:ilvl w:val="0"/>
-          <w:numId w:val="14"/>
-        </w:numPr>
-        <w:rPr>
-          <w:rStyle w:val="Heading2Char"/>
-          <w:b/>
-          <w:bCs/>
-          <w:sz w:val="22"/>
-          <w:szCs w:val="22"/>
-        </w:rPr>
-      </w:pPr>
-      <w:bookmarkStart w:id="21" w:name="_Toc488152912"/>
-      <w:r>
-        <w:t>Set environment variables:</w:t>
-      </w:r>
-      <w:bookmarkEnd w:id="20"/>
-      <w:bookmarkEnd w:id="21"/>
     </w:p>
     <w:p>
       <w:pPr>
@@ -5376,46 +4822,26 @@
           <w:lang w:eastAsia="en-GB"/>
         </w:rPr>
       </w:pPr>
-    </w:p>
-    <w:p>
-      <w:pPr>
-        <w:tabs>
-          <w:tab w:val="left" w:pos="916"/>
-          <w:tab w:val="left" w:pos="1832"/>
-          <w:tab w:val="left" w:pos="2748"/>
-          <w:tab w:val="left" w:pos="3664"/>
-          <w:tab w:val="left" w:pos="4580"/>
-          <w:tab w:val="left" w:pos="5496"/>
-          <w:tab w:val="left" w:pos="6412"/>
-          <w:tab w:val="left" w:pos="7328"/>
-          <w:tab w:val="left" w:pos="8244"/>
-          <w:tab w:val="left" w:pos="9160"/>
-          <w:tab w:val="left" w:pos="10076"/>
-          <w:tab w:val="left" w:pos="10992"/>
-          <w:tab w:val="left" w:pos="11908"/>
-          <w:tab w:val="left" w:pos="12824"/>
-          <w:tab w:val="left" w:pos="13740"/>
-          <w:tab w:val="left" w:pos="14656"/>
-        </w:tabs>
-        <w:spacing w:after="0" w:line="240" w:lineRule="auto"/>
+      <w:r>
         <w:rPr>
           <w:rFonts w:ascii="Courier New" w:eastAsia="Times New Roman" w:hAnsi="Courier New" w:cs="Courier New"/>
           <w:sz w:val="20"/>
           <w:szCs w:val="20"/>
           <w:lang w:eastAsia="en-GB"/>
         </w:rPr>
-      </w:pPr>
-      <w:proofErr w:type="gramStart"/>
-      <w:r>
+        <w:t>vi ~/.bashrc</w:t>
+      </w:r>
+    </w:p>
+    <w:p>
+      <w:pPr>
+        <w:ind w:left="720"/>
         <w:rPr>
           <w:rFonts w:ascii="Courier New" w:eastAsia="Times New Roman" w:hAnsi="Courier New" w:cs="Courier New"/>
           <w:sz w:val="20"/>
           <w:szCs w:val="20"/>
           <w:lang w:eastAsia="en-GB"/>
         </w:rPr>
-        <w:t>vi</w:t>
-      </w:r>
-      <w:proofErr w:type="gramEnd"/>
+      </w:pPr>
       <w:r>
         <w:rPr>
           <w:rFonts w:ascii="Courier New" w:eastAsia="Times New Roman" w:hAnsi="Courier New" w:cs="Courier New"/>
@@ -5423,31 +4849,33 @@
           <w:szCs w:val="20"/>
           <w:lang w:eastAsia="en-GB"/>
         </w:rPr>
-        <w:t xml:space="preserve"> ~/.</w:t>
-      </w:r>
-      <w:proofErr w:type="spellStart"/>
-      <w:r>
+        <w:t>export SPLUNK_HOME="/opt/splunkforwarder"</w:t>
+      </w:r>
+    </w:p>
+    <w:p>
+      <w:pPr>
+        <w:ind w:left="720"/>
         <w:rPr>
           <w:rFonts w:ascii="Courier New" w:eastAsia="Times New Roman" w:hAnsi="Courier New" w:cs="Courier New"/>
           <w:sz w:val="20"/>
           <w:szCs w:val="20"/>
           <w:lang w:eastAsia="en-GB"/>
         </w:rPr>
-        <w:t>bashrc</w:t>
-      </w:r>
-      <w:proofErr w:type="spellEnd"/>
-    </w:p>
-    <w:p>
-      <w:pPr>
-        <w:ind w:left="720"/>
+      </w:pPr>
+      <w:r>
         <w:rPr>
           <w:rFonts w:ascii="Courier New" w:eastAsia="Times New Roman" w:hAnsi="Courier New" w:cs="Courier New"/>
           <w:sz w:val="20"/>
           <w:szCs w:val="20"/>
           <w:lang w:eastAsia="en-GB"/>
         </w:rPr>
-      </w:pPr>
-      <w:proofErr w:type="gramStart"/>
+        <w:t>export PATH=$PATH:$SPLUNK_HOME/bin</w:t>
+      </w:r>
+    </w:p>
+    <w:p>
+      <w:pPr>
+        <w:ind w:left="720"/>
+      </w:pPr>
       <w:r>
         <w:rPr>
           <w:rFonts w:ascii="Courier New" w:eastAsia="Times New Roman" w:hAnsi="Courier New" w:cs="Courier New"/>
@@ -5455,113 +4883,7 @@
           <w:szCs w:val="20"/>
           <w:lang w:eastAsia="en-GB"/>
         </w:rPr>
-        <w:t>export</w:t>
-      </w:r>
-      <w:proofErr w:type="gramEnd"/>
-      <w:r>
-        <w:rPr>
-          <w:rFonts w:ascii="Courier New" w:eastAsia="Times New Roman" w:hAnsi="Courier New" w:cs="Courier New"/>
-          <w:sz w:val="20"/>
-          <w:szCs w:val="20"/>
-          <w:lang w:eastAsia="en-GB"/>
-        </w:rPr>
-        <w:t xml:space="preserve"> SPLUNK_HOME="/opt/</w:t>
-      </w:r>
-      <w:proofErr w:type="spellStart"/>
-      <w:r>
-        <w:rPr>
-          <w:rFonts w:ascii="Courier New" w:eastAsia="Times New Roman" w:hAnsi="Courier New" w:cs="Courier New"/>
-          <w:sz w:val="20"/>
-          <w:szCs w:val="20"/>
-          <w:lang w:eastAsia="en-GB"/>
-        </w:rPr>
-        <w:t>splunkforwarder</w:t>
-      </w:r>
-      <w:proofErr w:type="spellEnd"/>
-      <w:r>
-        <w:rPr>
-          <w:rFonts w:ascii="Courier New" w:eastAsia="Times New Roman" w:hAnsi="Courier New" w:cs="Courier New"/>
-          <w:sz w:val="20"/>
-          <w:szCs w:val="20"/>
-          <w:lang w:eastAsia="en-GB"/>
-        </w:rPr>
-        <w:t>"</w:t>
-      </w:r>
-    </w:p>
-    <w:p>
-      <w:pPr>
-        <w:ind w:left="720"/>
-        <w:rPr>
-          <w:rFonts w:ascii="Courier New" w:eastAsia="Times New Roman" w:hAnsi="Courier New" w:cs="Courier New"/>
-          <w:sz w:val="20"/>
-          <w:szCs w:val="20"/>
-          <w:lang w:eastAsia="en-GB"/>
-        </w:rPr>
-      </w:pPr>
-      <w:proofErr w:type="gramStart"/>
-      <w:r>
-        <w:rPr>
-          <w:rFonts w:ascii="Courier New" w:eastAsia="Times New Roman" w:hAnsi="Courier New" w:cs="Courier New"/>
-          <w:sz w:val="20"/>
-          <w:szCs w:val="20"/>
-          <w:lang w:eastAsia="en-GB"/>
-        </w:rPr>
-        <w:t>export</w:t>
-      </w:r>
-      <w:proofErr w:type="gramEnd"/>
-      <w:r>
-        <w:rPr>
-          <w:rFonts w:ascii="Courier New" w:eastAsia="Times New Roman" w:hAnsi="Courier New" w:cs="Courier New"/>
-          <w:sz w:val="20"/>
-          <w:szCs w:val="20"/>
-          <w:lang w:eastAsia="en-GB"/>
-        </w:rPr>
-        <w:t xml:space="preserve"> PATH=$PATH:$SPLUNK_HOME/bin</w:t>
-      </w:r>
-    </w:p>
-    <w:p>
-      <w:pPr>
-        <w:ind w:left="720"/>
-      </w:pPr>
-      <w:proofErr w:type="gramStart"/>
-      <w:r>
-        <w:rPr>
-          <w:rFonts w:ascii="Courier New" w:eastAsia="Times New Roman" w:hAnsi="Courier New" w:cs="Courier New"/>
-          <w:sz w:val="20"/>
-          <w:szCs w:val="20"/>
-          <w:lang w:eastAsia="en-GB"/>
-        </w:rPr>
-        <w:t>export</w:t>
-      </w:r>
-      <w:proofErr w:type="gramEnd"/>
-      <w:r>
-        <w:rPr>
-          <w:rFonts w:ascii="Courier New" w:eastAsia="Times New Roman" w:hAnsi="Courier New" w:cs="Courier New"/>
-          <w:sz w:val="20"/>
-          <w:szCs w:val="20"/>
-          <w:lang w:eastAsia="en-GB"/>
-        </w:rPr>
-        <w:t xml:space="preserve"> NAGIOS_HOME=/</w:t>
-      </w:r>
-      <w:proofErr w:type="spellStart"/>
-      <w:r>
-        <w:rPr>
-          <w:rFonts w:ascii="Courier New" w:eastAsia="Times New Roman" w:hAnsi="Courier New" w:cs="Courier New"/>
-          <w:sz w:val="20"/>
-          <w:szCs w:val="20"/>
-          <w:lang w:eastAsia="en-GB"/>
-        </w:rPr>
-        <w:t>omd</w:t>
-      </w:r>
-      <w:proofErr w:type="spellEnd"/>
-      <w:r>
-        <w:rPr>
-          <w:rFonts w:ascii="Courier New" w:eastAsia="Times New Roman" w:hAnsi="Courier New" w:cs="Courier New"/>
-          <w:sz w:val="20"/>
-          <w:szCs w:val="20"/>
-          <w:lang w:eastAsia="en-GB"/>
-        </w:rPr>
-        <w:t>/sites/monitoring</w:t>
+        <w:t>export NAGIOS_HOME=/omd/sites/monitoring</w:t>
       </w:r>
     </w:p>
     <w:p>
@@ -5575,7 +4897,6 @@
       <w:bookmarkStart w:id="22" w:name="_Toc486428449"/>
       <w:bookmarkStart w:id="23" w:name="_Toc488152913"/>
       <w:r>
-        <w:lastRenderedPageBreak/>
         <w:t>Configure forwarder:</w:t>
       </w:r>
       <w:bookmarkEnd w:id="22"/>
@@ -5588,8 +4909,6 @@
           <w:bCs/>
         </w:rPr>
       </w:pPr>
-      <w:proofErr w:type="spellStart"/>
-      <w:proofErr w:type="gramStart"/>
       <w:r>
         <w:rPr>
           <w:rFonts w:asciiTheme="majorHAnsi" w:hAnsiTheme="majorHAnsi"/>
@@ -5602,236 +4921,59 @@
           <w:rFonts w:asciiTheme="majorHAnsi" w:hAnsiTheme="majorHAnsi"/>
           <w:bCs/>
         </w:rPr>
-        <w:t>udo</w:t>
-      </w:r>
-      <w:proofErr w:type="spellEnd"/>
-      <w:proofErr w:type="gramEnd"/>
-      <w:r>
+        <w:t>udo /opt/splunkforwarder/bin/splunk start</w:t>
+      </w:r>
+    </w:p>
+    <w:p>
+      <w:pPr>
         <w:rPr>
           <w:rFonts w:asciiTheme="majorHAnsi" w:hAnsiTheme="majorHAnsi"/>
           <w:bCs/>
         </w:rPr>
-        <w:t xml:space="preserve"> /opt/</w:t>
-      </w:r>
-      <w:proofErr w:type="spellStart"/>
+      </w:pPr>
       <w:r>
         <w:rPr>
           <w:rFonts w:asciiTheme="majorHAnsi" w:hAnsiTheme="majorHAnsi"/>
           <w:bCs/>
         </w:rPr>
-        <w:t>splunkforwarder</w:t>
-      </w:r>
-      <w:proofErr w:type="spellEnd"/>
+        <w:t>s</w:t>
+      </w:r>
       <w:r>
         <w:rPr>
           <w:rFonts w:asciiTheme="majorHAnsi" w:hAnsiTheme="majorHAnsi"/>
           <w:bCs/>
         </w:rPr>
-        <w:t>/bin/</w:t>
-      </w:r>
-      <w:proofErr w:type="spellStart"/>
-      <w:r>
+        <w:t>udo /opt/splunkforwarder/bin/splunk login –auth admin:changeme</w:t>
+      </w:r>
+    </w:p>
+    <w:p>
+      <w:pPr>
         <w:rPr>
           <w:rFonts w:asciiTheme="majorHAnsi" w:hAnsiTheme="majorHAnsi"/>
           <w:bCs/>
         </w:rPr>
-        <w:t>splunk</w:t>
-      </w:r>
-      <w:proofErr w:type="spellEnd"/>
+      </w:pPr>
       <w:r>
         <w:rPr>
           <w:rFonts w:asciiTheme="majorHAnsi" w:hAnsiTheme="majorHAnsi"/>
           <w:bCs/>
         </w:rPr>
-        <w:t xml:space="preserve"> start</w:t>
-      </w:r>
-    </w:p>
-    <w:p>
-      <w:pPr>
+        <w:t>s</w:t>
+      </w:r>
+      <w:r>
         <w:rPr>
           <w:rFonts w:asciiTheme="majorHAnsi" w:hAnsiTheme="majorHAnsi"/>
           <w:bCs/>
         </w:rPr>
-      </w:pPr>
-      <w:proofErr w:type="spellStart"/>
-      <w:proofErr w:type="gramStart"/>
+        <w:t>udo /opt/splunkforwarder/bin</w:t>
+      </w:r>
       <w:r>
         <w:rPr>
           <w:rFonts w:asciiTheme="majorHAnsi" w:hAnsiTheme="majorHAnsi"/>
           <w:bCs/>
         </w:rPr>
-        <w:t>s</w:t>
-      </w:r>
-      <w:r>
-        <w:rPr>
-          <w:rFonts w:asciiTheme="majorHAnsi" w:hAnsiTheme="majorHAnsi"/>
-          <w:bCs/>
-        </w:rPr>
-        <w:t>udo</w:t>
-      </w:r>
-      <w:proofErr w:type="spellEnd"/>
-      <w:proofErr w:type="gramEnd"/>
-      <w:r>
-        <w:rPr>
-          <w:rFonts w:asciiTheme="majorHAnsi" w:hAnsiTheme="majorHAnsi"/>
-          <w:bCs/>
-        </w:rPr>
-        <w:t xml:space="preserve"> /opt/</w:t>
-      </w:r>
-      <w:proofErr w:type="spellStart"/>
-      <w:r>
-        <w:rPr>
-          <w:rFonts w:asciiTheme="majorHAnsi" w:hAnsiTheme="majorHAnsi"/>
-          <w:bCs/>
-        </w:rPr>
-        <w:t>splunkforwarder</w:t>
-      </w:r>
-      <w:proofErr w:type="spellEnd"/>
-      <w:r>
-        <w:rPr>
-          <w:rFonts w:asciiTheme="majorHAnsi" w:hAnsiTheme="majorHAnsi"/>
-          <w:bCs/>
-        </w:rPr>
-        <w:t>/bin/</w:t>
-      </w:r>
-      <w:proofErr w:type="spellStart"/>
-      <w:r>
-        <w:rPr>
-          <w:rFonts w:asciiTheme="majorHAnsi" w:hAnsiTheme="majorHAnsi"/>
-          <w:bCs/>
-        </w:rPr>
-        <w:t>splunk</w:t>
-      </w:r>
-      <w:proofErr w:type="spellEnd"/>
-      <w:r>
-        <w:rPr>
-          <w:rFonts w:asciiTheme="majorHAnsi" w:hAnsiTheme="majorHAnsi"/>
-          <w:bCs/>
-        </w:rPr>
-        <w:t xml:space="preserve"> login –</w:t>
-      </w:r>
-      <w:proofErr w:type="spellStart"/>
-      <w:r>
-        <w:rPr>
-          <w:rFonts w:asciiTheme="majorHAnsi" w:hAnsiTheme="majorHAnsi"/>
-          <w:bCs/>
-        </w:rPr>
-        <w:t>auth</w:t>
-      </w:r>
-      <w:proofErr w:type="spellEnd"/>
-      <w:r>
-        <w:rPr>
-          <w:rFonts w:asciiTheme="majorHAnsi" w:hAnsiTheme="majorHAnsi"/>
-          <w:bCs/>
-        </w:rPr>
-        <w:t xml:space="preserve"> </w:t>
-      </w:r>
-      <w:proofErr w:type="spellStart"/>
-      <w:r>
-        <w:rPr>
-          <w:rFonts w:asciiTheme="majorHAnsi" w:hAnsiTheme="majorHAnsi"/>
-          <w:bCs/>
-        </w:rPr>
-        <w:t>admin:changeme</w:t>
-      </w:r>
-      <w:proofErr w:type="spellEnd"/>
-    </w:p>
-    <w:p>
-      <w:pPr>
-        <w:rPr>
-          <w:rFonts w:asciiTheme="majorHAnsi" w:hAnsiTheme="majorHAnsi"/>
-          <w:bCs/>
-        </w:rPr>
-      </w:pPr>
-      <w:proofErr w:type="spellStart"/>
-      <w:proofErr w:type="gramStart"/>
-      <w:r>
-        <w:rPr>
-          <w:rFonts w:asciiTheme="majorHAnsi" w:hAnsiTheme="majorHAnsi"/>
-          <w:bCs/>
-        </w:rPr>
-        <w:t>s</w:t>
-      </w:r>
-      <w:r>
-        <w:rPr>
-          <w:rFonts w:asciiTheme="majorHAnsi" w:hAnsiTheme="majorHAnsi"/>
-          <w:bCs/>
-        </w:rPr>
-        <w:t>udo</w:t>
-      </w:r>
-      <w:proofErr w:type="spellEnd"/>
-      <w:proofErr w:type="gramEnd"/>
-      <w:r>
-        <w:rPr>
-          <w:rFonts w:asciiTheme="majorHAnsi" w:hAnsiTheme="majorHAnsi"/>
-          <w:bCs/>
-        </w:rPr>
-        <w:t xml:space="preserve"> /opt/</w:t>
-      </w:r>
-      <w:proofErr w:type="spellStart"/>
-      <w:r>
-        <w:rPr>
-          <w:rFonts w:asciiTheme="majorHAnsi" w:hAnsiTheme="majorHAnsi"/>
-          <w:bCs/>
-        </w:rPr>
-        <w:t>splunkforwarder</w:t>
-      </w:r>
-      <w:proofErr w:type="spellEnd"/>
-      <w:r>
-        <w:rPr>
-          <w:rFonts w:asciiTheme="majorHAnsi" w:hAnsiTheme="majorHAnsi"/>
-          <w:bCs/>
-        </w:rPr>
-        <w:t>/bin</w:t>
-      </w:r>
-      <w:r>
-        <w:rPr>
-          <w:rFonts w:asciiTheme="majorHAnsi" w:hAnsiTheme="majorHAnsi"/>
-          <w:bCs/>
-        </w:rPr>
-        <w:t>/</w:t>
-      </w:r>
-      <w:proofErr w:type="spellStart"/>
-      <w:r>
-        <w:rPr>
-          <w:rFonts w:asciiTheme="majorHAnsi" w:hAnsiTheme="majorHAnsi"/>
-          <w:bCs/>
-        </w:rPr>
-        <w:t>splunk</w:t>
-      </w:r>
-      <w:proofErr w:type="spellEnd"/>
-      <w:r>
-        <w:rPr>
-          <w:rFonts w:asciiTheme="majorHAnsi" w:hAnsiTheme="majorHAnsi"/>
-          <w:bCs/>
-        </w:rPr>
-        <w:t xml:space="preserve"> login –</w:t>
-      </w:r>
-      <w:proofErr w:type="spellStart"/>
-      <w:r>
-        <w:rPr>
-          <w:rFonts w:asciiTheme="majorHAnsi" w:hAnsiTheme="majorHAnsi"/>
-          <w:bCs/>
-        </w:rPr>
-        <w:t>auth</w:t>
-      </w:r>
-      <w:proofErr w:type="spellEnd"/>
-      <w:r>
-        <w:rPr>
-          <w:rFonts w:asciiTheme="majorHAnsi" w:hAnsiTheme="majorHAnsi"/>
-          <w:bCs/>
-        </w:rPr>
-        <w:t xml:space="preserve"> </w:t>
-      </w:r>
-      <w:proofErr w:type="spellStart"/>
-      <w:r>
-        <w:rPr>
-          <w:rFonts w:asciiTheme="majorHAnsi" w:hAnsiTheme="majorHAnsi"/>
-          <w:bCs/>
-        </w:rPr>
-        <w:t>admin:splunk</w:t>
-      </w:r>
-      <w:proofErr w:type="spellEnd"/>
+        <w:t>/splunk login –auth admin:splunk</w:t>
+      </w:r>
     </w:p>
     <w:p/>
     <w:p>
@@ -5845,15 +4987,7 @@
       <w:bookmarkStart w:id="24" w:name="_Toc486428450"/>
       <w:bookmarkStart w:id="25" w:name="_Toc488152914"/>
       <w:r>
-        <w:t xml:space="preserve">Edit </w:t>
-      </w:r>
-      <w:proofErr w:type="spellStart"/>
-      <w:r>
-        <w:t>Inputs.conf</w:t>
-      </w:r>
-      <w:proofErr w:type="spellEnd"/>
-      <w:r>
-        <w:t>:</w:t>
+        <w:t>Edit Inputs.conf:</w:t>
       </w:r>
       <w:bookmarkEnd w:id="24"/>
       <w:bookmarkEnd w:id="25"/>
@@ -5867,56 +5001,40 @@
           <w:bCs/>
         </w:rPr>
       </w:pPr>
-      <w:proofErr w:type="gramStart"/>
       <w:r>
         <w:rPr>
           <w:bCs/>
         </w:rPr>
-        <w:t>vi</w:t>
-      </w:r>
-      <w:proofErr w:type="gramEnd"/>
-      <w:r>
+        <w:t>vi /opt/splunkforwarder/etc/system/local/inputs.conf</w:t>
+      </w:r>
+    </w:p>
+    <w:p>
+      <w:pPr>
         <w:rPr>
           <w:bCs/>
         </w:rPr>
-        <w:t xml:space="preserve"> /opt/</w:t>
-      </w:r>
-      <w:proofErr w:type="spellStart"/>
-      <w:r>
-        <w:rPr>
+      </w:pPr>
+      <w:r>
+        <w:rPr>
+          <w:b/>
           <w:bCs/>
         </w:rPr>
-        <w:t>splunkforwarder</w:t>
-      </w:r>
-      <w:proofErr w:type="spellEnd"/>
+        <w:t>Note</w:t>
+      </w:r>
       <w:r>
         <w:rPr>
           <w:bCs/>
         </w:rPr>
-        <w:t>/</w:t>
-      </w:r>
-      <w:proofErr w:type="spellStart"/>
+        <w:t>: index name “nagios”</w:t>
+      </w:r>
       <w:r>
         <w:rPr>
           <w:bCs/>
         </w:rPr>
-        <w:t>etc</w:t>
-      </w:r>
-      <w:proofErr w:type="spellEnd"/>
-      <w:r>
-        <w:rPr>
-          <w:bCs/>
-        </w:rPr>
-        <w:t>/system/local/</w:t>
-      </w:r>
-      <w:proofErr w:type="spellStart"/>
-      <w:r>
-        <w:rPr>
-          <w:bCs/>
-        </w:rPr>
-        <w:t>inputs.conf</w:t>
-      </w:r>
-      <w:proofErr w:type="spellEnd"/>
+        <w:t xml:space="preserve"> should remain as is</w:t>
+      </w:r>
+      <w:bookmarkStart w:id="26" w:name="_GoBack"/>
+      <w:bookmarkEnd w:id="26"/>
     </w:p>
     <w:tbl>
       <w:tblPr>
@@ -5951,28 +5069,12 @@
                 <w:bCs/>
               </w:rPr>
             </w:pPr>
-            <w:proofErr w:type="spellStart"/>
             <w:r>
               <w:rPr>
                 <w:bCs/>
               </w:rPr>
-              <w:t>sourcetype</w:t>
-            </w:r>
-            <w:proofErr w:type="spellEnd"/>
-            <w:r>
-              <w:rPr>
-                <w:bCs/>
-              </w:rPr>
-              <w:t>=</w:t>
-            </w:r>
-            <w:proofErr w:type="spellStart"/>
-            <w:r>
-              <w:rPr>
-                <w:bCs/>
-              </w:rPr>
-              <w:t>nagios</w:t>
-            </w:r>
-            <w:proofErr w:type="spellEnd"/>
+              <w:t>sourcetype=nagios</w:t>
+            </w:r>
           </w:p>
           <w:p>
             <w:pPr>
@@ -5984,16 +5086,8 @@
               <w:rPr>
                 <w:bCs/>
               </w:rPr>
-              <w:t>index=</w:t>
-            </w:r>
-            <w:proofErr w:type="spellStart"/>
-            <w:r>
-              <w:rPr>
-                <w:bCs/>
-              </w:rPr>
-              <w:t>nagios</w:t>
-            </w:r>
-            <w:proofErr w:type="spellEnd"/>
+              <w:t>index=nagios</w:t>
+            </w:r>
           </w:p>
           <w:p>
             <w:pPr>
@@ -6021,28 +5115,12 @@
                 <w:bCs/>
               </w:rPr>
             </w:pPr>
-            <w:proofErr w:type="spellStart"/>
             <w:r>
               <w:rPr>
                 <w:bCs/>
               </w:rPr>
-              <w:t>sourcetype</w:t>
-            </w:r>
-            <w:proofErr w:type="spellEnd"/>
-            <w:r>
-              <w:rPr>
-                <w:bCs/>
-              </w:rPr>
-              <w:t xml:space="preserve"> = </w:t>
-            </w:r>
-            <w:proofErr w:type="spellStart"/>
-            <w:r>
-              <w:rPr>
-                <w:bCs/>
-              </w:rPr>
-              <w:t>nagioshostperf</w:t>
-            </w:r>
-            <w:proofErr w:type="spellEnd"/>
+              <w:t>sourcetype = nagioshostperf</w:t>
+            </w:r>
           </w:p>
           <w:p>
             <w:pPr>
@@ -6053,17 +5131,10 @@
             <w:r>
               <w:rPr>
                 <w:bCs/>
-              </w:rPr>
-              <w:t>index=</w:t>
-            </w:r>
-            <w:proofErr w:type="spellStart"/>
-            <w:r>
-              <w:rPr>
-                <w:bCs/>
-              </w:rPr>
-              <w:t>nagios</w:t>
-            </w:r>
-            <w:proofErr w:type="spellEnd"/>
+                <w:highlight w:val="yellow"/>
+              </w:rPr>
+              <w:t>index=nagios</w:t>
+            </w:r>
           </w:p>
           <w:p>
             <w:pPr>
@@ -6091,44 +5162,20 @@
                 <w:bCs/>
               </w:rPr>
             </w:pPr>
-            <w:proofErr w:type="spellStart"/>
             <w:r>
               <w:rPr>
                 <w:bCs/>
               </w:rPr>
-              <w:t>sourcetype</w:t>
-            </w:r>
-            <w:proofErr w:type="spellEnd"/>
-            <w:r>
-              <w:rPr>
-                <w:bCs/>
-              </w:rPr>
-              <w:t xml:space="preserve"> = </w:t>
-            </w:r>
-            <w:proofErr w:type="spellStart"/>
-            <w:r>
-              <w:rPr>
-                <w:bCs/>
-              </w:rPr>
-              <w:t>nagiosserviceperf</w:t>
-            </w:r>
-            <w:proofErr w:type="spellEnd"/>
+              <w:t>sourcetype = nagiosserviceperf</w:t>
+            </w:r>
           </w:p>
           <w:p>
             <w:r>
               <w:rPr>
                 <w:bCs/>
               </w:rPr>
-              <w:t>index=</w:t>
-            </w:r>
-            <w:proofErr w:type="spellStart"/>
-            <w:r>
-              <w:rPr>
-                <w:bCs/>
-              </w:rPr>
-              <w:t>nagios</w:t>
-            </w:r>
-            <w:proofErr w:type="spellEnd"/>
+              <w:t>index=nagios</w:t>
+            </w:r>
           </w:p>
         </w:tc>
       </w:tr>
@@ -6142,21 +5189,13 @@
           <w:numId w:val="14"/>
         </w:numPr>
       </w:pPr>
-      <w:bookmarkStart w:id="26" w:name="_Toc486428451"/>
-      <w:bookmarkStart w:id="27" w:name="_Toc488152915"/>
-      <w:r>
-        <w:t xml:space="preserve">Create </w:t>
-      </w:r>
-      <w:proofErr w:type="spellStart"/>
-      <w:r>
-        <w:t>outputs.conf</w:t>
-      </w:r>
-      <w:proofErr w:type="spellEnd"/>
-      <w:r>
-        <w:t>:</w:t>
-      </w:r>
-      <w:bookmarkEnd w:id="26"/>
+      <w:bookmarkStart w:id="27" w:name="_Toc486428451"/>
+      <w:bookmarkStart w:id="28" w:name="_Toc488152915"/>
+      <w:r>
+        <w:t>Create outputs.conf:</w:t>
+      </w:r>
       <w:bookmarkEnd w:id="27"/>
+      <w:bookmarkEnd w:id="28"/>
       <w:r>
         <w:t xml:space="preserve"> </w:t>
       </w:r>
@@ -6167,56 +5206,12 @@
           <w:bCs/>
         </w:rPr>
       </w:pPr>
-      <w:proofErr w:type="gramStart"/>
       <w:r>
         <w:rPr>
           <w:bCs/>
         </w:rPr>
-        <w:t>vi</w:t>
-      </w:r>
-      <w:proofErr w:type="gramEnd"/>
-      <w:r>
-        <w:rPr>
-          <w:bCs/>
-        </w:rPr>
-        <w:t xml:space="preserve"> /opt/</w:t>
-      </w:r>
-      <w:proofErr w:type="spellStart"/>
-      <w:r>
-        <w:rPr>
-          <w:bCs/>
-        </w:rPr>
-        <w:t>splunkforwarder</w:t>
-      </w:r>
-      <w:proofErr w:type="spellEnd"/>
-      <w:r>
-        <w:rPr>
-          <w:bCs/>
-        </w:rPr>
-        <w:t>/</w:t>
-      </w:r>
-      <w:proofErr w:type="spellStart"/>
-      <w:r>
-        <w:rPr>
-          <w:bCs/>
-        </w:rPr>
-        <w:t>etc</w:t>
-      </w:r>
-      <w:proofErr w:type="spellEnd"/>
-      <w:r>
-        <w:rPr>
-          <w:bCs/>
-        </w:rPr>
-        <w:t>/system/local/</w:t>
-      </w:r>
-      <w:proofErr w:type="spellStart"/>
-      <w:r>
-        <w:rPr>
-          <w:bCs/>
-        </w:rPr>
-        <w:t>outputs.conf</w:t>
-      </w:r>
-      <w:proofErr w:type="spellEnd"/>
+        <w:t>vi /opt/splunkforwarder/etc/system/local/outputs.conf</w:t>
+      </w:r>
     </w:p>
     <w:tbl>
       <w:tblPr>
@@ -6242,21 +5237,7 @@
               <w:rPr>
                 <w:bCs/>
               </w:rPr>
-              <w:t>[</w:t>
-            </w:r>
-            <w:proofErr w:type="spellStart"/>
-            <w:r>
-              <w:rPr>
-                <w:bCs/>
-              </w:rPr>
-              <w:t>tcpout</w:t>
-            </w:r>
-            <w:proofErr w:type="spellEnd"/>
-            <w:r>
-              <w:rPr>
-                <w:bCs/>
-              </w:rPr>
-              <w:t>]</w:t>
+              <w:t>[tcpout]</w:t>
             </w:r>
           </w:p>
           <w:p>
@@ -6265,28 +5246,12 @@
                 <w:bCs/>
               </w:rPr>
             </w:pPr>
-            <w:proofErr w:type="spellStart"/>
             <w:r>
               <w:rPr>
                 <w:bCs/>
               </w:rPr>
-              <w:t>defaultGroup</w:t>
-            </w:r>
-            <w:proofErr w:type="spellEnd"/>
-            <w:r>
-              <w:rPr>
-                <w:bCs/>
-              </w:rPr>
-              <w:t>=</w:t>
-            </w:r>
-            <w:proofErr w:type="spellStart"/>
-            <w:r>
-              <w:rPr>
-                <w:bCs/>
-              </w:rPr>
-              <w:t>nagios</w:t>
-            </w:r>
-            <w:proofErr w:type="spellEnd"/>
+              <w:t>defaultGroup=nagios</w:t>
+            </w:r>
           </w:p>
           <w:p>
             <w:pPr>
@@ -6318,21 +5283,7 @@
               <w:rPr>
                 <w:bCs/>
               </w:rPr>
-              <w:t>[</w:t>
-            </w:r>
-            <w:proofErr w:type="spellStart"/>
-            <w:r>
-              <w:rPr>
-                <w:bCs/>
-              </w:rPr>
-              <w:t>tcpout:nagios</w:t>
-            </w:r>
-            <w:proofErr w:type="spellEnd"/>
-            <w:r>
-              <w:rPr>
-                <w:bCs/>
-              </w:rPr>
-              <w:t>]</w:t>
+              <w:t>[tcpout:nagios]</w:t>
             </w:r>
           </w:p>
           <w:p>
@@ -6371,21 +5322,7 @@
               <w:rPr>
                 <w:bCs/>
               </w:rPr>
-              <w:t>[</w:t>
-            </w:r>
-            <w:proofErr w:type="spellStart"/>
-            <w:r>
-              <w:rPr>
-                <w:bCs/>
-              </w:rPr>
-              <w:t>tcpout</w:t>
-            </w:r>
-            <w:proofErr w:type="spellEnd"/>
-            <w:r>
-              <w:rPr>
-                <w:bCs/>
-              </w:rPr>
-              <w:t>-server://172.16.72.207:9997]</w:t>
+              <w:t>[tcpout-server://172.16.72.207:9997]</w:t>
             </w:r>
           </w:p>
           <w:p>
@@ -6394,19 +5331,11 @@
                 <w:bCs/>
               </w:rPr>
             </w:pPr>
-            <w:proofErr w:type="spellStart"/>
             <w:r>
               <w:rPr>
                 <w:bCs/>
               </w:rPr>
-              <w:t>useACK</w:t>
-            </w:r>
-            <w:proofErr w:type="spellEnd"/>
-            <w:r>
-              <w:rPr>
-                <w:bCs/>
-              </w:rPr>
-              <w:t>=true</w:t>
+              <w:t>useACK=true</w:t>
             </w:r>
           </w:p>
           <w:p/>
@@ -6436,34 +5365,22 @@
         <w:t xml:space="preserve">172.16.72.207 </w:t>
       </w:r>
       <w:r>
-        <w:t xml:space="preserve">is IP address of </w:t>
-      </w:r>
-      <w:proofErr w:type="spellStart"/>
-      <w:r>
-        <w:t>Splunk</w:t>
-      </w:r>
-      <w:proofErr w:type="spellEnd"/>
-      <w:r>
-        <w:t xml:space="preserve"> server. 9997 is port where </w:t>
-      </w:r>
-      <w:proofErr w:type="spellStart"/>
-      <w:r>
-        <w:t>Sp</w:t>
-      </w:r>
-      <w:r>
-        <w:t>lunk</w:t>
-      </w:r>
-      <w:proofErr w:type="spellEnd"/>
-      <w:r>
-        <w:t xml:space="preserve"> will listen to Nagios logs. Port ranging from 9000-9999 can be used for </w:t>
-      </w:r>
-      <w:proofErr w:type="spellStart"/>
-      <w:r>
-        <w:t>splunk</w:t>
-      </w:r>
-      <w:proofErr w:type="spellEnd"/>
-      <w:r>
-        <w:t xml:space="preserve"> forwarder.</w:t>
+        <w:t xml:space="preserve">is </w:t>
+      </w:r>
+      <w:r>
+        <w:t xml:space="preserve">our </w:t>
+      </w:r>
+      <w:r>
+        <w:t xml:space="preserve">IP address of Splunk server. </w:t>
+      </w:r>
+      <w:r>
+        <w:t xml:space="preserve">Replace this IP with the IP where your Splunk server is installed. </w:t>
+      </w:r>
+      <w:r>
+        <w:t>9997 is port where Sp</w:t>
+      </w:r>
+      <w:r>
+        <w:t>lunk will listen to Nagios logs. Port ranging from 9000-9999 can be used for splunk forwarder.</w:t>
       </w:r>
       <w:r>
         <w:t xml:space="preserve"> </w:t>
@@ -6477,74 +5394,28 @@
           <w:numId w:val="14"/>
         </w:numPr>
       </w:pPr>
-      <w:bookmarkStart w:id="28" w:name="_Toc486428452"/>
-      <w:bookmarkStart w:id="29" w:name="_Toc488152916"/>
+      <w:bookmarkStart w:id="29" w:name="_Toc486428452"/>
+      <w:bookmarkStart w:id="30" w:name="_Toc488152916"/>
       <w:r>
         <w:t>Restart Universal forwarder:</w:t>
       </w:r>
-      <w:bookmarkEnd w:id="28"/>
       <w:bookmarkEnd w:id="29"/>
+      <w:bookmarkEnd w:id="30"/>
       <w:r>
         <w:t xml:space="preserve"> </w:t>
       </w:r>
     </w:p>
     <w:p>
-      <w:proofErr w:type="spellStart"/>
-      <w:proofErr w:type="gramStart"/>
-      <w:r>
-        <w:t>sudo</w:t>
-      </w:r>
-      <w:proofErr w:type="spellEnd"/>
-      <w:proofErr w:type="gramEnd"/>
-      <w:r>
-        <w:t xml:space="preserve"> /opt/</w:t>
-      </w:r>
-      <w:proofErr w:type="spellStart"/>
-      <w:r>
-        <w:t>splunkforwarder</w:t>
-      </w:r>
-      <w:proofErr w:type="spellEnd"/>
-      <w:r>
-        <w:t>/bin/</w:t>
-      </w:r>
-      <w:proofErr w:type="spellStart"/>
-      <w:r>
-        <w:t>splunk</w:t>
-      </w:r>
-      <w:proofErr w:type="spellEnd"/>
-      <w:r>
-        <w:t xml:space="preserve"> enable boot-start</w:t>
-      </w:r>
-    </w:p>
-    <w:p>
-      <w:proofErr w:type="spellStart"/>
-      <w:proofErr w:type="gramStart"/>
+      <w:r>
+        <w:t>sudo /opt/splunkforwarder/bin/splunk enable boot-start</w:t>
+      </w:r>
+    </w:p>
+    <w:p>
       <w:r>
         <w:t>s</w:t>
       </w:r>
       <w:r>
-        <w:t>udo</w:t>
-      </w:r>
-      <w:proofErr w:type="spellEnd"/>
-      <w:proofErr w:type="gramEnd"/>
-      <w:r>
-        <w:t xml:space="preserve"> /opt/</w:t>
-      </w:r>
-      <w:proofErr w:type="spellStart"/>
-      <w:r>
-        <w:t>splunkforwarder</w:t>
-      </w:r>
-      <w:proofErr w:type="spellEnd"/>
-      <w:r>
-        <w:t>/bin/</w:t>
-      </w:r>
-      <w:proofErr w:type="spellStart"/>
-      <w:r>
-        <w:t>splunk</w:t>
-      </w:r>
-      <w:proofErr w:type="spellEnd"/>
-      <w:r>
-        <w:t xml:space="preserve"> restart</w:t>
+        <w:t>udo /opt/splunkforwarder/bin/splunk restart</w:t>
       </w:r>
     </w:p>
     <w:p/>
@@ -6562,19 +5433,11 @@
       <w:pPr>
         <w:pStyle w:val="Heading2"/>
       </w:pPr>
-      <w:bookmarkStart w:id="30" w:name="_Toc488152917"/>
-      <w:r>
-        <w:t xml:space="preserve">Step3: </w:t>
-      </w:r>
-      <w:proofErr w:type="spellStart"/>
-      <w:r>
-        <w:t>Splunk</w:t>
-      </w:r>
-      <w:proofErr w:type="spellEnd"/>
-      <w:r>
-        <w:t xml:space="preserve"> Server Settings</w:t>
-      </w:r>
-      <w:bookmarkEnd w:id="30"/>
+      <w:bookmarkStart w:id="31" w:name="_Toc488152917"/>
+      <w:r>
+        <w:t>Step3: Splunk Server Settings</w:t>
+      </w:r>
+      <w:bookmarkEnd w:id="31"/>
     </w:p>
     <w:p>
       <w:pPr>
@@ -6587,14 +5450,14 @@
           <w:rStyle w:val="Heading3Char"/>
         </w:rPr>
       </w:pPr>
-      <w:bookmarkStart w:id="31" w:name="_Toc488152918"/>
+      <w:bookmarkStart w:id="32" w:name="_Toc488152918"/>
       <w:r>
         <w:rPr>
           <w:rStyle w:val="Heading3Char"/>
         </w:rPr>
         <w:t>Create index:</w:t>
       </w:r>
-      <w:bookmarkEnd w:id="31"/>
+      <w:bookmarkEnd w:id="32"/>
       <w:r>
         <w:rPr>
           <w:rStyle w:val="Heading3Char"/>
@@ -6626,8 +5489,6 @@
       <w:r>
         <w:t>-&gt; Indexes</w:t>
       </w:r>
-      <w:bookmarkStart w:id="32" w:name="_GoBack"/>
-      <w:bookmarkEnd w:id="32"/>
     </w:p>
     <w:tbl>
       <w:tblPr>
@@ -6654,6 +5515,71 @@
                   <wp:extent cx="5943600" cy="3418840"/>
                   <wp:effectExtent l="0" t="0" r="0" b="0"/>
                   <wp:docPr id="15" name="Picture 15"/>
+                  <wp:cNvGraphicFramePr>
+                    <a:graphicFrameLocks xmlns:a="http://schemas.openxmlformats.org/drawingml/2006/main" noChangeAspect="1"/>
+                  </wp:cNvGraphicFramePr>
+                  <a:graphic xmlns:a="http://schemas.openxmlformats.org/drawingml/2006/main">
+                    <a:graphicData uri="http://schemas.openxmlformats.org/drawingml/2006/picture">
+                      <pic:pic xmlns:pic="http://schemas.openxmlformats.org/drawingml/2006/picture">
+                        <pic:nvPicPr>
+                          <pic:cNvPr id="0" name=""/>
+                          <pic:cNvPicPr/>
+                        </pic:nvPicPr>
+                        <pic:blipFill>
+                          <a:blip r:embed="rId29"/>
+                          <a:stretch>
+                            <a:fillRect/>
+                          </a:stretch>
+                        </pic:blipFill>
+                        <pic:spPr>
+                          <a:xfrm>
+                            <a:off x="0" y="0"/>
+                            <a:ext cx="5943600" cy="3418840"/>
+                          </a:xfrm>
+                          <a:prstGeom prst="rect">
+                            <a:avLst/>
+                          </a:prstGeom>
+                        </pic:spPr>
+                      </pic:pic>
+                    </a:graphicData>
+                  </a:graphic>
+                </wp:inline>
+              </w:drawing>
+            </w:r>
+          </w:p>
+        </w:tc>
+      </w:tr>
+    </w:tbl>
+    <w:p>
+      <w:r>
+        <w:t>Click on New Index</w:t>
+      </w:r>
+    </w:p>
+    <w:tbl>
+      <w:tblPr>
+        <w:tblStyle w:val="TableGrid"/>
+        <w:tblW w:w="0" w:type="auto"/>
+        <w:tblLook w:val="04A0" w:firstRow="1" w:lastRow="0" w:firstColumn="1" w:lastColumn="0" w:noHBand="0" w:noVBand="1"/>
+      </w:tblPr>
+      <w:tblGrid>
+        <w:gridCol w:w="9242"/>
+      </w:tblGrid>
+      <w:tr>
+        <w:tc>
+          <w:tcPr>
+            <w:tcW w:w="9242" w:type="dxa"/>
+          </w:tcPr>
+          <w:p>
+            <w:r>
+              <w:rPr>
+                <w:noProof/>
+                <w:lang w:eastAsia="en-GB"/>
+              </w:rPr>
+              <w:drawing>
+                <wp:inline distT="0" distB="0" distL="0" distR="0" wp14:anchorId="2EF94D66" wp14:editId="04A24B03">
+                  <wp:extent cx="5943600" cy="3704590"/>
+                  <wp:effectExtent l="0" t="0" r="0" b="0"/>
+                  <wp:docPr id="16" name="Picture 16"/>
                   <wp:cNvGraphicFramePr>
                     <a:graphicFrameLocks xmlns:a="http://schemas.openxmlformats.org/drawingml/2006/main" noChangeAspect="1"/>
                   </wp:cNvGraphicFramePr>
@@ -6673,72 +5599,6 @@
                         <pic:spPr>
                           <a:xfrm>
                             <a:off x="0" y="0"/>
-                            <a:ext cx="5943600" cy="3418840"/>
-                          </a:xfrm>
-                          <a:prstGeom prst="rect">
-                            <a:avLst/>
-                          </a:prstGeom>
-                        </pic:spPr>
-                      </pic:pic>
-                    </a:graphicData>
-                  </a:graphic>
-                </wp:inline>
-              </w:drawing>
-            </w:r>
-          </w:p>
-        </w:tc>
-      </w:tr>
-    </w:tbl>
-    <w:p>
-      <w:r>
-        <w:t>Click on New Index</w:t>
-      </w:r>
-    </w:p>
-    <w:tbl>
-      <w:tblPr>
-        <w:tblStyle w:val="TableGrid"/>
-        <w:tblW w:w="0" w:type="auto"/>
-        <w:tblLook w:val="04A0" w:firstRow="1" w:lastRow="0" w:firstColumn="1" w:lastColumn="0" w:noHBand="0" w:noVBand="1"/>
-      </w:tblPr>
-      <w:tblGrid>
-        <w:gridCol w:w="9242"/>
-      </w:tblGrid>
-      <w:tr>
-        <w:tc>
-          <w:tcPr>
-            <w:tcW w:w="9242" w:type="dxa"/>
-          </w:tcPr>
-          <w:p>
-            <w:r>
-              <w:rPr>
-                <w:noProof/>
-                <w:lang w:eastAsia="en-GB"/>
-              </w:rPr>
-              <w:lastRenderedPageBreak/>
-              <w:drawing>
-                <wp:inline distT="0" distB="0" distL="0" distR="0" wp14:anchorId="2EF94D66" wp14:editId="04A24B03">
-                  <wp:extent cx="5943600" cy="3704590"/>
-                  <wp:effectExtent l="0" t="0" r="0" b="0"/>
-                  <wp:docPr id="16" name="Picture 16"/>
-                  <wp:cNvGraphicFramePr>
-                    <a:graphicFrameLocks xmlns:a="http://schemas.openxmlformats.org/drawingml/2006/main" noChangeAspect="1"/>
-                  </wp:cNvGraphicFramePr>
-                  <a:graphic xmlns:a="http://schemas.openxmlformats.org/drawingml/2006/main">
-                    <a:graphicData uri="http://schemas.openxmlformats.org/drawingml/2006/picture">
-                      <pic:pic xmlns:pic="http://schemas.openxmlformats.org/drawingml/2006/picture">
-                        <pic:nvPicPr>
-                          <pic:cNvPr id="0" name=""/>
-                          <pic:cNvPicPr/>
-                        </pic:nvPicPr>
-                        <pic:blipFill>
-                          <a:blip r:embed="rId31"/>
-                          <a:stretch>
-                            <a:fillRect/>
-                          </a:stretch>
-                        </pic:blipFill>
-                        <pic:spPr>
-                          <a:xfrm>
-                            <a:off x="0" y="0"/>
                             <a:ext cx="5943600" cy="3704590"/>
                           </a:xfrm>
                           <a:prstGeom prst="rect">
@@ -6757,15 +5617,7 @@
     </w:tbl>
     <w:p>
       <w:r>
-        <w:t xml:space="preserve">Put the name of the </w:t>
-      </w:r>
-      <w:proofErr w:type="gramStart"/>
-      <w:r>
-        <w:t>index(</w:t>
-      </w:r>
-      <w:proofErr w:type="gramEnd"/>
-      <w:r>
-        <w:t>Nagios) and click on Save</w:t>
+        <w:t>Put the name of the index(Nagios) and click on Save</w:t>
       </w:r>
     </w:p>
     <w:p>
@@ -6812,7 +5664,7 @@
                           <pic:cNvPicPr/>
                         </pic:nvPicPr>
                         <pic:blipFill>
-                          <a:blip r:embed="rId32"/>
+                          <a:blip r:embed="rId31"/>
                           <a:stretch>
                             <a:fillRect/>
                           </a:stretch>
@@ -6893,7 +5745,6 @@
                 <w:noProof/>
                 <w:lang w:eastAsia="en-GB"/>
               </w:rPr>
-              <w:lastRenderedPageBreak/>
               <w:drawing>
                 <wp:inline distT="0" distB="0" distL="0" distR="0" wp14:anchorId="33E3712E" wp14:editId="3779C8C7">
                   <wp:extent cx="5943600" cy="3867785"/>
@@ -6910,7 +5761,7 @@
                           <pic:cNvPicPr/>
                         </pic:nvPicPr>
                         <pic:blipFill>
-                          <a:blip r:embed="rId33"/>
+                          <a:blip r:embed="rId32"/>
                           <a:stretch>
                             <a:fillRect/>
                           </a:stretch>
@@ -6972,7 +5823,7 @@
                           <pic:cNvPicPr/>
                         </pic:nvPicPr>
                         <pic:blipFill rotWithShape="1">
-                          <a:blip r:embed="rId34"/>
+                          <a:blip r:embed="rId33"/>
                           <a:srcRect r="1065" b="15627"/>
                           <a:stretch/>
                         </pic:blipFill>
@@ -7039,26 +5890,12 @@
         <w:rPr>
           <w:b/>
         </w:rPr>
-        <w:t>Step1: Search new query in app (</w:t>
-      </w:r>
-      <w:proofErr w:type="spellStart"/>
+        <w:t>Step1: Search new query in app (ServerMonitoring):</w:t>
+      </w:r>
       <w:r>
         <w:rPr>
           <w:b/>
         </w:rPr>
-        <w:t>ServerMonitoring</w:t>
-      </w:r>
-      <w:proofErr w:type="spellEnd"/>
-      <w:r>
-        <w:rPr>
-          <w:b/>
-        </w:rPr>
-        <w:t>):</w:t>
-      </w:r>
-      <w:r>
-        <w:rPr>
-          <w:b/>
-        </w:rPr>
         <w:t xml:space="preserve"> </w:t>
       </w:r>
     </w:p>
@@ -7066,43 +5903,14 @@
       <w:pPr>
         <w:ind w:firstLine="720"/>
       </w:pPr>
-      <w:proofErr w:type="gramStart"/>
-      <w:r>
-        <w:t>index</w:t>
-      </w:r>
-      <w:proofErr w:type="gramEnd"/>
-      <w:r>
-        <w:t xml:space="preserve"> = </w:t>
-      </w:r>
-      <w:proofErr w:type="spellStart"/>
-      <w:r>
-        <w:t>nagios</w:t>
-      </w:r>
-      <w:proofErr w:type="spellEnd"/>
-      <w:r>
-        <w:t xml:space="preserve"> </w:t>
-      </w:r>
-      <w:proofErr w:type="spellStart"/>
-      <w:r>
-        <w:t>sourcetype</w:t>
-      </w:r>
-      <w:proofErr w:type="spellEnd"/>
-      <w:r>
-        <w:t>="</w:t>
-      </w:r>
-      <w:proofErr w:type="spellStart"/>
-      <w:r>
-        <w:t>nagios</w:t>
+      <w:r>
+        <w:t>index = nagios sourcetype="nagios</w:t>
       </w:r>
       <w:r>
         <w:t>host</w:t>
       </w:r>
       <w:r>
-        <w:t>perf</w:t>
-      </w:r>
-      <w:proofErr w:type="spellEnd"/>
-      <w:r>
-        <w:t>"</w:t>
+        <w:t>perf"</w:t>
       </w:r>
     </w:p>
     <w:tbl>
@@ -7130,7 +5938,6 @@
                 <w:noProof/>
                 <w:lang w:eastAsia="en-GB"/>
               </w:rPr>
-              <w:lastRenderedPageBreak/>
               <w:drawing>
                 <wp:inline distT="0" distB="0" distL="0" distR="0" wp14:anchorId="52146C01" wp14:editId="77785E37">
                   <wp:extent cx="5943600" cy="2406015"/>
@@ -7147,7 +5954,7 @@
                           <pic:cNvPicPr/>
                         </pic:nvPicPr>
                         <pic:blipFill>
-                          <a:blip r:embed="rId35"/>
+                          <a:blip r:embed="rId34"/>
                           <a:stretch>
                             <a:fillRect/>
                           </a:stretch>
@@ -7194,15 +6001,7 @@
     </w:p>
     <w:p>
       <w:r>
-        <w:t xml:space="preserve">Please refer </w:t>
-      </w:r>
-      <w:proofErr w:type="spellStart"/>
-      <w:r>
-        <w:t>Splunk</w:t>
-      </w:r>
-      <w:proofErr w:type="spellEnd"/>
-      <w:r>
-        <w:t xml:space="preserve"> documentation to extract the below new fields </w:t>
+        <w:t xml:space="preserve">Please refer Splunk documentation to extract the below new fields </w:t>
       </w:r>
     </w:p>
     <w:p>
@@ -7212,7 +6011,7 @@
           <w:sz w:val="20"/>
         </w:rPr>
       </w:pPr>
-      <w:hyperlink r:id="rId36" w:history="1">
+      <w:hyperlink r:id="rId35" w:history="1">
         <w:r>
           <w:rPr>
             <w:rStyle w:val="Hyperlink"/>
@@ -7248,23 +6047,7 @@
           <w:b/>
           <w:u w:val="single"/>
         </w:rPr>
-        <w:t>(</w:t>
-      </w:r>
-      <w:proofErr w:type="spellStart"/>
-      <w:r>
-        <w:rPr>
-          <w:b/>
-          <w:u w:val="single"/>
-        </w:rPr>
-        <w:t>Initcap</w:t>
-      </w:r>
-      <w:proofErr w:type="spellEnd"/>
-      <w:r>
-        <w:rPr>
-          <w:b/>
-          <w:u w:val="single"/>
-        </w:rPr>
-        <w:t>)</w:t>
+        <w:t>(Initcap)</w:t>
       </w:r>
     </w:p>
     <w:p>
@@ -7278,14 +6061,12 @@
           <w:bCs/>
         </w:rPr>
       </w:pPr>
-      <w:proofErr w:type="spellStart"/>
       <w:r>
         <w:rPr>
           <w:bCs/>
         </w:rPr>
         <w:t>HostName</w:t>
       </w:r>
-      <w:proofErr w:type="spellEnd"/>
     </w:p>
     <w:p>
       <w:pPr>
@@ -7298,14 +6079,12 @@
           <w:bCs/>
         </w:rPr>
       </w:pPr>
-      <w:proofErr w:type="spellStart"/>
       <w:r>
         <w:rPr>
           <w:bCs/>
         </w:rPr>
         <w:t>Hoststate</w:t>
       </w:r>
-      <w:proofErr w:type="spellEnd"/>
     </w:p>
     <w:p>
       <w:pPr>
@@ -7318,14 +6097,12 @@
           <w:bCs/>
         </w:rPr>
       </w:pPr>
-      <w:proofErr w:type="spellStart"/>
       <w:r>
         <w:rPr>
           <w:bCs/>
         </w:rPr>
         <w:t>Hostparent</w:t>
       </w:r>
-      <w:proofErr w:type="spellEnd"/>
     </w:p>
     <w:p>
       <w:pPr>
@@ -7338,14 +6115,12 @@
           <w:bCs/>
         </w:rPr>
       </w:pPr>
-      <w:proofErr w:type="spellStart"/>
       <w:r>
         <w:rPr>
           <w:bCs/>
         </w:rPr>
         <w:t>Timet</w:t>
       </w:r>
-      <w:proofErr w:type="spellEnd"/>
     </w:p>
     <w:p>
       <w:pPr>
@@ -7358,14 +6133,12 @@
           <w:bCs/>
         </w:rPr>
       </w:pPr>
-      <w:proofErr w:type="spellStart"/>
       <w:r>
         <w:rPr>
           <w:bCs/>
         </w:rPr>
         <w:t>Parenttype</w:t>
       </w:r>
-      <w:proofErr w:type="spellEnd"/>
     </w:p>
     <w:p>
       <w:pPr>
@@ -7379,23 +6152,7 @@
         <w:rPr>
           <w:bCs/>
         </w:rPr>
-        <w:t>Below is a screen shot showing setting up of field “</w:t>
-      </w:r>
-      <w:proofErr w:type="spellStart"/>
-      <w:proofErr w:type="gramStart"/>
-      <w:r>
-        <w:rPr>
-          <w:bCs/>
-        </w:rPr>
-        <w:t>HostName</w:t>
-      </w:r>
-      <w:proofErr w:type="spellEnd"/>
-      <w:proofErr w:type="gramEnd"/>
-      <w:r>
-        <w:rPr>
-          <w:bCs/>
-        </w:rPr>
-        <w:t xml:space="preserve">” </w:t>
+        <w:t xml:space="preserve">Below is a screen shot showing setting up of field “HostName” </w:t>
       </w:r>
     </w:p>
     <w:p>
@@ -7470,7 +6227,7 @@
                           <pic:cNvPicPr/>
                         </pic:nvPicPr>
                         <pic:blipFill>
-                          <a:blip r:embed="rId37"/>
+                          <a:blip r:embed="rId36"/>
                           <a:stretch>
                             <a:fillRect/>
                           </a:stretch>
@@ -7554,14 +6311,12 @@
                 <w:bCs/>
               </w:rPr>
             </w:pPr>
-            <w:proofErr w:type="spellStart"/>
             <w:r>
               <w:rPr>
                 <w:bCs/>
               </w:rPr>
               <w:t>HostName</w:t>
             </w:r>
-            <w:proofErr w:type="spellEnd"/>
           </w:p>
           <w:p/>
         </w:tc>
@@ -7587,27 +6342,7 @@
                 <w:szCs w:val="17"/>
               </w:rPr>
               <w:br/>
-              <w:t>^(?:[^:\n]*:){6}(?P&lt;</w:t>
-            </w:r>
-            <w:proofErr w:type="spellStart"/>
-            <w:r>
-              <w:rPr>
-                <w:rFonts w:ascii="Helvetica" w:hAnsi="Helvetica" w:cs="Helvetica"/>
-                <w:color w:val="333333"/>
-                <w:sz w:val="17"/>
-                <w:szCs w:val="17"/>
-              </w:rPr>
-              <w:t>HostName</w:t>
-            </w:r>
-            <w:proofErr w:type="spellEnd"/>
-            <w:r>
-              <w:rPr>
-                <w:rFonts w:ascii="Helvetica" w:hAnsi="Helvetica" w:cs="Helvetica"/>
-                <w:color w:val="333333"/>
-                <w:sz w:val="17"/>
-                <w:szCs w:val="17"/>
-              </w:rPr>
-              <w:t>&gt;[^\t]+)</w:t>
+              <w:t>^(?:[^:\n]*:){6}(?P&lt;HostName&gt;[^\t]+)</w:t>
             </w:r>
           </w:p>
           <w:p/>
@@ -7629,14 +6364,12 @@
                 <w:bCs/>
               </w:rPr>
             </w:pPr>
-            <w:proofErr w:type="spellStart"/>
             <w:r>
               <w:rPr>
                 <w:bCs/>
               </w:rPr>
               <w:t>Hoststate</w:t>
             </w:r>
-            <w:proofErr w:type="spellEnd"/>
           </w:p>
           <w:p/>
         </w:tc>
@@ -7653,29 +6386,7 @@
                 <w:szCs w:val="17"/>
                 <w:shd w:val="clear" w:color="auto" w:fill="FFFFFF"/>
               </w:rPr>
-              <w:t>^(?:[^\t\n]*\t){5}\w+::(?P&lt;</w:t>
-            </w:r>
-            <w:proofErr w:type="spellStart"/>
-            <w:r>
-              <w:rPr>
-                <w:rFonts w:ascii="Helvetica" w:hAnsi="Helvetica" w:cs="Helvetica"/>
-                <w:color w:val="333333"/>
-                <w:sz w:val="17"/>
-                <w:szCs w:val="17"/>
-                <w:shd w:val="clear" w:color="auto" w:fill="FFFFFF"/>
-              </w:rPr>
-              <w:t>Hoststate</w:t>
-            </w:r>
-            <w:proofErr w:type="spellEnd"/>
-            <w:r>
-              <w:rPr>
-                <w:rFonts w:ascii="Helvetica" w:hAnsi="Helvetica" w:cs="Helvetica"/>
-                <w:color w:val="333333"/>
-                <w:sz w:val="17"/>
-                <w:szCs w:val="17"/>
-                <w:shd w:val="clear" w:color="auto" w:fill="FFFFFF"/>
-              </w:rPr>
-              <w:t>&gt;\w+)</w:t>
+              <w:t>^(?:[^\t\n]*\t){5}\w+::(?P&lt;Hoststate&gt;\w+)</w:t>
             </w:r>
           </w:p>
         </w:tc>
@@ -7696,15 +6407,12 @@
                 <w:bCs/>
               </w:rPr>
             </w:pPr>
-            <w:proofErr w:type="spellStart"/>
             <w:r>
               <w:rPr>
                 <w:bCs/>
               </w:rPr>
-              <w:lastRenderedPageBreak/>
               <w:t>Hostparent</w:t>
             </w:r>
-            <w:proofErr w:type="spellEnd"/>
           </w:p>
           <w:p/>
         </w:tc>
@@ -7721,29 +6429,7 @@
                 <w:szCs w:val="17"/>
                 <w:shd w:val="clear" w:color="auto" w:fill="FFFFFF"/>
               </w:rPr>
-              <w:t>^(?:[^\t\n]*\t){7}\w+::(?P&lt;</w:t>
-            </w:r>
-            <w:proofErr w:type="spellStart"/>
-            <w:r>
-              <w:rPr>
-                <w:rFonts w:ascii="Helvetica" w:hAnsi="Helvetica" w:cs="Helvetica"/>
-                <w:color w:val="333333"/>
-                <w:sz w:val="17"/>
-                <w:szCs w:val="17"/>
-                <w:shd w:val="clear" w:color="auto" w:fill="FFFFFF"/>
-              </w:rPr>
-              <w:t>Hostparent</w:t>
-            </w:r>
-            <w:proofErr w:type="spellEnd"/>
-            <w:r>
-              <w:rPr>
-                <w:rFonts w:ascii="Helvetica" w:hAnsi="Helvetica" w:cs="Helvetica"/>
-                <w:color w:val="333333"/>
-                <w:sz w:val="17"/>
-                <w:szCs w:val="17"/>
-                <w:shd w:val="clear" w:color="auto" w:fill="FFFFFF"/>
-              </w:rPr>
-              <w:t>&gt;\w+)</w:t>
+              <w:t>^(?:[^\t\n]*\t){7}\w+::(?P&lt;Hostparent&gt;\w+)</w:t>
             </w:r>
           </w:p>
         </w:tc>
@@ -7764,14 +6450,12 @@
                 <w:bCs/>
               </w:rPr>
             </w:pPr>
-            <w:proofErr w:type="spellStart"/>
             <w:r>
               <w:rPr>
                 <w:bCs/>
               </w:rPr>
               <w:t>Timet</w:t>
             </w:r>
-            <w:proofErr w:type="spellEnd"/>
           </w:p>
           <w:p/>
         </w:tc>
@@ -7797,27 +6481,7 @@
                 <w:szCs w:val="17"/>
               </w:rPr>
               <w:br/>
-              <w:t>^[^\t\n]*\t\w+::(?P&lt;</w:t>
-            </w:r>
-            <w:proofErr w:type="spellStart"/>
-            <w:r>
-              <w:rPr>
-                <w:rFonts w:ascii="Helvetica" w:hAnsi="Helvetica" w:cs="Helvetica"/>
-                <w:color w:val="333333"/>
-                <w:sz w:val="17"/>
-                <w:szCs w:val="17"/>
-              </w:rPr>
-              <w:t>Timet</w:t>
-            </w:r>
-            <w:proofErr w:type="spellEnd"/>
-            <w:r>
-              <w:rPr>
-                <w:rFonts w:ascii="Helvetica" w:hAnsi="Helvetica" w:cs="Helvetica"/>
-                <w:color w:val="333333"/>
-                <w:sz w:val="17"/>
-                <w:szCs w:val="17"/>
-              </w:rPr>
-              <w:t>&gt;\d+)</w:t>
+              <w:t>^[^\t\n]*\t\w+::(?P&lt;Timet&gt;\d+)</w:t>
             </w:r>
           </w:p>
           <w:p/>
@@ -7839,14 +6503,12 @@
                 <w:bCs/>
               </w:rPr>
             </w:pPr>
-            <w:proofErr w:type="spellStart"/>
             <w:r>
               <w:rPr>
                 <w:bCs/>
               </w:rPr>
               <w:t>Parenttype</w:t>
             </w:r>
-            <w:proofErr w:type="spellEnd"/>
           </w:p>
           <w:p/>
         </w:tc>
@@ -7855,7 +6517,6 @@
             <w:tcW w:w="4621" w:type="dxa"/>
           </w:tcPr>
           <w:p>
-            <w:proofErr w:type="gramStart"/>
             <w:r>
               <w:rPr>
                 <w:rFonts w:ascii="Helvetica" w:hAnsi="Helvetica" w:cs="Helvetica"/>
@@ -7864,40 +6525,7 @@
                 <w:szCs w:val="17"/>
                 <w:shd w:val="clear" w:color="auto" w:fill="FFFFFF"/>
               </w:rPr>
-              <w:t>^(</w:t>
-            </w:r>
-            <w:proofErr w:type="gramEnd"/>
-            <w:r>
-              <w:rPr>
-                <w:rFonts w:ascii="Helvetica" w:hAnsi="Helvetica" w:cs="Helvetica"/>
-                <w:color w:val="333333"/>
-                <w:sz w:val="17"/>
-                <w:szCs w:val="17"/>
-                <w:shd w:val="clear" w:color="auto" w:fill="FFFFFF"/>
-              </w:rPr>
-              <w:t>?:[^\t\n]*\t){7}\w+::\w+:(?P&lt;</w:t>
-            </w:r>
-            <w:proofErr w:type="spellStart"/>
-            <w:r>
-              <w:rPr>
-                <w:rFonts w:ascii="Helvetica" w:hAnsi="Helvetica" w:cs="Helvetica"/>
-                <w:color w:val="333333"/>
-                <w:sz w:val="17"/>
-                <w:szCs w:val="17"/>
-                <w:shd w:val="clear" w:color="auto" w:fill="FFFFFF"/>
-              </w:rPr>
-              <w:t>Parenttype</w:t>
-            </w:r>
-            <w:proofErr w:type="spellEnd"/>
-            <w:r>
-              <w:rPr>
-                <w:rFonts w:ascii="Helvetica" w:hAnsi="Helvetica" w:cs="Helvetica"/>
-                <w:color w:val="333333"/>
-                <w:sz w:val="17"/>
-                <w:szCs w:val="17"/>
-                <w:shd w:val="clear" w:color="auto" w:fill="FFFFFF"/>
-              </w:rPr>
-              <w:t>&gt;.+)</w:t>
+              <w:t>^(?:[^\t\n]*\t){7}\w+::\w+:(?P&lt;Parenttype&gt;.+)</w:t>
             </w:r>
           </w:p>
         </w:tc>
@@ -7952,7 +6580,7 @@
                           <pic:cNvPicPr/>
                         </pic:nvPicPr>
                         <pic:blipFill>
-                          <a:blip r:embed="rId38"/>
+                          <a:blip r:embed="rId37"/>
                           <a:stretch>
                             <a:fillRect/>
                           </a:stretch>
@@ -8043,7 +6671,7 @@
                           <pic:cNvPicPr/>
                         </pic:nvPicPr>
                         <pic:blipFill>
-                          <a:blip r:embed="rId39"/>
+                          <a:blip r:embed="rId38"/>
                           <a:stretch>
                             <a:fillRect/>
                           </a:stretch>
@@ -8093,15 +6721,7 @@
     </w:p>
     <w:p>
       <w:r>
-        <w:t xml:space="preserve">Go to </w:t>
-      </w:r>
-      <w:proofErr w:type="spellStart"/>
-      <w:r>
-        <w:t>Splunk</w:t>
-      </w:r>
-      <w:proofErr w:type="spellEnd"/>
-      <w:r>
-        <w:t xml:space="preserve"> server: </w:t>
+        <w:t xml:space="preserve">Go to Splunk server: </w:t>
       </w:r>
     </w:p>
     <w:p>
@@ -8110,71 +6730,19 @@
           <w:rFonts w:asciiTheme="majorHAnsi" w:hAnsiTheme="majorHAnsi"/>
         </w:rPr>
       </w:pPr>
-      <w:proofErr w:type="gramStart"/>
       <w:r>
         <w:rPr>
           <w:rFonts w:asciiTheme="majorHAnsi" w:hAnsiTheme="majorHAnsi"/>
         </w:rPr>
-        <w:t>cd</w:t>
-      </w:r>
-      <w:proofErr w:type="gramEnd"/>
-      <w:r>
-        <w:rPr>
-          <w:rFonts w:asciiTheme="majorHAnsi" w:hAnsiTheme="majorHAnsi"/>
-        </w:rPr>
-        <w:t xml:space="preserve"> /opt/</w:t>
-      </w:r>
-      <w:proofErr w:type="spellStart"/>
-      <w:r>
-        <w:rPr>
-          <w:rFonts w:asciiTheme="majorHAnsi" w:hAnsiTheme="majorHAnsi"/>
-        </w:rPr>
-        <w:t>splunk</w:t>
-      </w:r>
-      <w:proofErr w:type="spellEnd"/>
-      <w:r>
-        <w:rPr>
-          <w:rFonts w:asciiTheme="majorHAnsi" w:hAnsiTheme="majorHAnsi"/>
-        </w:rPr>
-        <w:t>/</w:t>
-      </w:r>
-      <w:proofErr w:type="spellStart"/>
-      <w:r>
-        <w:rPr>
-          <w:rFonts w:asciiTheme="majorHAnsi" w:hAnsiTheme="majorHAnsi"/>
-        </w:rPr>
-        <w:t>etc</w:t>
-      </w:r>
-      <w:proofErr w:type="spellEnd"/>
-      <w:r>
-        <w:rPr>
-          <w:rFonts w:asciiTheme="majorHAnsi" w:hAnsiTheme="majorHAnsi"/>
-        </w:rPr>
-        <w:t>/apps/</w:t>
-      </w:r>
-    </w:p>
-    <w:p>
-      <w:r>
-        <w:t xml:space="preserve">Give permission to the entire app “Server </w:t>
-      </w:r>
-      <w:proofErr w:type="gramStart"/>
-      <w:r>
-        <w:t>Monitoring ”</w:t>
-      </w:r>
-      <w:proofErr w:type="gramEnd"/>
-      <w:r>
-        <w:t xml:space="preserve"> folder</w:t>
-      </w:r>
-      <w:r>
-        <w:t xml:space="preserve"> (</w:t>
-      </w:r>
-      <w:proofErr w:type="spellStart"/>
-      <w:r>
-        <w:t>chmod</w:t>
-      </w:r>
-      <w:proofErr w:type="spellEnd"/>
-      <w:r>
-        <w:t xml:space="preserve"> 777 &lt;App folder Name&gt;)</w:t>
+        <w:t>cd /opt/splunk/etc/apps/</w:t>
+      </w:r>
+    </w:p>
+    <w:p>
+      <w:r>
+        <w:t>Give permission to the entire app “Server Monitoring ” folder</w:t>
+      </w:r>
+      <w:r>
+        <w:t xml:space="preserve"> (chmod 777 &lt;App folder Name&gt;)</w:t>
       </w:r>
     </w:p>
     <w:tbl>
@@ -8213,7 +6781,7 @@
                           <pic:cNvPicPr/>
                         </pic:nvPicPr>
                         <pic:blipFill>
-                          <a:blip r:embed="rId40"/>
+                          <a:blip r:embed="rId39"/>
                           <a:stretch>
                             <a:fillRect/>
                           </a:stretch>
@@ -8244,7 +6812,6 @@
       </w:pPr>
       <w:bookmarkStart w:id="36" w:name="_Toc488152922"/>
       <w:r>
-        <w:lastRenderedPageBreak/>
         <w:t>Verify Server Monitoring HTML source code:</w:t>
       </w:r>
       <w:bookmarkEnd w:id="36"/>
@@ -8254,15 +6821,7 @@
     </w:p>
     <w:p>
       <w:r>
-        <w:t xml:space="preserve">Once the fields are </w:t>
-      </w:r>
-      <w:proofErr w:type="gramStart"/>
-      <w:r>
-        <w:t>created ,</w:t>
-      </w:r>
-      <w:proofErr w:type="gramEnd"/>
-      <w:r>
-        <w:t xml:space="preserve"> the search query used will yield results</w:t>
+        <w:t>Once the fields are created , the search query used will yield results</w:t>
       </w:r>
       <w:r>
         <w:t>, and display the statistics table</w:t>
@@ -8277,16 +6836,11 @@
         <w:t xml:space="preserve">be displayed </w:t>
       </w:r>
       <w:r>
-        <w:t xml:space="preserve">as the D3 uses the same search </w:t>
-      </w:r>
-      <w:proofErr w:type="spellStart"/>
-      <w:r>
-        <w:t>query</w:t>
+        <w:t>as the D3 uses the same search query</w:t>
       </w:r>
       <w:r>
         <w:t>s</w:t>
       </w:r>
-      <w:proofErr w:type="spellEnd"/>
     </w:p>
     <w:p>
       <w:r>
@@ -8297,9 +6851,9 @@
       <w:r>
         <w:object w:dxaOrig="1534" w:dyaOrig="991">
           <v:shape id="_x0000_i1028" type="#_x0000_t75" style="width:76.6pt;height:49.55pt" o:ole="">
-            <v:imagedata r:id="rId41" o:title=""/>
+            <v:imagedata r:id="rId40" o:title=""/>
           </v:shape>
-          <o:OLEObject Type="Embed" ProgID="Package" ShapeID="_x0000_i1028" DrawAspect="Icon" ObjectID="_1562585108" r:id="rId42"/>
+          <o:OLEObject Type="Embed" ProgID="Package" ShapeID="_x0000_i1028" DrawAspect="Icon" ObjectID="_1563697044" r:id="rId41"/>
         </w:object>
       </w:r>
     </w:p>
@@ -8309,40 +6863,14 @@
       </w:pPr>
       <w:bookmarkStart w:id="37" w:name="_Toc488152923"/>
       <w:r>
-        <w:t>D3_</w:t>
-      </w:r>
-      <w:proofErr w:type="gramStart"/>
-      <w:r>
-        <w:t>visualization.js(</w:t>
-      </w:r>
-      <w:proofErr w:type="spellStart"/>
-      <w:proofErr w:type="gramEnd"/>
-      <w:r>
-        <w:t>Javascript</w:t>
-      </w:r>
-      <w:proofErr w:type="spellEnd"/>
-      <w:r>
-        <w:t xml:space="preserve"> to display the Tree diagram)</w:t>
+        <w:t>D3_visualization.js(Javascript to display the Tree diagram)</w:t>
       </w:r>
       <w:bookmarkEnd w:id="37"/>
     </w:p>
     <w:p>
       <w:r>
-        <w:t xml:space="preserve">Once the app is uploaded, check on the </w:t>
-      </w:r>
-      <w:proofErr w:type="spellStart"/>
-      <w:r>
-        <w:t>splunk</w:t>
-      </w:r>
-      <w:proofErr w:type="spellEnd"/>
-      <w:r>
-        <w:t xml:space="preserve"> server if the following </w:t>
-      </w:r>
-      <w:proofErr w:type="gramStart"/>
-      <w:r>
-        <w:t>files exists</w:t>
-      </w:r>
-      <w:proofErr w:type="gramEnd"/>
+        <w:t>Once the app is uploaded, check on the splunk server if the following files exists</w:t>
+      </w:r>
     </w:p>
     <w:p>
       <w:pPr>
@@ -8353,23 +6881,7 @@
         </w:numPr>
       </w:pPr>
       <w:r>
-        <w:t xml:space="preserve">Go to folder in </w:t>
-      </w:r>
-      <w:proofErr w:type="spellStart"/>
-      <w:r>
-        <w:t>Splunk</w:t>
-      </w:r>
-      <w:proofErr w:type="spellEnd"/>
-      <w:r>
-        <w:t xml:space="preserve"> server where </w:t>
-      </w:r>
-      <w:proofErr w:type="spellStart"/>
-      <w:r>
-        <w:t>ServerMonitoring</w:t>
-      </w:r>
-      <w:proofErr w:type="spellEnd"/>
-      <w:r>
-        <w:t xml:space="preserve"> folder is available. </w:t>
+        <w:t xml:space="preserve">Go to folder in Splunk server where ServerMonitoring folder is available. </w:t>
       </w:r>
     </w:p>
     <w:p>
@@ -8381,15 +6893,7 @@
         </w:numPr>
       </w:pPr>
       <w:r>
-        <w:t xml:space="preserve">Go to folder </w:t>
-      </w:r>
-      <w:proofErr w:type="spellStart"/>
-      <w:r>
-        <w:t>appserver</w:t>
-      </w:r>
-      <w:proofErr w:type="spellEnd"/>
-      <w:r>
-        <w:t>/static</w:t>
+        <w:t>Go to folder appserver/static</w:t>
       </w:r>
     </w:p>
     <w:p>
@@ -8418,63 +6922,7 @@
         <w:rPr>
           <w:rFonts w:asciiTheme="majorHAnsi" w:hAnsiTheme="majorHAnsi"/>
         </w:rPr>
-        <w:t>/opt/</w:t>
-      </w:r>
-      <w:proofErr w:type="spellStart"/>
-      <w:r>
-        <w:rPr>
-          <w:rFonts w:asciiTheme="majorHAnsi" w:hAnsiTheme="majorHAnsi"/>
-        </w:rPr>
-        <w:t>splunk</w:t>
-      </w:r>
-      <w:proofErr w:type="spellEnd"/>
-      <w:r>
-        <w:rPr>
-          <w:rFonts w:asciiTheme="majorHAnsi" w:hAnsiTheme="majorHAnsi"/>
-        </w:rPr>
-        <w:t>/</w:t>
-      </w:r>
-      <w:proofErr w:type="spellStart"/>
-      <w:r>
-        <w:rPr>
-          <w:rFonts w:asciiTheme="majorHAnsi" w:hAnsiTheme="majorHAnsi"/>
-        </w:rPr>
-        <w:t>etc</w:t>
-      </w:r>
-      <w:proofErr w:type="spellEnd"/>
-      <w:r>
-        <w:rPr>
-          <w:rFonts w:asciiTheme="majorHAnsi" w:hAnsiTheme="majorHAnsi"/>
-        </w:rPr>
-        <w:t>/apps/</w:t>
-      </w:r>
-      <w:proofErr w:type="spellStart"/>
-      <w:r>
-        <w:rPr>
-          <w:rFonts w:asciiTheme="majorHAnsi" w:hAnsiTheme="majorHAnsi"/>
-        </w:rPr>
-        <w:t>ServerMonitoring</w:t>
-      </w:r>
-      <w:proofErr w:type="spellEnd"/>
-      <w:r>
-        <w:rPr>
-          <w:rFonts w:asciiTheme="majorHAnsi" w:hAnsiTheme="majorHAnsi"/>
-        </w:rPr>
-        <w:t>/</w:t>
-      </w:r>
-      <w:proofErr w:type="spellStart"/>
-      <w:r>
-        <w:rPr>
-          <w:rFonts w:asciiTheme="majorHAnsi" w:hAnsiTheme="majorHAnsi"/>
-        </w:rPr>
-        <w:t>appserver</w:t>
-      </w:r>
-      <w:proofErr w:type="spellEnd"/>
-      <w:r>
-        <w:rPr>
-          <w:rFonts w:asciiTheme="majorHAnsi" w:hAnsiTheme="majorHAnsi"/>
-        </w:rPr>
-        <w:t>/static</w:t>
+        <w:t>/opt/splunk/etc/apps/ServerMonitoring/appserver/static</w:t>
       </w:r>
     </w:p>
     <w:p>
@@ -8593,7 +7041,7 @@
                           <pic:cNvPicPr/>
                         </pic:nvPicPr>
                         <pic:blipFill>
-                          <a:blip r:embed="rId43"/>
+                          <a:blip r:embed="rId42"/>
                           <a:stretch>
                             <a:fillRect/>
                           </a:stretch>
@@ -8622,9 +7070,9 @@
       <w:r>
         <w:object w:dxaOrig="1534" w:dyaOrig="991">
           <v:shape id="_x0000_i1029" type="#_x0000_t75" style="width:76.6pt;height:49.55pt" o:ole="">
-            <v:imagedata r:id="rId44" o:title=""/>
+            <v:imagedata r:id="rId43" o:title=""/>
           </v:shape>
-          <o:OLEObject Type="Embed" ProgID="Package" ShapeID="_x0000_i1029" DrawAspect="Icon" ObjectID="_1562585109" r:id="rId45"/>
+          <o:OLEObject Type="Embed" ProgID="Package" ShapeID="_x0000_i1029" DrawAspect="Icon" ObjectID="_1563697045" r:id="rId44"/>
         </w:object>
       </w:r>
     </w:p>
@@ -8640,21 +7088,7 @@
         <w:rPr>
           <w:b/>
         </w:rPr>
-        <w:t xml:space="preserve">Restart </w:t>
-      </w:r>
-      <w:proofErr w:type="spellStart"/>
-      <w:r>
-        <w:rPr>
-          <w:b/>
-        </w:rPr>
-        <w:t>Splunk</w:t>
-      </w:r>
-      <w:proofErr w:type="spellEnd"/>
-      <w:r>
-        <w:rPr>
-          <w:b/>
-        </w:rPr>
-        <w:t xml:space="preserve"> server: </w:t>
+        <w:t xml:space="preserve">Restart Splunk server: </w:t>
       </w:r>
     </w:p>
     <w:p>
@@ -8663,7 +7097,6 @@
           <w:rFonts w:asciiTheme="majorHAnsi" w:hAnsiTheme="majorHAnsi"/>
         </w:rPr>
       </w:pPr>
-      <w:proofErr w:type="gramStart"/>
       <w:r>
         <w:rPr>
           <w:rFonts w:asciiTheme="majorHAnsi" w:hAnsiTheme="majorHAnsi"/>
@@ -8674,71 +7107,26 @@
         <w:rPr>
           <w:rFonts w:asciiTheme="majorHAnsi" w:hAnsiTheme="majorHAnsi"/>
         </w:rPr>
-        <w:t>d</w:t>
-      </w:r>
-      <w:proofErr w:type="gramEnd"/>
-      <w:r>
+        <w:t xml:space="preserve">d /opt/splunk/bin </w:t>
+      </w:r>
+    </w:p>
+    <w:p>
+      <w:pPr>
         <w:rPr>
           <w:rFonts w:asciiTheme="majorHAnsi" w:hAnsiTheme="majorHAnsi"/>
         </w:rPr>
-        <w:t xml:space="preserve"> /opt/</w:t>
-      </w:r>
-      <w:proofErr w:type="spellStart"/>
+      </w:pPr>
       <w:r>
         <w:rPr>
           <w:rFonts w:asciiTheme="majorHAnsi" w:hAnsiTheme="majorHAnsi"/>
         </w:rPr>
-        <w:t>splunk</w:t>
-      </w:r>
-      <w:proofErr w:type="spellEnd"/>
+        <w:t>s</w:t>
+      </w:r>
       <w:r>
         <w:rPr>
           <w:rFonts w:asciiTheme="majorHAnsi" w:hAnsiTheme="majorHAnsi"/>
         </w:rPr>
-        <w:t xml:space="preserve">/bin </w:t>
-      </w:r>
-    </w:p>
-    <w:p>
-      <w:pPr>
-        <w:rPr>
-          <w:rFonts w:asciiTheme="majorHAnsi" w:hAnsiTheme="majorHAnsi"/>
-        </w:rPr>
-      </w:pPr>
-      <w:proofErr w:type="spellStart"/>
-      <w:proofErr w:type="gramStart"/>
-      <w:r>
-        <w:rPr>
-          <w:rFonts w:asciiTheme="majorHAnsi" w:hAnsiTheme="majorHAnsi"/>
-        </w:rPr>
-        <w:t>s</w:t>
-      </w:r>
-      <w:r>
-        <w:rPr>
-          <w:rFonts w:asciiTheme="majorHAnsi" w:hAnsiTheme="majorHAnsi"/>
-        </w:rPr>
-        <w:t>udo</w:t>
-      </w:r>
-      <w:proofErr w:type="spellEnd"/>
-      <w:proofErr w:type="gramEnd"/>
-      <w:r>
-        <w:rPr>
-          <w:rFonts w:asciiTheme="majorHAnsi" w:hAnsiTheme="majorHAnsi"/>
-        </w:rPr>
-        <w:t xml:space="preserve"> ./</w:t>
-      </w:r>
-      <w:proofErr w:type="spellStart"/>
-      <w:r>
-        <w:rPr>
-          <w:rFonts w:asciiTheme="majorHAnsi" w:hAnsiTheme="majorHAnsi"/>
-        </w:rPr>
-        <w:t>splunk</w:t>
-      </w:r>
-      <w:proofErr w:type="spellEnd"/>
-      <w:r>
-        <w:rPr>
-          <w:rFonts w:asciiTheme="majorHAnsi" w:hAnsiTheme="majorHAnsi"/>
-        </w:rPr>
-        <w:t>/start</w:t>
+        <w:t>udo ./splunk/start</w:t>
       </w:r>
     </w:p>
     <w:p>
@@ -8761,15 +7149,7 @@
     </w:p>
     <w:p>
       <w:r>
-        <w:t xml:space="preserve">Screen shot when the App servers which are monitored by Load balancer are </w:t>
-      </w:r>
-      <w:proofErr w:type="gramStart"/>
-      <w:r>
-        <w:t>down .</w:t>
-      </w:r>
-      <w:proofErr w:type="gramEnd"/>
-      <w:r>
-        <w:t xml:space="preserve"> Due to this the Load Balancer capacity is determined as “ZERO”</w:t>
+        <w:t>Screen shot when the App servers which are monitored by Load balancer are down . Due to this the Load Balancer capacity is determined as “ZERO”</w:t>
       </w:r>
     </w:p>
     <w:tbl>
@@ -8792,12 +7172,78 @@
                 <w:noProof/>
                 <w:lang w:eastAsia="en-GB"/>
               </w:rPr>
-              <w:lastRenderedPageBreak/>
               <w:drawing>
                 <wp:inline distT="0" distB="0" distL="0" distR="0" wp14:anchorId="22457856" wp14:editId="5E263310">
                   <wp:extent cx="5731510" cy="2890249"/>
                   <wp:effectExtent l="0" t="0" r="2540" b="5715"/>
                   <wp:docPr id="14" name="Picture 14"/>
+                  <wp:cNvGraphicFramePr>
+                    <a:graphicFrameLocks xmlns:a="http://schemas.openxmlformats.org/drawingml/2006/main" noChangeAspect="1"/>
+                  </wp:cNvGraphicFramePr>
+                  <a:graphic xmlns:a="http://schemas.openxmlformats.org/drawingml/2006/main">
+                    <a:graphicData uri="http://schemas.openxmlformats.org/drawingml/2006/picture">
+                      <pic:pic xmlns:pic="http://schemas.openxmlformats.org/drawingml/2006/picture">
+                        <pic:nvPicPr>
+                          <pic:cNvPr id="0" name=""/>
+                          <pic:cNvPicPr/>
+                        </pic:nvPicPr>
+                        <pic:blipFill>
+                          <a:blip r:embed="rId45"/>
+                          <a:stretch>
+                            <a:fillRect/>
+                          </a:stretch>
+                        </pic:blipFill>
+                        <pic:spPr>
+                          <a:xfrm>
+                            <a:off x="0" y="0"/>
+                            <a:ext cx="5731510" cy="2890249"/>
+                          </a:xfrm>
+                          <a:prstGeom prst="rect">
+                            <a:avLst/>
+                          </a:prstGeom>
+                        </pic:spPr>
+                      </pic:pic>
+                    </a:graphicData>
+                  </a:graphic>
+                </wp:inline>
+              </w:drawing>
+            </w:r>
+          </w:p>
+        </w:tc>
+      </w:tr>
+    </w:tbl>
+    <w:p/>
+    <w:p/>
+    <w:p>
+      <w:r>
+        <w:t>Screen shot when the App servers which are monitored by Load balancer are UP. Due to this the Load Balancer capacity is determined as “FULL”</w:t>
+      </w:r>
+    </w:p>
+    <w:tbl>
+      <w:tblPr>
+        <w:tblStyle w:val="TableGrid"/>
+        <w:tblW w:w="0" w:type="auto"/>
+        <w:tblLook w:val="04A0" w:firstRow="1" w:lastRow="0" w:firstColumn="1" w:lastColumn="0" w:noHBand="0" w:noVBand="1"/>
+      </w:tblPr>
+      <w:tblGrid>
+        <w:gridCol w:w="9242"/>
+      </w:tblGrid>
+      <w:tr>
+        <w:tc>
+          <w:tcPr>
+            <w:tcW w:w="9242" w:type="dxa"/>
+          </w:tcPr>
+          <w:p>
+            <w:r>
+              <w:rPr>
+                <w:noProof/>
+                <w:lang w:eastAsia="en-GB"/>
+              </w:rPr>
+              <w:drawing>
+                <wp:inline distT="0" distB="0" distL="0" distR="0" wp14:anchorId="632FF118" wp14:editId="4141125D">
+                  <wp:extent cx="5731510" cy="2882288"/>
+                  <wp:effectExtent l="0" t="0" r="2540" b="0"/>
+                  <wp:docPr id="13" name="Picture 13"/>
                   <wp:cNvGraphicFramePr>
                     <a:graphicFrameLocks xmlns:a="http://schemas.openxmlformats.org/drawingml/2006/main" noChangeAspect="1"/>
                   </wp:cNvGraphicFramePr>
@@ -8817,7 +7263,7 @@
                         <pic:spPr>
                           <a:xfrm>
                             <a:off x="0" y="0"/>
-                            <a:ext cx="5731510" cy="2890249"/>
+                            <a:ext cx="5731510" cy="2882288"/>
                           </a:xfrm>
                           <a:prstGeom prst="rect">
                             <a:avLst/>
@@ -8837,7 +7283,7 @@
     <w:p/>
     <w:p>
       <w:r>
-        <w:t>Screen shot when the App servers which are monitored by Load balancer are UP. Due to this the Load Balancer capacity is determined as “FULL”</w:t>
+        <w:t>Screen shot when the App servers which are monitored by Load balancer are UP. Due to this the Load Balancer capacity is determined as “LOW”</w:t>
       </w:r>
     </w:p>
     <w:tbl>
@@ -8860,74 +7306,6 @@
                 <w:noProof/>
                 <w:lang w:eastAsia="en-GB"/>
               </w:rPr>
-              <w:drawing>
-                <wp:inline distT="0" distB="0" distL="0" distR="0" wp14:anchorId="632FF118" wp14:editId="4141125D">
-                  <wp:extent cx="5731510" cy="2882288"/>
-                  <wp:effectExtent l="0" t="0" r="2540" b="0"/>
-                  <wp:docPr id="13" name="Picture 13"/>
-                  <wp:cNvGraphicFramePr>
-                    <a:graphicFrameLocks xmlns:a="http://schemas.openxmlformats.org/drawingml/2006/main" noChangeAspect="1"/>
-                  </wp:cNvGraphicFramePr>
-                  <a:graphic xmlns:a="http://schemas.openxmlformats.org/drawingml/2006/main">
-                    <a:graphicData uri="http://schemas.openxmlformats.org/drawingml/2006/picture">
-                      <pic:pic xmlns:pic="http://schemas.openxmlformats.org/drawingml/2006/picture">
-                        <pic:nvPicPr>
-                          <pic:cNvPr id="0" name=""/>
-                          <pic:cNvPicPr/>
-                        </pic:nvPicPr>
-                        <pic:blipFill>
-                          <a:blip r:embed="rId47"/>
-                          <a:stretch>
-                            <a:fillRect/>
-                          </a:stretch>
-                        </pic:blipFill>
-                        <pic:spPr>
-                          <a:xfrm>
-                            <a:off x="0" y="0"/>
-                            <a:ext cx="5731510" cy="2882288"/>
-                          </a:xfrm>
-                          <a:prstGeom prst="rect">
-                            <a:avLst/>
-                          </a:prstGeom>
-                        </pic:spPr>
-                      </pic:pic>
-                    </a:graphicData>
-                  </a:graphic>
-                </wp:inline>
-              </w:drawing>
-            </w:r>
-          </w:p>
-        </w:tc>
-      </w:tr>
-    </w:tbl>
-    <w:p/>
-    <w:p/>
-    <w:p>
-      <w:r>
-        <w:t>Screen shot when the App servers which are monitored by Load balancer are UP. Due to this the Load Balancer capacity is determined as “LOW”</w:t>
-      </w:r>
-    </w:p>
-    <w:tbl>
-      <w:tblPr>
-        <w:tblStyle w:val="TableGrid"/>
-        <w:tblW w:w="0" w:type="auto"/>
-        <w:tblLook w:val="04A0" w:firstRow="1" w:lastRow="0" w:firstColumn="1" w:lastColumn="0" w:noHBand="0" w:noVBand="1"/>
-      </w:tblPr>
-      <w:tblGrid>
-        <w:gridCol w:w="9242"/>
-      </w:tblGrid>
-      <w:tr>
-        <w:tc>
-          <w:tcPr>
-            <w:tcW w:w="9242" w:type="dxa"/>
-          </w:tcPr>
-          <w:p>
-            <w:r>
-              <w:rPr>
-                <w:noProof/>
-                <w:lang w:eastAsia="en-GB"/>
-              </w:rPr>
-              <w:lastRenderedPageBreak/>
               <w:drawing>
                 <wp:inline distT="0" distB="0" distL="0" distR="0" wp14:anchorId="3A5437BD" wp14:editId="4BEB18E3">
                   <wp:extent cx="5731510" cy="2924175"/>
@@ -8944,7 +7322,7 @@
                           <pic:cNvPicPr/>
                         </pic:nvPicPr>
                         <pic:blipFill>
-                          <a:blip r:embed="rId48"/>
+                          <a:blip r:embed="rId47"/>
                           <a:stretch>
                             <a:fillRect/>
                           </a:stretch>
@@ -10141,25 +8519,7 @@
                 <w:color w:val="000000"/>
                 <w:lang w:eastAsia="en-GB"/>
               </w:rPr>
-              <w:t xml:space="preserve">Parent </w:t>
-            </w:r>
-            <w:proofErr w:type="spellStart"/>
-            <w:r>
-              <w:rPr>
-                <w:rFonts w:ascii="Calibri" w:eastAsia="Times New Roman" w:hAnsi="Calibri" w:cs="Times New Roman"/>
-                <w:color w:val="000000"/>
-                <w:lang w:eastAsia="en-GB"/>
-              </w:rPr>
-              <w:t>Down,Child</w:t>
-            </w:r>
-            <w:proofErr w:type="spellEnd"/>
-            <w:r>
-              <w:rPr>
-                <w:rFonts w:ascii="Calibri" w:eastAsia="Times New Roman" w:hAnsi="Calibri" w:cs="Times New Roman"/>
-                <w:color w:val="000000"/>
-                <w:lang w:eastAsia="en-GB"/>
-              </w:rPr>
-              <w:t xml:space="preserve"> Down , Link Unreachable</w:t>
+              <w:t>Parent Down,Child Down , Link Unreachable</w:t>
             </w:r>
           </w:p>
         </w:tc>
@@ -10215,7 +8575,7 @@
                           <pic:cNvPicPr/>
                         </pic:nvPicPr>
                         <pic:blipFill>
-                          <a:blip r:embed="rId49"/>
+                          <a:blip r:embed="rId48"/>
                           <a:stretch>
                             <a:fillRect/>
                           </a:stretch>
@@ -10263,7 +8623,6 @@
       </w:pPr>
       <w:bookmarkStart w:id="40" w:name="_Toc488152925"/>
       <w:r>
-        <w:lastRenderedPageBreak/>
         <w:t>Appendix:</w:t>
       </w:r>
       <w:bookmarkEnd w:id="40"/>
@@ -10347,31 +8706,7 @@
               <w:ind w:left="0"/>
             </w:pPr>
             <w:r>
-              <w:t>/opt/</w:t>
-            </w:r>
-            <w:proofErr w:type="spellStart"/>
-            <w:r>
-              <w:t>splunk</w:t>
-            </w:r>
-            <w:proofErr w:type="spellEnd"/>
-            <w:r>
-              <w:t>/</w:t>
-            </w:r>
-            <w:proofErr w:type="spellStart"/>
-            <w:r>
-              <w:t>etc</w:t>
-            </w:r>
-            <w:proofErr w:type="spellEnd"/>
-            <w:r>
-              <w:t>/apps/</w:t>
-            </w:r>
-            <w:proofErr w:type="spellStart"/>
-            <w:r>
-              <w:t>ServerMonitoring</w:t>
-            </w:r>
-            <w:proofErr w:type="spellEnd"/>
-            <w:r>
-              <w:t>/lookups</w:t>
+              <w:t>/opt/splunk/etc/apps/ServerMonitoring/lookups</w:t>
             </w:r>
           </w:p>
         </w:tc>
@@ -10401,39 +8736,7 @@
               <w:ind w:left="0"/>
             </w:pPr>
             <w:r>
-              <w:t>/opt/</w:t>
-            </w:r>
-            <w:proofErr w:type="spellStart"/>
-            <w:r>
-              <w:t>splunk</w:t>
-            </w:r>
-            <w:proofErr w:type="spellEnd"/>
-            <w:r>
-              <w:t>/</w:t>
-            </w:r>
-            <w:proofErr w:type="spellStart"/>
-            <w:r>
-              <w:t>etc</w:t>
-            </w:r>
-            <w:proofErr w:type="spellEnd"/>
-            <w:r>
-              <w:t>/apps/</w:t>
-            </w:r>
-            <w:proofErr w:type="spellStart"/>
-            <w:r>
-              <w:t>ServerMonitoring</w:t>
-            </w:r>
-            <w:proofErr w:type="spellEnd"/>
-            <w:r>
-              <w:t>/local/data/</w:t>
-            </w:r>
-            <w:proofErr w:type="spellStart"/>
-            <w:r>
-              <w:t>ui</w:t>
-            </w:r>
-            <w:proofErr w:type="spellEnd"/>
-            <w:r>
-              <w:t>/html</w:t>
+              <w:t>/opt/splunk/etc/apps/ServerMonitoring/local/data/ui/html</w:t>
             </w:r>
           </w:p>
         </w:tc>
@@ -10463,39 +8766,7 @@
               <w:ind w:left="0"/>
             </w:pPr>
             <w:r>
-              <w:t>/opt/</w:t>
-            </w:r>
-            <w:proofErr w:type="spellStart"/>
-            <w:r>
-              <w:t>splunk</w:t>
-            </w:r>
-            <w:proofErr w:type="spellEnd"/>
-            <w:r>
-              <w:t>/</w:t>
-            </w:r>
-            <w:proofErr w:type="spellStart"/>
-            <w:r>
-              <w:t>etc</w:t>
-            </w:r>
-            <w:proofErr w:type="spellEnd"/>
-            <w:r>
-              <w:t>/apps/</w:t>
-            </w:r>
-            <w:proofErr w:type="spellStart"/>
-            <w:r>
-              <w:t>ServerMonitoring</w:t>
-            </w:r>
-            <w:proofErr w:type="spellEnd"/>
-            <w:r>
-              <w:t>/local/data/</w:t>
-            </w:r>
-            <w:proofErr w:type="spellStart"/>
-            <w:r>
-              <w:t>ui</w:t>
-            </w:r>
-            <w:proofErr w:type="spellEnd"/>
-            <w:r>
-              <w:t>/html</w:t>
+              <w:t>/opt/splunk/etc/apps/ServerMonitoring/local/data/ui/html</w:t>
             </w:r>
           </w:p>
         </w:tc>
@@ -10525,39 +8796,7 @@
               <w:ind w:left="0"/>
             </w:pPr>
             <w:r>
-              <w:t>/opt/</w:t>
-            </w:r>
-            <w:proofErr w:type="spellStart"/>
-            <w:r>
-              <w:t>splunk</w:t>
-            </w:r>
-            <w:proofErr w:type="spellEnd"/>
-            <w:r>
-              <w:t>/</w:t>
-            </w:r>
-            <w:proofErr w:type="spellStart"/>
-            <w:r>
-              <w:t>etc</w:t>
-            </w:r>
-            <w:proofErr w:type="spellEnd"/>
-            <w:r>
-              <w:t>/apps/</w:t>
-            </w:r>
-            <w:proofErr w:type="spellStart"/>
-            <w:r>
-              <w:t>ServerMonitoring</w:t>
-            </w:r>
-            <w:proofErr w:type="spellEnd"/>
-            <w:r>
-              <w:t>/</w:t>
-            </w:r>
-            <w:proofErr w:type="spellStart"/>
-            <w:r>
-              <w:t>appserver</w:t>
-            </w:r>
-            <w:proofErr w:type="spellEnd"/>
-            <w:r>
-              <w:t>/static</w:t>
+              <w:t>/opt/splunk/etc/apps/ServerMonitoring/appserver/static</w:t>
             </w:r>
           </w:p>
         </w:tc>
@@ -10587,39 +8826,7 @@
               <w:ind w:left="0"/>
             </w:pPr>
             <w:r>
-              <w:t>/opt/</w:t>
-            </w:r>
-            <w:proofErr w:type="spellStart"/>
-            <w:r>
-              <w:t>splunk</w:t>
-            </w:r>
-            <w:proofErr w:type="spellEnd"/>
-            <w:r>
-              <w:t>/</w:t>
-            </w:r>
-            <w:proofErr w:type="spellStart"/>
-            <w:r>
-              <w:t>etc</w:t>
-            </w:r>
-            <w:proofErr w:type="spellEnd"/>
-            <w:r>
-              <w:t>/apps/</w:t>
-            </w:r>
-            <w:proofErr w:type="spellStart"/>
-            <w:r>
-              <w:t>ServerMonitoring</w:t>
-            </w:r>
-            <w:proofErr w:type="spellEnd"/>
-            <w:r>
-              <w:t>/</w:t>
-            </w:r>
-            <w:proofErr w:type="spellStart"/>
-            <w:r>
-              <w:t>appserver</w:t>
-            </w:r>
-            <w:proofErr w:type="spellEnd"/>
-            <w:r>
-              <w:t>/static</w:t>
+              <w:t>/opt/splunk/etc/apps/ServerMonitoring/appserver/static</w:t>
             </w:r>
           </w:p>
         </w:tc>
@@ -10652,7 +8859,7 @@
           <w:rStyle w:val="Hyperlink"/>
         </w:rPr>
       </w:pPr>
-      <w:hyperlink r:id="rId50" w:history="1">
+      <w:hyperlink r:id="rId49" w:history="1">
         <w:r>
           <w:rPr>
             <w:rStyle w:val="Hyperlink"/>
@@ -10670,7 +8877,7 @@
       </w:r>
     </w:p>
     <w:p>
-      <w:hyperlink r:id="rId51" w:history="1">
+      <w:hyperlink r:id="rId50" w:history="1">
         <w:r>
           <w:rPr>
             <w:rStyle w:val="Hyperlink"/>
@@ -10681,8 +8888,8 @@
     </w:p>
     <w:p/>
     <w:sectPr>
-      <w:headerReference w:type="default" r:id="rId52"/>
-      <w:footerReference w:type="default" r:id="rId53"/>
+      <w:headerReference w:type="default" r:id="rId51"/>
+      <w:footerReference w:type="default" r:id="rId52"/>
       <w:pgSz w:w="11906" w:h="16838"/>
       <w:pgMar w:top="1440" w:right="1440" w:bottom="1440" w:left="1440" w:header="708" w:footer="708" w:gutter="0"/>
       <w:pgBorders w:offsetFrom="page">
@@ -10699,7 +8906,7 @@
 </file>
 
 <file path=word/endnotes.xml><?xml version="1.0" encoding="utf-8"?>
-<w:endnotes xmlns:wpc="http://schemas.microsoft.com/office/word/2010/wordprocessingCanvas" xmlns:mc="http://schemas.openxmlformats.org/markup-compatibility/2006" xmlns:o="urn:schemas-microsoft-com:office:office" xmlns:r="http://schemas.openxmlformats.org/officeDocument/2006/relationships" xmlns:m="http://schemas.openxmlformats.org/officeDocument/2006/math" xmlns:v="urn:schemas-microsoft-com:vml" xmlns:wp14="http://schemas.microsoft.com/office/word/2010/wordprocessingDrawing" xmlns:wp="http://schemas.openxmlformats.org/drawingml/2006/wordprocessingDrawing" xmlns:w10="urn:schemas-microsoft-com:office:word" xmlns:w="http://schemas.openxmlformats.org/wordprocessingml/2006/main" xmlns:w14="http://schemas.microsoft.com/office/word/2010/wordml" xmlns:wpg="http://schemas.microsoft.com/office/word/2010/wordprocessingGroup" xmlns:wpi="http://schemas.microsoft.com/office/word/2010/wordprocessingInk" xmlns:wne="http://schemas.microsoft.com/office/word/2006/wordml" xmlns:wps="http://schemas.microsoft.com/office/word/2010/wordprocessingShape" mc:Ignorable="w14 wp14">
+<w:endnotes xmlns:wpc="http://schemas.microsoft.com/office/word/2010/wordprocessingCanvas" xmlns:cx="http://schemas.microsoft.com/office/drawing/2014/chartex" xmlns:cx1="http://schemas.microsoft.com/office/drawing/2015/9/8/chartex" xmlns:mc="http://schemas.openxmlformats.org/markup-compatibility/2006" xmlns:o="urn:schemas-microsoft-com:office:office" xmlns:r="http://schemas.openxmlformats.org/officeDocument/2006/relationships" xmlns:m="http://schemas.openxmlformats.org/officeDocument/2006/math" xmlns:v="urn:schemas-microsoft-com:vml" xmlns:wp14="http://schemas.microsoft.com/office/word/2010/wordprocessingDrawing" xmlns:wp="http://schemas.openxmlformats.org/drawingml/2006/wordprocessingDrawing" xmlns:w10="urn:schemas-microsoft-com:office:word" xmlns:w="http://schemas.openxmlformats.org/wordprocessingml/2006/main" xmlns:w14="http://schemas.microsoft.com/office/word/2010/wordml" xmlns:w15="http://schemas.microsoft.com/office/word/2012/wordml" xmlns:w16se="http://schemas.microsoft.com/office/word/2015/wordml/symex" xmlns:wpg="http://schemas.microsoft.com/office/word/2010/wordprocessingGroup" xmlns:wpi="http://schemas.microsoft.com/office/word/2010/wordprocessingInk" xmlns:wne="http://schemas.microsoft.com/office/word/2006/wordml" xmlns:wps="http://schemas.microsoft.com/office/word/2010/wordprocessingShape" mc:Ignorable="w14 w15 w16se wp14">
   <w:endnote w:type="separator" w:id="-1">
     <w:p>
       <w:pPr>
@@ -10724,7 +8931,7 @@
 </file>
 
 <file path=word/footer1.xml><?xml version="1.0" encoding="utf-8"?>
-<w:ftr xmlns:wpc="http://schemas.microsoft.com/office/word/2010/wordprocessingCanvas" xmlns:mc="http://schemas.openxmlformats.org/markup-compatibility/2006" xmlns:o="urn:schemas-microsoft-com:office:office" xmlns:r="http://schemas.openxmlformats.org/officeDocument/2006/relationships" xmlns:m="http://schemas.openxmlformats.org/officeDocument/2006/math" xmlns:v="urn:schemas-microsoft-com:vml" xmlns:wp14="http://schemas.microsoft.com/office/word/2010/wordprocessingDrawing" xmlns:wp="http://schemas.openxmlformats.org/drawingml/2006/wordprocessingDrawing" xmlns:w10="urn:schemas-microsoft-com:office:word" xmlns:w="http://schemas.openxmlformats.org/wordprocessingml/2006/main" xmlns:w14="http://schemas.microsoft.com/office/word/2010/wordml" xmlns:wpg="http://schemas.microsoft.com/office/word/2010/wordprocessingGroup" xmlns:wpi="http://schemas.microsoft.com/office/word/2010/wordprocessingInk" xmlns:wne="http://schemas.microsoft.com/office/word/2006/wordml" xmlns:wps="http://schemas.microsoft.com/office/word/2010/wordprocessingShape" mc:Ignorable="w14 wp14">
+<w:ftr xmlns:wpc="http://schemas.microsoft.com/office/word/2010/wordprocessingCanvas" xmlns:cx="http://schemas.microsoft.com/office/drawing/2014/chartex" xmlns:cx1="http://schemas.microsoft.com/office/drawing/2015/9/8/chartex" xmlns:mc="http://schemas.openxmlformats.org/markup-compatibility/2006" xmlns:o="urn:schemas-microsoft-com:office:office" xmlns:r="http://schemas.openxmlformats.org/officeDocument/2006/relationships" xmlns:m="http://schemas.openxmlformats.org/officeDocument/2006/math" xmlns:v="urn:schemas-microsoft-com:vml" xmlns:wp14="http://schemas.microsoft.com/office/word/2010/wordprocessingDrawing" xmlns:wp="http://schemas.openxmlformats.org/drawingml/2006/wordprocessingDrawing" xmlns:w10="urn:schemas-microsoft-com:office:word" xmlns:w="http://schemas.openxmlformats.org/wordprocessingml/2006/main" xmlns:w14="http://schemas.microsoft.com/office/word/2010/wordml" xmlns:w15="http://schemas.microsoft.com/office/word/2012/wordml" xmlns:w16se="http://schemas.microsoft.com/office/word/2015/wordml/symex" xmlns:wpg="http://schemas.microsoft.com/office/word/2010/wordprocessingGroup" xmlns:wpi="http://schemas.microsoft.com/office/word/2010/wordprocessingInk" xmlns:wne="http://schemas.microsoft.com/office/word/2006/wordml" xmlns:wps="http://schemas.microsoft.com/office/word/2010/wordprocessingShape" mc:Ignorable="w14 w15 w16se wp14">
   <w:sdt>
     <w:sdtPr>
       <w:rPr>
@@ -10751,21 +8958,12 @@
             <w:szCs w:val="18"/>
           </w:rPr>
         </w:pPr>
-        <w:proofErr w:type="spellStart"/>
         <w:r>
           <w:rPr>
             <w:sz w:val="18"/>
             <w:szCs w:val="18"/>
           </w:rPr>
-          <w:t>Mastek</w:t>
-        </w:r>
-        <w:proofErr w:type="spellEnd"/>
-        <w:r>
-          <w:rPr>
-            <w:sz w:val="18"/>
-            <w:szCs w:val="18"/>
-          </w:rPr>
-          <w:t xml:space="preserve"> LTD</w:t>
+          <w:t>Mastek LTD</w:t>
         </w:r>
         <w:r>
           <w:rPr>
@@ -10808,7 +9006,7 @@
             <w:sz w:val="18"/>
             <w:szCs w:val="18"/>
           </w:rPr>
-          <w:t>1</w:t>
+          <w:t>10</w:t>
         </w:r>
         <w:r>
           <w:rPr>
@@ -10830,7 +9028,7 @@
 </file>
 
 <file path=word/footnotes.xml><?xml version="1.0" encoding="utf-8"?>
-<w:footnotes xmlns:wpc="http://schemas.microsoft.com/office/word/2010/wordprocessingCanvas" xmlns:mc="http://schemas.openxmlformats.org/markup-compatibility/2006" xmlns:o="urn:schemas-microsoft-com:office:office" xmlns:r="http://schemas.openxmlformats.org/officeDocument/2006/relationships" xmlns:m="http://schemas.openxmlformats.org/officeDocument/2006/math" xmlns:v="urn:schemas-microsoft-com:vml" xmlns:wp14="http://schemas.microsoft.com/office/word/2010/wordprocessingDrawing" xmlns:wp="http://schemas.openxmlformats.org/drawingml/2006/wordprocessingDrawing" xmlns:w10="urn:schemas-microsoft-com:office:word" xmlns:w="http://schemas.openxmlformats.org/wordprocessingml/2006/main" xmlns:w14="http://schemas.microsoft.com/office/word/2010/wordml" xmlns:wpg="http://schemas.microsoft.com/office/word/2010/wordprocessingGroup" xmlns:wpi="http://schemas.microsoft.com/office/word/2010/wordprocessingInk" xmlns:wne="http://schemas.microsoft.com/office/word/2006/wordml" xmlns:wps="http://schemas.microsoft.com/office/word/2010/wordprocessingShape" mc:Ignorable="w14 wp14">
+<w:footnotes xmlns:wpc="http://schemas.microsoft.com/office/word/2010/wordprocessingCanvas" xmlns:cx="http://schemas.microsoft.com/office/drawing/2014/chartex" xmlns:cx1="http://schemas.microsoft.com/office/drawing/2015/9/8/chartex" xmlns:mc="http://schemas.openxmlformats.org/markup-compatibility/2006" xmlns:o="urn:schemas-microsoft-com:office:office" xmlns:r="http://schemas.openxmlformats.org/officeDocument/2006/relationships" xmlns:m="http://schemas.openxmlformats.org/officeDocument/2006/math" xmlns:v="urn:schemas-microsoft-com:vml" xmlns:wp14="http://schemas.microsoft.com/office/word/2010/wordprocessingDrawing" xmlns:wp="http://schemas.openxmlformats.org/drawingml/2006/wordprocessingDrawing" xmlns:w10="urn:schemas-microsoft-com:office:word" xmlns:w="http://schemas.openxmlformats.org/wordprocessingml/2006/main" xmlns:w14="http://schemas.microsoft.com/office/word/2010/wordml" xmlns:w15="http://schemas.microsoft.com/office/word/2012/wordml" xmlns:w16se="http://schemas.microsoft.com/office/word/2015/wordml/symex" xmlns:wpg="http://schemas.microsoft.com/office/word/2010/wordprocessingGroup" xmlns:wpi="http://schemas.microsoft.com/office/word/2010/wordprocessingInk" xmlns:wne="http://schemas.microsoft.com/office/word/2006/wordml" xmlns:wps="http://schemas.microsoft.com/office/word/2010/wordprocessingShape" mc:Ignorable="w14 w15 w16se wp14">
   <w:footnote w:type="separator" w:id="-1">
     <w:p>
       <w:pPr>
@@ -10855,7 +9053,7 @@
 </file>
 
 <file path=word/header1.xml><?xml version="1.0" encoding="utf-8"?>
-<w:hdr xmlns:wpc="http://schemas.microsoft.com/office/word/2010/wordprocessingCanvas" xmlns:mc="http://schemas.openxmlformats.org/markup-compatibility/2006" xmlns:o="urn:schemas-microsoft-com:office:office" xmlns:r="http://schemas.openxmlformats.org/officeDocument/2006/relationships" xmlns:m="http://schemas.openxmlformats.org/officeDocument/2006/math" xmlns:v="urn:schemas-microsoft-com:vml" xmlns:wp14="http://schemas.microsoft.com/office/word/2010/wordprocessingDrawing" xmlns:wp="http://schemas.openxmlformats.org/drawingml/2006/wordprocessingDrawing" xmlns:w10="urn:schemas-microsoft-com:office:word" xmlns:w="http://schemas.openxmlformats.org/wordprocessingml/2006/main" xmlns:w14="http://schemas.microsoft.com/office/word/2010/wordml" xmlns:wpg="http://schemas.microsoft.com/office/word/2010/wordprocessingGroup" xmlns:wpi="http://schemas.microsoft.com/office/word/2010/wordprocessingInk" xmlns:wne="http://schemas.microsoft.com/office/word/2006/wordml" xmlns:wps="http://schemas.microsoft.com/office/word/2010/wordprocessingShape" mc:Ignorable="w14 wp14">
+<w:hdr xmlns:wpc="http://schemas.microsoft.com/office/word/2010/wordprocessingCanvas" xmlns:cx="http://schemas.microsoft.com/office/drawing/2014/chartex" xmlns:cx1="http://schemas.microsoft.com/office/drawing/2015/9/8/chartex" xmlns:mc="http://schemas.openxmlformats.org/markup-compatibility/2006" xmlns:o="urn:schemas-microsoft-com:office:office" xmlns:r="http://schemas.openxmlformats.org/officeDocument/2006/relationships" xmlns:m="http://schemas.openxmlformats.org/officeDocument/2006/math" xmlns:v="urn:schemas-microsoft-com:vml" xmlns:wp14="http://schemas.microsoft.com/office/word/2010/wordprocessingDrawing" xmlns:wp="http://schemas.openxmlformats.org/drawingml/2006/wordprocessingDrawing" xmlns:w10="urn:schemas-microsoft-com:office:word" xmlns:w="http://schemas.openxmlformats.org/wordprocessingml/2006/main" xmlns:w14="http://schemas.microsoft.com/office/word/2010/wordml" xmlns:w15="http://schemas.microsoft.com/office/word/2012/wordml" xmlns:w16se="http://schemas.microsoft.com/office/word/2015/wordml/symex" xmlns:wpg="http://schemas.microsoft.com/office/word/2010/wordprocessingGroup" xmlns:wpi="http://schemas.microsoft.com/office/word/2010/wordprocessingInk" xmlns:wne="http://schemas.microsoft.com/office/word/2006/wordml" xmlns:wps="http://schemas.microsoft.com/office/word/2010/wordprocessingShape" mc:Ignorable="w14 w15 w16se wp14">
   <w:p>
     <w:pPr>
       <w:pStyle w:val="Header"/>
@@ -10869,17 +9067,8 @@
         <w:sz w:val="18"/>
         <w:szCs w:val="18"/>
       </w:rPr>
-      <w:t xml:space="preserve">Server Inter-dependency For </w:t>
+      <w:t>Server Inter-dependency For Splunk</w:t>
     </w:r>
-    <w:proofErr w:type="spellStart"/>
-    <w:r>
-      <w:rPr>
-        <w:sz w:val="18"/>
-        <w:szCs w:val="18"/>
-      </w:rPr>
-      <w:t>Splunk</w:t>
-    </w:r>
-    <w:proofErr w:type="spellEnd"/>
   </w:p>
   <w:p>
     <w:pPr>
@@ -10890,8 +9079,8 @@
 </file>
 
 <file path=word/numbering.xml><?xml version="1.0" encoding="utf-8"?>
-<w:numbering xmlns:wpc="http://schemas.microsoft.com/office/word/2010/wordprocessingCanvas" xmlns:mc="http://schemas.openxmlformats.org/markup-compatibility/2006" xmlns:o="urn:schemas-microsoft-com:office:office" xmlns:r="http://schemas.openxmlformats.org/officeDocument/2006/relationships" xmlns:m="http://schemas.openxmlformats.org/officeDocument/2006/math" xmlns:v="urn:schemas-microsoft-com:vml" xmlns:wp14="http://schemas.microsoft.com/office/word/2010/wordprocessingDrawing" xmlns:wp="http://schemas.openxmlformats.org/drawingml/2006/wordprocessingDrawing" xmlns:w10="urn:schemas-microsoft-com:office:word" xmlns:w="http://schemas.openxmlformats.org/wordprocessingml/2006/main" xmlns:w14="http://schemas.microsoft.com/office/word/2010/wordml" xmlns:wpg="http://schemas.microsoft.com/office/word/2010/wordprocessingGroup" xmlns:wpi="http://schemas.microsoft.com/office/word/2010/wordprocessingInk" xmlns:wne="http://schemas.microsoft.com/office/word/2006/wordml" xmlns:wps="http://schemas.microsoft.com/office/word/2010/wordprocessingShape" mc:Ignorable="w14 wp14">
-  <w:abstractNum w:abstractNumId="0">
+<w:numbering xmlns:wpc="http://schemas.microsoft.com/office/word/2010/wordprocessingCanvas" xmlns:cx="http://schemas.microsoft.com/office/drawing/2014/chartex" xmlns:cx1="http://schemas.microsoft.com/office/drawing/2015/9/8/chartex" xmlns:mc="http://schemas.openxmlformats.org/markup-compatibility/2006" xmlns:o="urn:schemas-microsoft-com:office:office" xmlns:r="http://schemas.openxmlformats.org/officeDocument/2006/relationships" xmlns:m="http://schemas.openxmlformats.org/officeDocument/2006/math" xmlns:v="urn:schemas-microsoft-com:vml" xmlns:wp14="http://schemas.microsoft.com/office/word/2010/wordprocessingDrawing" xmlns:wp="http://schemas.openxmlformats.org/drawingml/2006/wordprocessingDrawing" xmlns:w10="urn:schemas-microsoft-com:office:word" xmlns:w="http://schemas.openxmlformats.org/wordprocessingml/2006/main" xmlns:w14="http://schemas.microsoft.com/office/word/2010/wordml" xmlns:w15="http://schemas.microsoft.com/office/word/2012/wordml" xmlns:w16se="http://schemas.microsoft.com/office/word/2015/wordml/symex" xmlns:wpg="http://schemas.microsoft.com/office/word/2010/wordprocessingGroup" xmlns:wpi="http://schemas.microsoft.com/office/word/2010/wordprocessingInk" xmlns:wne="http://schemas.microsoft.com/office/word/2006/wordml" xmlns:wps="http://schemas.microsoft.com/office/word/2010/wordprocessingShape" mc:Ignorable="w14 w15 w16se wp14">
+  <w:abstractNum w:abstractNumId="0" w15:restartNumberingAfterBreak="0">
     <w:nsid w:val="0B17131A"/>
     <w:multiLevelType w:val="hybridMultilevel"/>
     <w:tmpl w:val="23A27414"/>
@@ -10980,7 +9169,7 @@
       </w:pPr>
     </w:lvl>
   </w:abstractNum>
-  <w:abstractNum w:abstractNumId="1">
+  <w:abstractNum w:abstractNumId="1" w15:restartNumberingAfterBreak="0">
     <w:nsid w:val="0BBA0CAA"/>
     <w:multiLevelType w:val="hybridMultilevel"/>
     <w:tmpl w:val="ECD402A2"/>
@@ -11093,7 +9282,7 @@
       </w:rPr>
     </w:lvl>
   </w:abstractNum>
-  <w:abstractNum w:abstractNumId="2">
+  <w:abstractNum w:abstractNumId="2" w15:restartNumberingAfterBreak="0">
     <w:nsid w:val="0E2F594C"/>
     <w:multiLevelType w:val="hybridMultilevel"/>
     <w:tmpl w:val="74A8D26E"/>
@@ -11185,7 +9374,7 @@
       </w:pPr>
     </w:lvl>
   </w:abstractNum>
-  <w:abstractNum w:abstractNumId="3">
+  <w:abstractNum w:abstractNumId="3" w15:restartNumberingAfterBreak="0">
     <w:nsid w:val="16155E35"/>
     <w:multiLevelType w:val="hybridMultilevel"/>
     <w:tmpl w:val="26CE26C6"/>
@@ -11274,7 +9463,7 @@
       </w:pPr>
     </w:lvl>
   </w:abstractNum>
-  <w:abstractNum w:abstractNumId="4">
+  <w:abstractNum w:abstractNumId="4" w15:restartNumberingAfterBreak="0">
     <w:nsid w:val="163C3180"/>
     <w:multiLevelType w:val="hybridMultilevel"/>
     <w:tmpl w:val="94006048"/>
@@ -11387,7 +9576,7 @@
       </w:rPr>
     </w:lvl>
   </w:abstractNum>
-  <w:abstractNum w:abstractNumId="5">
+  <w:abstractNum w:abstractNumId="5" w15:restartNumberingAfterBreak="0">
     <w:nsid w:val="25F5707F"/>
     <w:multiLevelType w:val="hybridMultilevel"/>
     <w:tmpl w:val="9D6CABDC"/>
@@ -11477,7 +9666,7 @@
       </w:pPr>
     </w:lvl>
   </w:abstractNum>
-  <w:abstractNum w:abstractNumId="6">
+  <w:abstractNum w:abstractNumId="6" w15:restartNumberingAfterBreak="0">
     <w:nsid w:val="3D4F47C6"/>
     <w:multiLevelType w:val="hybridMultilevel"/>
     <w:tmpl w:val="1D92E43C"/>
@@ -11566,7 +9755,7 @@
       </w:pPr>
     </w:lvl>
   </w:abstractNum>
-  <w:abstractNum w:abstractNumId="7">
+  <w:abstractNum w:abstractNumId="7" w15:restartNumberingAfterBreak="0">
     <w:nsid w:val="42E0521D"/>
     <w:multiLevelType w:val="hybridMultilevel"/>
     <w:tmpl w:val="B8A2CDAA"/>
@@ -11679,7 +9868,7 @@
       </w:rPr>
     </w:lvl>
   </w:abstractNum>
-  <w:abstractNum w:abstractNumId="8">
+  <w:abstractNum w:abstractNumId="8" w15:restartNumberingAfterBreak="0">
     <w:nsid w:val="4B042586"/>
     <w:multiLevelType w:val="hybridMultilevel"/>
     <w:tmpl w:val="6F766CB8"/>
@@ -11792,7 +9981,7 @@
       </w:rPr>
     </w:lvl>
   </w:abstractNum>
-  <w:abstractNum w:abstractNumId="9">
+  <w:abstractNum w:abstractNumId="9" w15:restartNumberingAfterBreak="0">
     <w:nsid w:val="4BC05B8B"/>
     <w:multiLevelType w:val="hybridMultilevel"/>
     <w:tmpl w:val="433E1408"/>
@@ -11905,7 +10094,7 @@
       </w:rPr>
     </w:lvl>
   </w:abstractNum>
-  <w:abstractNum w:abstractNumId="10">
+  <w:abstractNum w:abstractNumId="10" w15:restartNumberingAfterBreak="0">
     <w:nsid w:val="4E013BFA"/>
     <w:multiLevelType w:val="hybridMultilevel"/>
     <w:tmpl w:val="72B2A07A"/>
@@ -11994,7 +10183,7 @@
       </w:pPr>
     </w:lvl>
   </w:abstractNum>
-  <w:abstractNum w:abstractNumId="11">
+  <w:abstractNum w:abstractNumId="11" w15:restartNumberingAfterBreak="0">
     <w:nsid w:val="56B40E4C"/>
     <w:multiLevelType w:val="hybridMultilevel"/>
     <w:tmpl w:val="5A20F410"/>
@@ -12107,7 +10296,7 @@
       </w:rPr>
     </w:lvl>
   </w:abstractNum>
-  <w:abstractNum w:abstractNumId="12">
+  <w:abstractNum w:abstractNumId="12" w15:restartNumberingAfterBreak="0">
     <w:nsid w:val="64A97FE0"/>
     <w:multiLevelType w:val="hybridMultilevel"/>
     <w:tmpl w:val="17520334"/>
@@ -12220,7 +10409,7 @@
       </w:rPr>
     </w:lvl>
   </w:abstractNum>
-  <w:abstractNum w:abstractNumId="13">
+  <w:abstractNum w:abstractNumId="13" w15:restartNumberingAfterBreak="0">
     <w:nsid w:val="716C11CA"/>
     <w:multiLevelType w:val="hybridMultilevel"/>
     <w:tmpl w:val="3F062982"/>
@@ -12379,7 +10568,7 @@
 </file>
 
 <file path=word/styles.xml><?xml version="1.0" encoding="utf-8"?>
-<w:styles xmlns:mc="http://schemas.openxmlformats.org/markup-compatibility/2006" xmlns:r="http://schemas.openxmlformats.org/officeDocument/2006/relationships" xmlns:w="http://schemas.openxmlformats.org/wordprocessingml/2006/main" xmlns:w14="http://schemas.microsoft.com/office/word/2010/wordml" mc:Ignorable="w14">
+<w:styles xmlns:mc="http://schemas.openxmlformats.org/markup-compatibility/2006" xmlns:r="http://schemas.openxmlformats.org/officeDocument/2006/relationships" xmlns:w="http://schemas.openxmlformats.org/wordprocessingml/2006/main" xmlns:w14="http://schemas.microsoft.com/office/word/2010/wordml" xmlns:w15="http://schemas.microsoft.com/office/word/2012/wordml" xmlns:w16se="http://schemas.microsoft.com/office/word/2015/wordml/symex" mc:Ignorable="w14 w15 w16se">
   <w:docDefaults>
     <w:rPrDefault>
       <w:rPr>
@@ -12395,724 +10584,378 @@
       </w:pPr>
     </w:pPrDefault>
   </w:docDefaults>
-  <w:latentStyles w:defLockedState="0" w:defUIPriority="99" w:defSemiHidden="1" w:defUnhideWhenUsed="1" w:defQFormat="0" w:count="267">
-    <w:lsdException w:name="Normal" w:semiHidden="0" w:uiPriority="0" w:unhideWhenUsed="0" w:qFormat="1"/>
-    <w:lsdException w:name="heading 1" w:semiHidden="0" w:uiPriority="9" w:unhideWhenUsed="0" w:qFormat="1"/>
-    <w:lsdException w:name="heading 2" w:uiPriority="9" w:qFormat="1"/>
-    <w:lsdException w:name="heading 3" w:uiPriority="9" w:qFormat="1"/>
-    <w:lsdException w:name="heading 4" w:uiPriority="9" w:qFormat="1"/>
-    <w:lsdException w:name="heading 5" w:uiPriority="9" w:qFormat="1"/>
-    <w:lsdException w:name="heading 6" w:uiPriority="9" w:qFormat="1"/>
-    <w:lsdException w:name="heading 7" w:uiPriority="9" w:qFormat="1"/>
-    <w:lsdException w:name="heading 8" w:uiPriority="9" w:qFormat="1"/>
-    <w:lsdException w:name="heading 9" w:uiPriority="9" w:qFormat="1"/>
-    <w:lsdException w:name="toc 1" w:uiPriority="39"/>
-    <w:lsdException w:name="toc 2" w:uiPriority="39"/>
-    <w:lsdException w:name="toc 3" w:uiPriority="39"/>
-    <w:lsdException w:name="toc 4" w:uiPriority="39"/>
-    <w:lsdException w:name="toc 5" w:uiPriority="39"/>
-    <w:lsdException w:name="toc 6" w:uiPriority="39"/>
-    <w:lsdException w:name="toc 7" w:uiPriority="39"/>
-    <w:lsdException w:name="toc 8" w:uiPriority="39"/>
-    <w:lsdException w:name="toc 9" w:uiPriority="39"/>
-    <w:lsdException w:name="caption" w:uiPriority="35" w:qFormat="1"/>
-    <w:lsdException w:name="Title" w:semiHidden="0" w:uiPriority="10" w:unhideWhenUsed="0" w:qFormat="1"/>
-    <w:lsdException w:name="Default Paragraph Font" w:uiPriority="1"/>
-    <w:lsdException w:name="Subtitle" w:semiHidden="0" w:uiPriority="11" w:unhideWhenUsed="0" w:qFormat="1"/>
-    <w:lsdException w:name="Strong" w:semiHidden="0" w:uiPriority="22" w:unhideWhenUsed="0" w:qFormat="1"/>
-    <w:lsdException w:name="Emphasis" w:semiHidden="0" w:uiPriority="20" w:unhideWhenUsed="0" w:qFormat="1"/>
-    <w:lsdException w:name="Table Grid" w:semiHidden="0" w:uiPriority="59" w:unhideWhenUsed="0"/>
-    <w:lsdException w:name="Placeholder Text" w:unhideWhenUsed="0"/>
-    <w:lsdException w:name="No Spacing" w:semiHidden="0" w:uiPriority="1" w:unhideWhenUsed="0" w:qFormat="1"/>
-    <w:lsdException w:name="Light Shading" w:semiHidden="0" w:uiPriority="60" w:unhideWhenUsed="0"/>
-    <w:lsdException w:name="Light List" w:semiHidden="0" w:uiPriority="61" w:unhideWhenUsed="0"/>
-    <w:lsdException w:name="Light Grid" w:semiHidden="0" w:uiPriority="62" w:unhideWhenUsed="0"/>
-    <w:lsdException w:name="Medium Shading 1" w:semiHidden="0" w:uiPriority="63" w:unhideWhenUsed="0"/>
-    <w:lsdException w:name="Medium Shading 2" w:semiHidden="0" w:uiPriority="64" w:unhideWhenUsed="0"/>
-    <w:lsdException w:name="Medium List 1" w:semiHidden="0" w:uiPriority="65" w:unhideWhenUsed="0"/>
-    <w:lsdException w:name="Medium List 2" w:semiHidden="0" w:uiPriority="66" w:unhideWhenUsed="0"/>
-    <w:lsdException w:name="Medium Grid 1" w:semiHidden="0" w:uiPriority="67" w:unhideWhenUsed="0"/>
-    <w:lsdException w:name="Medium Grid 2" w:semiHidden="0" w:uiPriority="68" w:unhideWhenUsed="0"/>
-    <w:lsdException w:name="Medium Grid 3" w:semiHidden="0" w:uiPriority="69" w:unhideWhenUsed="0"/>
-    <w:lsdException w:name="Dark List" w:semiHidden="0" w:uiPriority="70" w:unhideWhenUsed="0"/>
-    <w:lsdException w:name="Colorful Shading" w:semiHidden="0" w:uiPriority="71" w:unhideWhenUsed="0"/>
-    <w:lsdException w:name="Colorful List" w:semiHidden="0" w:uiPriority="72" w:unhideWhenUsed="0"/>
-    <w:lsdException w:name="Colorful Grid" w:semiHidden="0" w:uiPriority="73" w:unhideWhenUsed="0"/>
-    <w:lsdException w:name="Light Shading Accent 1" w:semiHidden="0" w:uiPriority="60" w:unhideWhenUsed="0"/>
-    <w:lsdException w:name="Light List Accent 1" w:semiHidden="0" w:uiPriority="61" w:unhideWhenUsed="0"/>
-    <w:lsdException w:name="Light Grid Accent 1" w:semiHidden="0" w:uiPriority="62" w:unhideWhenUsed="0"/>
-    <w:lsdException w:name="Medium Shading 1 Accent 1" w:semiHidden="0" w:uiPriority="63" w:unhideWhenUsed="0"/>
-    <w:lsdException w:name="Medium Shading 2 Accent 1" w:semiHidden="0" w:uiPriority="64" w:unhideWhenUsed="0"/>
-    <w:lsdException w:name="Medium List 1 Accent 1" w:semiHidden="0" w:uiPriority="65" w:unhideWhenUsed="0"/>
-    <w:lsdException w:name="Revision" w:unhideWhenUsed="0"/>
-    <w:lsdException w:name="List Paragraph" w:semiHidden="0" w:uiPriority="34" w:unhideWhenUsed="0" w:qFormat="1"/>
-    <w:lsdException w:name="Quote" w:semiHidden="0" w:uiPriority="29" w:unhideWhenUsed="0" w:qFormat="1"/>
-    <w:lsdException w:name="Intense Quote" w:semiHidden="0" w:uiPriority="30" w:unhideWhenUsed="0" w:qFormat="1"/>
-    <w:lsdException w:name="Medium List 2 Accent 1" w:semiHidden="0" w:uiPriority="66" w:unhideWhenUsed="0"/>
-    <w:lsdException w:name="Medium Grid 1 Accent 1" w:semiHidden="0" w:uiPriority="67" w:unhideWhenUsed="0"/>
-    <w:lsdException w:name="Medium Grid 2 Accent 1" w:semiHidden="0" w:uiPriority="68" w:unhideWhenUsed="0"/>
-    <w:lsdException w:name="Medium Grid 3 Accent 1" w:semiHidden="0" w:uiPriority="69" w:unhideWhenUsed="0"/>
-    <w:lsdException w:name="Dark List Accent 1" w:semiHidden="0" w:uiPriority="70" w:unhideWhenUsed="0"/>
-    <w:lsdException w:name="Colorful Shading Accent 1" w:semiHidden="0" w:uiPriority="71" w:unhideWhenUsed="0"/>
-    <w:lsdException w:name="Colorful List Accent 1" w:semiHidden="0" w:uiPriority="72" w:unhideWhenUsed="0"/>
-    <w:lsdException w:name="Colorful Grid Accent 1" w:semiHidden="0" w:uiPriority="73" w:unhideWhenUsed="0"/>
-    <w:lsdException w:name="Light Shading Accent 2" w:semiHidden="0" w:uiPriority="60" w:unhideWhenUsed="0"/>
-    <w:lsdException w:name="Light List Accent 2" w:semiHidden="0" w:uiPriority="61" w:unhideWhenUsed="0"/>
-    <w:lsdException w:name="Light Grid Accent 2" w:semiHidden="0" w:uiPriority="62" w:unhideWhenUsed="0"/>
-    <w:lsdException w:name="Medium Shading 1 Accent 2" w:semiHidden="0" w:uiPriority="63" w:unhideWhenUsed="0"/>
-    <w:lsdException w:name="Medium Shading 2 Accent 2" w:semiHidden="0" w:uiPriority="64" w:unhideWhenUsed="0"/>
-    <w:lsdException w:name="Medium List 1 Accent 2" w:semiHidden="0" w:uiPriority="65" w:unhideWhenUsed="0"/>
-    <w:lsdException w:name="Medium List 2 Accent 2" w:semiHidden="0" w:uiPriority="66" w:unhideWhenUsed="0"/>
-    <w:lsdException w:name="Medium Grid 1 Accent 2" w:semiHidden="0" w:uiPriority="67" w:unhideWhenUsed="0"/>
-    <w:lsdException w:name="Medium Grid 2 Accent 2" w:semiHidden="0" w:uiPriority="68" w:unhideWhenUsed="0"/>
-    <w:lsdException w:name="Medium Grid 3 Accent 2" w:semiHidden="0" w:uiPriority="69" w:unhideWhenUsed="0"/>
-    <w:lsdException w:name="Dark List Accent 2" w:semiHidden="0" w:uiPriority="70" w:unhideWhenUsed="0"/>
-    <w:lsdException w:name="Colorful Shading Accent 2" w:semiHidden="0" w:uiPriority="71" w:unhideWhenUsed="0"/>
-    <w:lsdException w:name="Colorful List Accent 2" w:semiHidden="0" w:uiPriority="72" w:unhideWhenUsed="0"/>
-    <w:lsdException w:name="Colorful Grid Accent 2" w:semiHidden="0" w:uiPriority="73" w:unhideWhenUsed="0"/>
-    <w:lsdException w:name="Light Shading Accent 3" w:semiHidden="0" w:uiPriority="60" w:unhideWhenUsed="0"/>
-    <w:lsdException w:name="Light List Accent 3" w:semiHidden="0" w:uiPriority="61" w:unhideWhenUsed="0"/>
-    <w:lsdException w:name="Light Grid Accent 3" w:semiHidden="0" w:uiPriority="62" w:unhideWhenUsed="0"/>
-    <w:lsdException w:name="Medium Shading 1 Accent 3" w:semiHidden="0" w:uiPriority="63" w:unhideWhenUsed="0"/>
-    <w:lsdException w:name="Medium Shading 2 Accent 3" w:semiHidden="0" w:uiPriority="64" w:unhideWhenUsed="0"/>
-    <w:lsdException w:name="Medium List 1 Accent 3" w:semiHidden="0" w:uiPriority="65" w:unhideWhenUsed="0"/>
-    <w:lsdException w:name="Medium List 2 Accent 3" w:semiHidden="0" w:uiPriority="66" w:unhideWhenUsed="0"/>
-    <w:lsdException w:name="Medium Grid 1 Accent 3" w:semiHidden="0" w:uiPriority="67" w:unhideWhenUsed="0"/>
-    <w:lsdException w:name="Medium Grid 2 Accent 3" w:semiHidden="0" w:uiPriority="68" w:unhideWhenUsed="0"/>
-    <w:lsdException w:name="Medium Grid 3 Accent 3" w:semiHidden="0" w:uiPriority="69" w:unhideWhenUsed="0"/>
-    <w:lsdException w:name="Dark List Accent 3" w:semiHidden="0" w:uiPriority="70" w:unhideWhenUsed="0"/>
-    <w:lsdException w:name="Colorful Shading Accent 3" w:semiHidden="0" w:uiPriority="71" w:unhideWhenUsed="0"/>
-    <w:lsdException w:name="Colorful List Accent 3" w:semiHidden="0" w:uiPriority="72" w:unhideWhenUsed="0"/>
-    <w:lsdException w:name="Colorful Grid Accent 3" w:semiHidden="0" w:uiPriority="73" w:unhideWhenUsed="0"/>
-    <w:lsdException w:name="Light Shading Accent 4" w:semiHidden="0" w:uiPriority="60" w:unhideWhenUsed="0"/>
-    <w:lsdException w:name="Light List Accent 4" w:semiHidden="0" w:uiPriority="61" w:unhideWhenUsed="0"/>
-    <w:lsdException w:name="Light Grid Accent 4" w:semiHidden="0" w:uiPriority="62" w:unhideWhenUsed="0"/>
-    <w:lsdException w:name="Medium Shading 1 Accent 4" w:semiHidden="0" w:uiPriority="63" w:unhideWhenUsed="0"/>
-    <w:lsdException w:name="Medium Shading 2 Accent 4" w:semiHidden="0" w:uiPriority="64" w:unhideWhenUsed="0"/>
-    <w:lsdException w:name="Medium List 1 Accent 4" w:semiHidden="0" w:uiPriority="65" w:unhideWhenUsed="0"/>
-    <w:lsdException w:name="Medium List 2 Accent 4" w:semiHidden="0" w:uiPriority="66" w:unhideWhenUsed="0"/>
-    <w:lsdException w:name="Medium Grid 1 Accent 4" w:semiHidden="0" w:uiPriority="67" w:unhideWhenUsed="0"/>
-    <w:lsdException w:name="Medium Grid 2 Accent 4" w:semiHidden="0" w:uiPriority="68" w:unhideWhenUsed="0"/>
-    <w:lsdException w:name="Medium Grid 3 Accent 4" w:semiHidden="0" w:uiPriority="69" w:unhideWhenUsed="0"/>
-    <w:lsdException w:name="Dark List Accent 4" w:semiHidden="0" w:uiPriority="70" w:unhideWhenUsed="0"/>
-    <w:lsdException w:name="Colorful Shading Accent 4" w:semiHidden="0" w:uiPriority="71" w:unhideWhenUsed="0"/>
-    <w:lsdException w:name="Colorful List Accent 4" w:semiHidden="0" w:uiPriority="72" w:unhideWhenUsed="0"/>
-    <w:lsdException w:name="Colorful Grid Accent 4" w:semiHidden="0" w:uiPriority="73" w:unhideWhenUsed="0"/>
-    <w:lsdException w:name="Light Shading Accent 5" w:semiHidden="0" w:uiPriority="60" w:unhideWhenUsed="0"/>
-    <w:lsdException w:name="Light List Accent 5" w:semiHidden="0" w:uiPriority="61" w:unhideWhenUsed="0"/>
-    <w:lsdException w:name="Light Grid Accent 5" w:semiHidden="0" w:uiPriority="62" w:unhideWhenUsed="0"/>
-    <w:lsdException w:name="Medium Shading 1 Accent 5" w:semiHidden="0" w:uiPriority="63" w:unhideWhenUsed="0"/>
-    <w:lsdException w:name="Medium Shading 2 Accent 5" w:semiHidden="0" w:uiPriority="64" w:unhideWhenUsed="0"/>
-    <w:lsdException w:name="Medium List 1 Accent 5" w:semiHidden="0" w:uiPriority="65" w:unhideWhenUsed="0"/>
-    <w:lsdException w:name="Medium List 2 Accent 5" w:semiHidden="0" w:uiPriority="66" w:unhideWhenUsed="0"/>
-    <w:lsdException w:name="Medium Grid 1 Accent 5" w:semiHidden="0" w:uiPriority="67" w:unhideWhenUsed="0"/>
-    <w:lsdException w:name="Medium Grid 2 Accent 5" w:semiHidden="0" w:uiPriority="68" w:unhideWhenUsed="0"/>
-    <w:lsdException w:name="Medium Grid 3 Accent 5" w:semiHidden="0" w:uiPriority="69" w:unhideWhenUsed="0"/>
-    <w:lsdException w:name="Dark List Accent 5" w:semiHidden="0" w:uiPriority="70" w:unhideWhenUsed="0"/>
-    <w:lsdException w:name="Colorful Shading Accent 5" w:semiHidden="0" w:uiPriority="71" w:unhideWhenUsed="0"/>
-    <w:lsdException w:name="Colorful List Accent 5" w:semiHidden="0" w:uiPriority="72" w:unhideWhenUsed="0"/>
-    <w:lsdException w:name="Colorful Grid Accent 5" w:semiHidden="0" w:uiPriority="73" w:unhideWhenUsed="0"/>
-    <w:lsdException w:name="Light Shading Accent 6" w:semiHidden="0" w:uiPriority="60" w:unhideWhenUsed="0"/>
-    <w:lsdException w:name="Light List Accent 6" w:semiHidden="0" w:uiPriority="61" w:unhideWhenUsed="0"/>
-    <w:lsdException w:name="Light Grid Accent 6" w:semiHidden="0" w:uiPriority="62" w:unhideWhenUsed="0"/>
-    <w:lsdException w:name="Medium Shading 1 Accent 6" w:semiHidden="0" w:uiPriority="63" w:unhideWhenUsed="0"/>
-    <w:lsdException w:name="Medium Shading 2 Accent 6" w:semiHidden="0" w:uiPriority="64" w:unhideWhenUsed="0"/>
-    <w:lsdException w:name="Medium List 1 Accent 6" w:semiHidden="0" w:uiPriority="65" w:unhideWhenUsed="0"/>
-    <w:lsdException w:name="Medium List 2 Accent 6" w:semiHidden="0" w:uiPriority="66" w:unhideWhenUsed="0"/>
-    <w:lsdException w:name="Medium Grid 1 Accent 6" w:semiHidden="0" w:uiPriority="67" w:unhideWhenUsed="0"/>
-    <w:lsdException w:name="Medium Grid 2 Accent 6" w:semiHidden="0" w:uiPriority="68" w:unhideWhenUsed="0"/>
-    <w:lsdException w:name="Medium Grid 3 Accent 6" w:semiHidden="0" w:uiPriority="69" w:unhideWhenUsed="0"/>
-    <w:lsdException w:name="Dark List Accent 6" w:semiHidden="0" w:uiPriority="70" w:unhideWhenUsed="0"/>
-    <w:lsdException w:name="Colorful Shading Accent 6" w:semiHidden="0" w:uiPriority="71" w:unhideWhenUsed="0"/>
-    <w:lsdException w:name="Colorful List Accent 6" w:semiHidden="0" w:uiPriority="72" w:unhideWhenUsed="0"/>
-    <w:lsdException w:name="Colorful Grid Accent 6" w:semiHidden="0" w:uiPriority="73" w:unhideWhenUsed="0"/>
-    <w:lsdException w:name="Subtle Emphasis" w:semiHidden="0" w:uiPriority="19" w:unhideWhenUsed="0" w:qFormat="1"/>
-    <w:lsdException w:name="Intense Emphasis" w:semiHidden="0" w:uiPriority="21" w:unhideWhenUsed="0" w:qFormat="1"/>
-    <w:lsdException w:name="Subtle Reference" w:semiHidden="0" w:uiPriority="31" w:unhideWhenUsed="0" w:qFormat="1"/>
-    <w:lsdException w:name="Intense Reference" w:semiHidden="0" w:uiPriority="32" w:unhideWhenUsed="0" w:qFormat="1"/>
-    <w:lsdException w:name="Book Title" w:semiHidden="0" w:uiPriority="33" w:unhideWhenUsed="0" w:qFormat="1"/>
-    <w:lsdException w:name="Bibliography" w:uiPriority="37"/>
-    <w:lsdException w:name="TOC Heading" w:uiPriority="39" w:qFormat="1"/>
-  </w:latentStyles>
-  <w:style w:type="paragraph" w:default="1" w:styleId="Normal">
-    <w:name w:val="Normal"/>
-    <w:qFormat/>
-  </w:style>
-  <w:style w:type="paragraph" w:styleId="Heading1">
-    <w:name w:val="heading 1"/>
-    <w:basedOn w:val="Normal"/>
-    <w:next w:val="Normal"/>
-    <w:link w:val="Heading1Char"/>
-    <w:uiPriority w:val="9"/>
-    <w:qFormat/>
-    <w:rsid w:val="00A82E23"/>
-    <w:pPr>
-      <w:keepNext/>
-      <w:keepLines/>
-      <w:spacing w:before="480" w:after="0"/>
-      <w:outlineLvl w:val="0"/>
-    </w:pPr>
-    <w:rPr>
-      <w:rFonts w:asciiTheme="majorHAnsi" w:eastAsiaTheme="majorEastAsia" w:hAnsiTheme="majorHAnsi" w:cstheme="majorBidi"/>
-      <w:b/>
-      <w:bCs/>
-      <w:color w:val="365F91" w:themeColor="accent1" w:themeShade="BF"/>
-      <w:sz w:val="28"/>
-      <w:szCs w:val="28"/>
-    </w:rPr>
-  </w:style>
-  <w:style w:type="paragraph" w:styleId="Heading2">
-    <w:name w:val="heading 2"/>
-    <w:basedOn w:val="Normal"/>
-    <w:next w:val="Normal"/>
-    <w:link w:val="Heading2Char"/>
-    <w:uiPriority w:val="9"/>
-    <w:unhideWhenUsed/>
-    <w:qFormat/>
-    <w:rsid w:val="00BB56DE"/>
-    <w:pPr>
-      <w:keepNext/>
-      <w:keepLines/>
-      <w:spacing w:before="40" w:after="0" w:line="259" w:lineRule="auto"/>
-      <w:outlineLvl w:val="1"/>
-    </w:pPr>
-    <w:rPr>
-      <w:rFonts w:asciiTheme="majorHAnsi" w:eastAsiaTheme="majorEastAsia" w:hAnsiTheme="majorHAnsi" w:cstheme="majorBidi"/>
-      <w:color w:val="365F91" w:themeColor="accent1" w:themeShade="BF"/>
-      <w:sz w:val="26"/>
-      <w:szCs w:val="26"/>
-    </w:rPr>
-  </w:style>
-  <w:style w:type="paragraph" w:styleId="Heading3">
-    <w:name w:val="heading 3"/>
-    <w:basedOn w:val="Normal"/>
-    <w:next w:val="Normal"/>
-    <w:link w:val="Heading3Char"/>
-    <w:uiPriority w:val="9"/>
-    <w:unhideWhenUsed/>
-    <w:qFormat/>
-    <w:rsid w:val="00BB56DE"/>
-    <w:pPr>
-      <w:keepNext/>
-      <w:keepLines/>
-      <w:spacing w:before="40" w:after="0" w:line="259" w:lineRule="auto"/>
-      <w:outlineLvl w:val="2"/>
-    </w:pPr>
-    <w:rPr>
-      <w:rFonts w:asciiTheme="majorHAnsi" w:eastAsiaTheme="majorEastAsia" w:hAnsiTheme="majorHAnsi" w:cstheme="majorBidi"/>
-      <w:color w:val="243F60" w:themeColor="accent1" w:themeShade="7F"/>
-      <w:sz w:val="24"/>
-      <w:szCs w:val="24"/>
-    </w:rPr>
-  </w:style>
-  <w:style w:type="paragraph" w:styleId="Heading4">
-    <w:name w:val="heading 4"/>
-    <w:basedOn w:val="Normal"/>
-    <w:next w:val="Normal"/>
-    <w:link w:val="Heading4Char"/>
-    <w:uiPriority w:val="9"/>
-    <w:semiHidden/>
-    <w:unhideWhenUsed/>
-    <w:qFormat/>
-    <w:rsid w:val="00ED2AE4"/>
-    <w:pPr>
-      <w:keepNext/>
-      <w:keepLines/>
-      <w:spacing w:before="200" w:after="0"/>
-      <w:outlineLvl w:val="3"/>
-    </w:pPr>
-    <w:rPr>
-      <w:rFonts w:asciiTheme="majorHAnsi" w:eastAsiaTheme="majorEastAsia" w:hAnsiTheme="majorHAnsi" w:cstheme="majorBidi"/>
-      <w:b/>
-      <w:bCs/>
-      <w:i/>
-      <w:iCs/>
-      <w:color w:val="4F81BD" w:themeColor="accent1"/>
-    </w:rPr>
-  </w:style>
-  <w:style w:type="character" w:default="1" w:styleId="DefaultParagraphFont">
-    <w:name w:val="Default Paragraph Font"/>
-    <w:uiPriority w:val="1"/>
-    <w:semiHidden/>
-    <w:unhideWhenUsed/>
-  </w:style>
-  <w:style w:type="table" w:default="1" w:styleId="TableNormal">
-    <w:name w:val="Normal Table"/>
-    <w:uiPriority w:val="99"/>
-    <w:semiHidden/>
-    <w:unhideWhenUsed/>
-    <w:tblPr>
-      <w:tblInd w:w="0" w:type="dxa"/>
-      <w:tblCellMar>
-        <w:top w:w="0" w:type="dxa"/>
-        <w:left w:w="108" w:type="dxa"/>
-        <w:bottom w:w="0" w:type="dxa"/>
-        <w:right w:w="108" w:type="dxa"/>
-      </w:tblCellMar>
-    </w:tblPr>
-  </w:style>
-  <w:style w:type="numbering" w:default="1" w:styleId="NoList">
-    <w:name w:val="No List"/>
-    <w:uiPriority w:val="99"/>
-    <w:semiHidden/>
-    <w:unhideWhenUsed/>
-  </w:style>
-  <w:style w:type="paragraph" w:styleId="ListParagraph">
-    <w:name w:val="List Paragraph"/>
-    <w:basedOn w:val="Normal"/>
-    <w:uiPriority w:val="34"/>
-    <w:qFormat/>
-    <w:rsid w:val="00BB56DE"/>
-    <w:pPr>
-      <w:ind w:left="720"/>
-      <w:contextualSpacing/>
-    </w:pPr>
-  </w:style>
-  <w:style w:type="character" w:customStyle="1" w:styleId="Heading2Char">
-    <w:name w:val="Heading 2 Char"/>
-    <w:basedOn w:val="DefaultParagraphFont"/>
-    <w:link w:val="Heading2"/>
-    <w:uiPriority w:val="9"/>
-    <w:rsid w:val="00BB56DE"/>
-    <w:rPr>
-      <w:rFonts w:asciiTheme="majorHAnsi" w:eastAsiaTheme="majorEastAsia" w:hAnsiTheme="majorHAnsi" w:cstheme="majorBidi"/>
-      <w:color w:val="365F91" w:themeColor="accent1" w:themeShade="BF"/>
-      <w:sz w:val="26"/>
-      <w:szCs w:val="26"/>
-    </w:rPr>
-  </w:style>
-  <w:style w:type="character" w:customStyle="1" w:styleId="Heading3Char">
-    <w:name w:val="Heading 3 Char"/>
-    <w:basedOn w:val="DefaultParagraphFont"/>
-    <w:link w:val="Heading3"/>
-    <w:uiPriority w:val="9"/>
-    <w:rsid w:val="00BB56DE"/>
-    <w:rPr>
-      <w:rFonts w:asciiTheme="majorHAnsi" w:eastAsiaTheme="majorEastAsia" w:hAnsiTheme="majorHAnsi" w:cstheme="majorBidi"/>
-      <w:color w:val="243F60" w:themeColor="accent1" w:themeShade="7F"/>
-      <w:sz w:val="24"/>
-      <w:szCs w:val="24"/>
-    </w:rPr>
-  </w:style>
-  <w:style w:type="paragraph" w:styleId="BalloonText">
-    <w:name w:val="Balloon Text"/>
-    <w:basedOn w:val="Normal"/>
-    <w:link w:val="BalloonTextChar"/>
-    <w:uiPriority w:val="99"/>
-    <w:semiHidden/>
-    <w:unhideWhenUsed/>
-    <w:rsid w:val="00BB56DE"/>
-    <w:pPr>
-      <w:spacing w:after="0" w:line="240" w:lineRule="auto"/>
-    </w:pPr>
-    <w:rPr>
-      <w:rFonts w:ascii="Tahoma" w:hAnsi="Tahoma" w:cs="Tahoma"/>
-      <w:sz w:val="16"/>
-      <w:szCs w:val="16"/>
-    </w:rPr>
-  </w:style>
-  <w:style w:type="character" w:customStyle="1" w:styleId="BalloonTextChar">
-    <w:name w:val="Balloon Text Char"/>
-    <w:basedOn w:val="DefaultParagraphFont"/>
-    <w:link w:val="BalloonText"/>
-    <w:uiPriority w:val="99"/>
-    <w:semiHidden/>
-    <w:rsid w:val="00BB56DE"/>
-    <w:rPr>
-      <w:rFonts w:ascii="Tahoma" w:hAnsi="Tahoma" w:cs="Tahoma"/>
-      <w:sz w:val="16"/>
-      <w:szCs w:val="16"/>
-    </w:rPr>
-  </w:style>
-  <w:style w:type="table" w:styleId="TableGrid">
-    <w:name w:val="Table Grid"/>
-    <w:basedOn w:val="TableNormal"/>
-    <w:uiPriority w:val="59"/>
-    <w:rsid w:val="00BB56DE"/>
-    <w:pPr>
-      <w:spacing w:after="0" w:line="240" w:lineRule="auto"/>
-    </w:pPr>
-    <w:tblPr>
-      <w:tblBorders>
-        <w:top w:val="single" w:sz="4" w:space="0" w:color="auto"/>
-        <w:left w:val="single" w:sz="4" w:space="0" w:color="auto"/>
-        <w:bottom w:val="single" w:sz="4" w:space="0" w:color="auto"/>
-        <w:right w:val="single" w:sz="4" w:space="0" w:color="auto"/>
-        <w:insideH w:val="single" w:sz="4" w:space="0" w:color="auto"/>
-        <w:insideV w:val="single" w:sz="4" w:space="0" w:color="auto"/>
-      </w:tblBorders>
-    </w:tblPr>
-  </w:style>
-  <w:style w:type="character" w:customStyle="1" w:styleId="Heading1Char">
-    <w:name w:val="Heading 1 Char"/>
-    <w:basedOn w:val="DefaultParagraphFont"/>
-    <w:link w:val="Heading1"/>
-    <w:uiPriority w:val="9"/>
-    <w:rsid w:val="00A82E23"/>
-    <w:rPr>
-      <w:rFonts w:asciiTheme="majorHAnsi" w:eastAsiaTheme="majorEastAsia" w:hAnsiTheme="majorHAnsi" w:cstheme="majorBidi"/>
-      <w:b/>
-      <w:bCs/>
-      <w:color w:val="365F91" w:themeColor="accent1" w:themeShade="BF"/>
-      <w:sz w:val="28"/>
-      <w:szCs w:val="28"/>
-    </w:rPr>
-  </w:style>
-  <w:style w:type="character" w:styleId="Hyperlink">
-    <w:name w:val="Hyperlink"/>
-    <w:basedOn w:val="DefaultParagraphFont"/>
-    <w:uiPriority w:val="99"/>
-    <w:unhideWhenUsed/>
-    <w:rsid w:val="00A82E23"/>
-    <w:rPr>
-      <w:color w:val="0000FF" w:themeColor="hyperlink"/>
-      <w:u w:val="single"/>
-    </w:rPr>
-  </w:style>
-  <w:style w:type="character" w:customStyle="1" w:styleId="Heading4Char">
-    <w:name w:val="Heading 4 Char"/>
-    <w:basedOn w:val="DefaultParagraphFont"/>
-    <w:link w:val="Heading4"/>
-    <w:uiPriority w:val="9"/>
-    <w:semiHidden/>
-    <w:rsid w:val="00ED2AE4"/>
-    <w:rPr>
-      <w:rFonts w:asciiTheme="majorHAnsi" w:eastAsiaTheme="majorEastAsia" w:hAnsiTheme="majorHAnsi" w:cstheme="majorBidi"/>
-      <w:b/>
-      <w:bCs/>
-      <w:i/>
-      <w:iCs/>
-      <w:color w:val="4F81BD" w:themeColor="accent1"/>
-    </w:rPr>
-  </w:style>
-  <w:style w:type="paragraph" w:styleId="TOCHeading">
-    <w:name w:val="TOC Heading"/>
-    <w:basedOn w:val="Heading1"/>
-    <w:next w:val="Normal"/>
-    <w:uiPriority w:val="39"/>
-    <w:unhideWhenUsed/>
-    <w:qFormat/>
-    <w:rsid w:val="007C5D4E"/>
-    <w:pPr>
-      <w:spacing w:before="240" w:line="259" w:lineRule="auto"/>
-      <w:outlineLvl w:val="9"/>
-    </w:pPr>
-    <w:rPr>
-      <w:b w:val="0"/>
-      <w:bCs w:val="0"/>
-      <w:sz w:val="32"/>
-      <w:szCs w:val="32"/>
-      <w:lang w:val="en-US"/>
-    </w:rPr>
-  </w:style>
-  <w:style w:type="paragraph" w:styleId="TOC2">
-    <w:name w:val="toc 2"/>
-    <w:basedOn w:val="Normal"/>
-    <w:next w:val="Normal"/>
-    <w:autoRedefine/>
-    <w:uiPriority w:val="39"/>
-    <w:unhideWhenUsed/>
-    <w:rsid w:val="007C5D4E"/>
-    <w:pPr>
-      <w:spacing w:after="100" w:line="259" w:lineRule="auto"/>
-      <w:ind w:left="220"/>
-    </w:pPr>
-  </w:style>
-  <w:style w:type="paragraph" w:styleId="TOC3">
-    <w:name w:val="toc 3"/>
-    <w:basedOn w:val="Normal"/>
-    <w:next w:val="Normal"/>
-    <w:autoRedefine/>
-    <w:uiPriority w:val="39"/>
-    <w:unhideWhenUsed/>
-    <w:rsid w:val="007C5D4E"/>
-    <w:pPr>
-      <w:spacing w:after="100" w:line="259" w:lineRule="auto"/>
-      <w:ind w:left="440"/>
-    </w:pPr>
-  </w:style>
-  <w:style w:type="paragraph" w:styleId="TOC1">
-    <w:name w:val="toc 1"/>
-    <w:basedOn w:val="Normal"/>
-    <w:next w:val="Normal"/>
-    <w:autoRedefine/>
-    <w:uiPriority w:val="39"/>
-    <w:unhideWhenUsed/>
-    <w:rsid w:val="007C5D4E"/>
-    <w:pPr>
-      <w:spacing w:after="100" w:line="259" w:lineRule="auto"/>
-    </w:pPr>
-  </w:style>
-  <w:style w:type="character" w:styleId="CommentReference">
-    <w:name w:val="annotation reference"/>
-    <w:basedOn w:val="DefaultParagraphFont"/>
-    <w:uiPriority w:val="99"/>
-    <w:semiHidden/>
-    <w:unhideWhenUsed/>
-    <w:rsid w:val="00E3619E"/>
-    <w:rPr>
-      <w:sz w:val="16"/>
-      <w:szCs w:val="16"/>
-    </w:rPr>
-  </w:style>
-  <w:style w:type="paragraph" w:styleId="CommentText">
-    <w:name w:val="annotation text"/>
-    <w:basedOn w:val="Normal"/>
-    <w:link w:val="CommentTextChar"/>
-    <w:uiPriority w:val="99"/>
-    <w:semiHidden/>
-    <w:unhideWhenUsed/>
-    <w:rsid w:val="00E3619E"/>
-    <w:pPr>
-      <w:spacing w:line="240" w:lineRule="auto"/>
-    </w:pPr>
-    <w:rPr>
-      <w:sz w:val="20"/>
-      <w:szCs w:val="20"/>
-    </w:rPr>
-  </w:style>
-  <w:style w:type="character" w:customStyle="1" w:styleId="CommentTextChar">
-    <w:name w:val="Comment Text Char"/>
-    <w:basedOn w:val="DefaultParagraphFont"/>
-    <w:link w:val="CommentText"/>
-    <w:uiPriority w:val="99"/>
-    <w:semiHidden/>
-    <w:rsid w:val="00E3619E"/>
-    <w:rPr>
-      <w:sz w:val="20"/>
-      <w:szCs w:val="20"/>
-    </w:rPr>
-  </w:style>
-  <w:style w:type="paragraph" w:styleId="CommentSubject">
-    <w:name w:val="annotation subject"/>
-    <w:basedOn w:val="CommentText"/>
-    <w:next w:val="CommentText"/>
-    <w:link w:val="CommentSubjectChar"/>
-    <w:uiPriority w:val="99"/>
-    <w:semiHidden/>
-    <w:unhideWhenUsed/>
-    <w:rsid w:val="00E3619E"/>
-    <w:rPr>
-      <w:b/>
-      <w:bCs/>
-    </w:rPr>
-  </w:style>
-  <w:style w:type="character" w:customStyle="1" w:styleId="CommentSubjectChar">
-    <w:name w:val="Comment Subject Char"/>
-    <w:basedOn w:val="CommentTextChar"/>
-    <w:link w:val="CommentSubject"/>
-    <w:uiPriority w:val="99"/>
-    <w:semiHidden/>
-    <w:rsid w:val="00E3619E"/>
-    <w:rPr>
-      <w:b/>
-      <w:bCs/>
-      <w:sz w:val="20"/>
-      <w:szCs w:val="20"/>
-    </w:rPr>
-  </w:style>
-  <w:style w:type="paragraph" w:styleId="Header">
-    <w:name w:val="header"/>
-    <w:basedOn w:val="Normal"/>
-    <w:link w:val="HeaderChar"/>
-    <w:uiPriority w:val="99"/>
-    <w:unhideWhenUsed/>
-    <w:rsid w:val="00033AC8"/>
-    <w:pPr>
-      <w:tabs>
-        <w:tab w:val="center" w:pos="4513"/>
-        <w:tab w:val="right" w:pos="9026"/>
-      </w:tabs>
-      <w:spacing w:after="0" w:line="240" w:lineRule="auto"/>
-    </w:pPr>
-  </w:style>
-  <w:style w:type="character" w:customStyle="1" w:styleId="HeaderChar">
-    <w:name w:val="Header Char"/>
-    <w:basedOn w:val="DefaultParagraphFont"/>
-    <w:link w:val="Header"/>
-    <w:uiPriority w:val="99"/>
-    <w:rsid w:val="00033AC8"/>
-  </w:style>
-  <w:style w:type="paragraph" w:styleId="Footer">
-    <w:name w:val="footer"/>
-    <w:basedOn w:val="Normal"/>
-    <w:link w:val="FooterChar"/>
-    <w:uiPriority w:val="99"/>
-    <w:unhideWhenUsed/>
-    <w:rsid w:val="00033AC8"/>
-    <w:pPr>
-      <w:tabs>
-        <w:tab w:val="center" w:pos="4513"/>
-        <w:tab w:val="right" w:pos="9026"/>
-      </w:tabs>
-      <w:spacing w:after="0" w:line="240" w:lineRule="auto"/>
-    </w:pPr>
-  </w:style>
-  <w:style w:type="character" w:customStyle="1" w:styleId="FooterChar">
-    <w:name w:val="Footer Char"/>
-    <w:basedOn w:val="DefaultParagraphFont"/>
-    <w:link w:val="Footer"/>
-    <w:uiPriority w:val="99"/>
-    <w:rsid w:val="00033AC8"/>
-  </w:style>
-</w:styles>
-</file>
-
-<file path=word/stylesWithEffects.xml><?xml version="1.0" encoding="utf-8"?>
-<w:styles xmlns:wpc="http://schemas.microsoft.com/office/word/2010/wordprocessingCanvas" xmlns:mc="http://schemas.openxmlformats.org/markup-compatibility/2006" xmlns:o="urn:schemas-microsoft-com:office:office" xmlns:r="http://schemas.openxmlformats.org/officeDocument/2006/relationships" xmlns:m="http://schemas.openxmlformats.org/officeDocument/2006/math" xmlns:v="urn:schemas-microsoft-com:vml" xmlns:wp14="http://schemas.microsoft.com/office/word/2010/wordprocessingDrawing" xmlns:wp="http://schemas.openxmlformats.org/drawingml/2006/wordprocessingDrawing" xmlns:w10="urn:schemas-microsoft-com:office:word" xmlns:w="http://schemas.openxmlformats.org/wordprocessingml/2006/main" xmlns:w14="http://schemas.microsoft.com/office/word/2010/wordml" xmlns:wpg="http://schemas.microsoft.com/office/word/2010/wordprocessingGroup" xmlns:wpi="http://schemas.microsoft.com/office/word/2010/wordprocessingInk" xmlns:wne="http://schemas.microsoft.com/office/word/2006/wordml" xmlns:wps="http://schemas.microsoft.com/office/word/2010/wordprocessingShape" mc:Ignorable="w14 wp14">
-  <w:docDefaults>
-    <w:rPrDefault>
-      <w:rPr>
-        <w:rFonts w:asciiTheme="minorHAnsi" w:eastAsiaTheme="minorHAnsi" w:hAnsiTheme="minorHAnsi" w:cstheme="minorBidi"/>
-        <w:sz w:val="22"/>
-        <w:szCs w:val="22"/>
-        <w:lang w:val="en-GB" w:eastAsia="en-US" w:bidi="ar-SA"/>
-      </w:rPr>
-    </w:rPrDefault>
-    <w:pPrDefault>
-      <w:pPr>
-        <w:spacing w:after="200" w:line="276" w:lineRule="auto"/>
-      </w:pPr>
-    </w:pPrDefault>
-  </w:docDefaults>
-  <w:latentStyles w:defLockedState="0" w:defUIPriority="99" w:defSemiHidden="1" w:defUnhideWhenUsed="1" w:defQFormat="0" w:count="267">
-    <w:lsdException w:name="Normal" w:semiHidden="0" w:uiPriority="0" w:unhideWhenUsed="0" w:qFormat="1"/>
-    <w:lsdException w:name="heading 1" w:semiHidden="0" w:uiPriority="9" w:unhideWhenUsed="0" w:qFormat="1"/>
-    <w:lsdException w:name="heading 2" w:uiPriority="9" w:qFormat="1"/>
-    <w:lsdException w:name="heading 3" w:uiPriority="9" w:qFormat="1"/>
-    <w:lsdException w:name="heading 4" w:uiPriority="9" w:qFormat="1"/>
-    <w:lsdException w:name="heading 5" w:uiPriority="9" w:qFormat="1"/>
-    <w:lsdException w:name="heading 6" w:uiPriority="9" w:qFormat="1"/>
-    <w:lsdException w:name="heading 7" w:uiPriority="9" w:qFormat="1"/>
-    <w:lsdException w:name="heading 8" w:uiPriority="9" w:qFormat="1"/>
-    <w:lsdException w:name="heading 9" w:uiPriority="9" w:qFormat="1"/>
-    <w:lsdException w:name="toc 1" w:uiPriority="39"/>
-    <w:lsdException w:name="toc 2" w:uiPriority="39"/>
-    <w:lsdException w:name="toc 3" w:uiPriority="39"/>
-    <w:lsdException w:name="toc 4" w:uiPriority="39"/>
-    <w:lsdException w:name="toc 5" w:uiPriority="39"/>
-    <w:lsdException w:name="toc 6" w:uiPriority="39"/>
-    <w:lsdException w:name="toc 7" w:uiPriority="39"/>
-    <w:lsdException w:name="toc 8" w:uiPriority="39"/>
-    <w:lsdException w:name="toc 9" w:uiPriority="39"/>
-    <w:lsdException w:name="caption" w:uiPriority="35" w:qFormat="1"/>
-    <w:lsdException w:name="Title" w:semiHidden="0" w:uiPriority="10" w:unhideWhenUsed="0" w:qFormat="1"/>
-    <w:lsdException w:name="Default Paragraph Font" w:uiPriority="1"/>
-    <w:lsdException w:name="Subtitle" w:semiHidden="0" w:uiPriority="11" w:unhideWhenUsed="0" w:qFormat="1"/>
-    <w:lsdException w:name="Strong" w:semiHidden="0" w:uiPriority="22" w:unhideWhenUsed="0" w:qFormat="1"/>
-    <w:lsdException w:name="Emphasis" w:semiHidden="0" w:uiPriority="20" w:unhideWhenUsed="0" w:qFormat="1"/>
-    <w:lsdException w:name="Table Grid" w:semiHidden="0" w:uiPriority="59" w:unhideWhenUsed="0"/>
-    <w:lsdException w:name="Placeholder Text" w:unhideWhenUsed="0"/>
-    <w:lsdException w:name="No Spacing" w:semiHidden="0" w:uiPriority="1" w:unhideWhenUsed="0" w:qFormat="1"/>
-    <w:lsdException w:name="Light Shading" w:semiHidden="0" w:uiPriority="60" w:unhideWhenUsed="0"/>
-    <w:lsdException w:name="Light List" w:semiHidden="0" w:uiPriority="61" w:unhideWhenUsed="0"/>
-    <w:lsdException w:name="Light Grid" w:semiHidden="0" w:uiPriority="62" w:unhideWhenUsed="0"/>
-    <w:lsdException w:name="Medium Shading 1" w:semiHidden="0" w:uiPriority="63" w:unhideWhenUsed="0"/>
-    <w:lsdException w:name="Medium Shading 2" w:semiHidden="0" w:uiPriority="64" w:unhideWhenUsed="0"/>
-    <w:lsdException w:name="Medium List 1" w:semiHidden="0" w:uiPriority="65" w:unhideWhenUsed="0"/>
-    <w:lsdException w:name="Medium List 2" w:semiHidden="0" w:uiPriority="66" w:unhideWhenUsed="0"/>
-    <w:lsdException w:name="Medium Grid 1" w:semiHidden="0" w:uiPriority="67" w:unhideWhenUsed="0"/>
-    <w:lsdException w:name="Medium Grid 2" w:semiHidden="0" w:uiPriority="68" w:unhideWhenUsed="0"/>
-    <w:lsdException w:name="Medium Grid 3" w:semiHidden="0" w:uiPriority="69" w:unhideWhenUsed="0"/>
-    <w:lsdException w:name="Dark List" w:semiHidden="0" w:uiPriority="70" w:unhideWhenUsed="0"/>
-    <w:lsdException w:name="Colorful Shading" w:semiHidden="0" w:uiPriority="71" w:unhideWhenUsed="0"/>
-    <w:lsdException w:name="Colorful List" w:semiHidden="0" w:uiPriority="72" w:unhideWhenUsed="0"/>
-    <w:lsdException w:name="Colorful Grid" w:semiHidden="0" w:uiPriority="73" w:unhideWhenUsed="0"/>
-    <w:lsdException w:name="Light Shading Accent 1" w:semiHidden="0" w:uiPriority="60" w:unhideWhenUsed="0"/>
-    <w:lsdException w:name="Light List Accent 1" w:semiHidden="0" w:uiPriority="61" w:unhideWhenUsed="0"/>
-    <w:lsdException w:name="Light Grid Accent 1" w:semiHidden="0" w:uiPriority="62" w:unhideWhenUsed="0"/>
-    <w:lsdException w:name="Medium Shading 1 Accent 1" w:semiHidden="0" w:uiPriority="63" w:unhideWhenUsed="0"/>
-    <w:lsdException w:name="Medium Shading 2 Accent 1" w:semiHidden="0" w:uiPriority="64" w:unhideWhenUsed="0"/>
-    <w:lsdException w:name="Medium List 1 Accent 1" w:semiHidden="0" w:uiPriority="65" w:unhideWhenUsed="0"/>
-    <w:lsdException w:name="Revision" w:unhideWhenUsed="0"/>
-    <w:lsdException w:name="List Paragraph" w:semiHidden="0" w:uiPriority="34" w:unhideWhenUsed="0" w:qFormat="1"/>
-    <w:lsdException w:name="Quote" w:semiHidden="0" w:uiPriority="29" w:unhideWhenUsed="0" w:qFormat="1"/>
-    <w:lsdException w:name="Intense Quote" w:semiHidden="0" w:uiPriority="30" w:unhideWhenUsed="0" w:qFormat="1"/>
-    <w:lsdException w:name="Medium List 2 Accent 1" w:semiHidden="0" w:uiPriority="66" w:unhideWhenUsed="0"/>
-    <w:lsdException w:name="Medium Grid 1 Accent 1" w:semiHidden="0" w:uiPriority="67" w:unhideWhenUsed="0"/>
-    <w:lsdException w:name="Medium Grid 2 Accent 1" w:semiHidden="0" w:uiPriority="68" w:unhideWhenUsed="0"/>
-    <w:lsdException w:name="Medium Grid 3 Accent 1" w:semiHidden="0" w:uiPriority="69" w:unhideWhenUsed="0"/>
-    <w:lsdException w:name="Dark List Accent 1" w:semiHidden="0" w:uiPriority="70" w:unhideWhenUsed="0"/>
-    <w:lsdException w:name="Colorful Shading Accent 1" w:semiHidden="0" w:uiPriority="71" w:unhideWhenUsed="0"/>
-    <w:lsdException w:name="Colorful List Accent 1" w:semiHidden="0" w:uiPriority="72" w:unhideWhenUsed="0"/>
-    <w:lsdException w:name="Colorful Grid Accent 1" w:semiHidden="0" w:uiPriority="73" w:unhideWhenUsed="0"/>
-    <w:lsdException w:name="Light Shading Accent 2" w:semiHidden="0" w:uiPriority="60" w:unhideWhenUsed="0"/>
-    <w:lsdException w:name="Light List Accent 2" w:semiHidden="0" w:uiPriority="61" w:unhideWhenUsed="0"/>
-    <w:lsdException w:name="Light Grid Accent 2" w:semiHidden="0" w:uiPriority="62" w:unhideWhenUsed="0"/>
-    <w:lsdException w:name="Medium Shading 1 Accent 2" w:semiHidden="0" w:uiPriority="63" w:unhideWhenUsed="0"/>
-    <w:lsdException w:name="Medium Shading 2 Accent 2" w:semiHidden="0" w:uiPriority="64" w:unhideWhenUsed="0"/>
-    <w:lsdException w:name="Medium List 1 Accent 2" w:semiHidden="0" w:uiPriority="65" w:unhideWhenUsed="0"/>
-    <w:lsdException w:name="Medium List 2 Accent 2" w:semiHidden="0" w:uiPriority="66" w:unhideWhenUsed="0"/>
-    <w:lsdException w:name="Medium Grid 1 Accent 2" w:semiHidden="0" w:uiPriority="67" w:unhideWhenUsed="0"/>
-    <w:lsdException w:name="Medium Grid 2 Accent 2" w:semiHidden="0" w:uiPriority="68" w:unhideWhenUsed="0"/>
-    <w:lsdException w:name="Medium Grid 3 Accent 2" w:semiHidden="0" w:uiPriority="69" w:unhideWhenUsed="0"/>
-    <w:lsdException w:name="Dark List Accent 2" w:semiHidden="0" w:uiPriority="70" w:unhideWhenUsed="0"/>
-    <w:lsdException w:name="Colorful Shading Accent 2" w:semiHidden="0" w:uiPriority="71" w:unhideWhenUsed="0"/>
-    <w:lsdException w:name="Colorful List Accent 2" w:semiHidden="0" w:uiPriority="72" w:unhideWhenUsed="0"/>
-    <w:lsdException w:name="Colorful Grid Accent 2" w:semiHidden="0" w:uiPriority="73" w:unhideWhenUsed="0"/>
-    <w:lsdException w:name="Light Shading Accent 3" w:semiHidden="0" w:uiPriority="60" w:unhideWhenUsed="0"/>
-    <w:lsdException w:name="Light List Accent 3" w:semiHidden="0" w:uiPriority="61" w:unhideWhenUsed="0"/>
-    <w:lsdException w:name="Light Grid Accent 3" w:semiHidden="0" w:uiPriority="62" w:unhideWhenUsed="0"/>
-    <w:lsdException w:name="Medium Shading 1 Accent 3" w:semiHidden="0" w:uiPriority="63" w:unhideWhenUsed="0"/>
-    <w:lsdException w:name="Medium Shading 2 Accent 3" w:semiHidden="0" w:uiPriority="64" w:unhideWhenUsed="0"/>
-    <w:lsdException w:name="Medium List 1 Accent 3" w:semiHidden="0" w:uiPriority="65" w:unhideWhenUsed="0"/>
-    <w:lsdException w:name="Medium List 2 Accent 3" w:semiHidden="0" w:uiPriority="66" w:unhideWhenUsed="0"/>
-    <w:lsdException w:name="Medium Grid 1 Accent 3" w:semiHidden="0" w:uiPriority="67" w:unhideWhenUsed="0"/>
-    <w:lsdException w:name="Medium Grid 2 Accent 3" w:semiHidden="0" w:uiPriority="68" w:unhideWhenUsed="0"/>
-    <w:lsdException w:name="Medium Grid 3 Accent 3" w:semiHidden="0" w:uiPriority="69" w:unhideWhenUsed="0"/>
-    <w:lsdException w:name="Dark List Accent 3" w:semiHidden="0" w:uiPriority="70" w:unhideWhenUsed="0"/>
-    <w:lsdException w:name="Colorful Shading Accent 3" w:semiHidden="0" w:uiPriority="71" w:unhideWhenUsed="0"/>
-    <w:lsdException w:name="Colorful List Accent 3" w:semiHidden="0" w:uiPriority="72" w:unhideWhenUsed="0"/>
-    <w:lsdException w:name="Colorful Grid Accent 3" w:semiHidden="0" w:uiPriority="73" w:unhideWhenUsed="0"/>
-    <w:lsdException w:name="Light Shading Accent 4" w:semiHidden="0" w:uiPriority="60" w:unhideWhenUsed="0"/>
-    <w:lsdException w:name="Light List Accent 4" w:semiHidden="0" w:uiPriority="61" w:unhideWhenUsed="0"/>
-    <w:lsdException w:name="Light Grid Accent 4" w:semiHidden="0" w:uiPriority="62" w:unhideWhenUsed="0"/>
-    <w:lsdException w:name="Medium Shading 1 Accent 4" w:semiHidden="0" w:uiPriority="63" w:unhideWhenUsed="0"/>
-    <w:lsdException w:name="Medium Shading 2 Accent 4" w:semiHidden="0" w:uiPriority="64" w:unhideWhenUsed="0"/>
-    <w:lsdException w:name="Medium List 1 Accent 4" w:semiHidden="0" w:uiPriority="65" w:unhideWhenUsed="0"/>
-    <w:lsdException w:name="Medium List 2 Accent 4" w:semiHidden="0" w:uiPriority="66" w:unhideWhenUsed="0"/>
-    <w:lsdException w:name="Medium Grid 1 Accent 4" w:semiHidden="0" w:uiPriority="67" w:unhideWhenUsed="0"/>
-    <w:lsdException w:name="Medium Grid 2 Accent 4" w:semiHidden="0" w:uiPriority="68" w:unhideWhenUsed="0"/>
-    <w:lsdException w:name="Medium Grid 3 Accent 4" w:semiHidden="0" w:uiPriority="69" w:unhideWhenUsed="0"/>
-    <w:lsdException w:name="Dark List Accent 4" w:semiHidden="0" w:uiPriority="70" w:unhideWhenUsed="0"/>
-    <w:lsdException w:name="Colorful Shading Accent 4" w:semiHidden="0" w:uiPriority="71" w:unhideWhenUsed="0"/>
-    <w:lsdException w:name="Colorful List Accent 4" w:semiHidden="0" w:uiPriority="72" w:unhideWhenUsed="0"/>
-    <w:lsdException w:name="Colorful Grid Accent 4" w:semiHidden="0" w:uiPriority="73" w:unhideWhenUsed="0"/>
-    <w:lsdException w:name="Light Shading Accent 5" w:semiHidden="0" w:uiPriority="60" w:unhideWhenUsed="0"/>
-    <w:lsdException w:name="Light List Accent 5" w:semiHidden="0" w:uiPriority="61" w:unhideWhenUsed="0"/>
-    <w:lsdException w:name="Light Grid Accent 5" w:semiHidden="0" w:uiPriority="62" w:unhideWhenUsed="0"/>
-    <w:lsdException w:name="Medium Shading 1 Accent 5" w:semiHidden="0" w:uiPriority="63" w:unhideWhenUsed="0"/>
-    <w:lsdException w:name="Medium Shading 2 Accent 5" w:semiHidden="0" w:uiPriority="64" w:unhideWhenUsed="0"/>
-    <w:lsdException w:name="Medium List 1 Accent 5" w:semiHidden="0" w:uiPriority="65" w:unhideWhenUsed="0"/>
-    <w:lsdException w:name="Medium List 2 Accent 5" w:semiHidden="0" w:uiPriority="66" w:unhideWhenUsed="0"/>
-    <w:lsdException w:name="Medium Grid 1 Accent 5" w:semiHidden="0" w:uiPriority="67" w:unhideWhenUsed="0"/>
-    <w:lsdException w:name="Medium Grid 2 Accent 5" w:semiHidden="0" w:uiPriority="68" w:unhideWhenUsed="0"/>
-    <w:lsdException w:name="Medium Grid 3 Accent 5" w:semiHidden="0" w:uiPriority="69" w:unhideWhenUsed="0"/>
-    <w:lsdException w:name="Dark List Accent 5" w:semiHidden="0" w:uiPriority="70" w:unhideWhenUsed="0"/>
-    <w:lsdException w:name="Colorful Shading Accent 5" w:semiHidden="0" w:uiPriority="71" w:unhideWhenUsed="0"/>
-    <w:lsdException w:name="Colorful List Accent 5" w:semiHidden="0" w:uiPriority="72" w:unhideWhenUsed="0"/>
-    <w:lsdException w:name="Colorful Grid Accent 5" w:semiHidden="0" w:uiPriority="73" w:unhideWhenUsed="0"/>
-    <w:lsdException w:name="Light Shading Accent 6" w:semiHidden="0" w:uiPriority="60" w:unhideWhenUsed="0"/>
-    <w:lsdException w:name="Light List Accent 6" w:semiHidden="0" w:uiPriority="61" w:unhideWhenUsed="0"/>
-    <w:lsdException w:name="Light Grid Accent 6" w:semiHidden="0" w:uiPriority="62" w:unhideWhenUsed="0"/>
-    <w:lsdException w:name="Medium Shading 1 Accent 6" w:semiHidden="0" w:uiPriority="63" w:unhideWhenUsed="0"/>
-    <w:lsdException w:name="Medium Shading 2 Accent 6" w:semiHidden="0" w:uiPriority="64" w:unhideWhenUsed="0"/>
-    <w:lsdException w:name="Medium List 1 Accent 6" w:semiHidden="0" w:uiPriority="65" w:unhideWhenUsed="0"/>
-    <w:lsdException w:name="Medium List 2 Accent 6" w:semiHidden="0" w:uiPriority="66" w:unhideWhenUsed="0"/>
-    <w:lsdException w:name="Medium Grid 1 Accent 6" w:semiHidden="0" w:uiPriority="67" w:unhideWhenUsed="0"/>
-    <w:lsdException w:name="Medium Grid 2 Accent 6" w:semiHidden="0" w:uiPriority="68" w:unhideWhenUsed="0"/>
-    <w:lsdException w:name="Medium Grid 3 Accent 6" w:semiHidden="0" w:uiPriority="69" w:unhideWhenUsed="0"/>
-    <w:lsdException w:name="Dark List Accent 6" w:semiHidden="0" w:uiPriority="70" w:unhideWhenUsed="0"/>
-    <w:lsdException w:name="Colorful Shading Accent 6" w:semiHidden="0" w:uiPriority="71" w:unhideWhenUsed="0"/>
-    <w:lsdException w:name="Colorful List Accent 6" w:semiHidden="0" w:uiPriority="72" w:unhideWhenUsed="0"/>
-    <w:lsdException w:name="Colorful Grid Accent 6" w:semiHidden="0" w:uiPriority="73" w:unhideWhenUsed="0"/>
-    <w:lsdException w:name="Subtle Emphasis" w:semiHidden="0" w:uiPriority="19" w:unhideWhenUsed="0" w:qFormat="1"/>
-    <w:lsdException w:name="Intense Emphasis" w:semiHidden="0" w:uiPriority="21" w:unhideWhenUsed="0" w:qFormat="1"/>
-    <w:lsdException w:name="Subtle Reference" w:semiHidden="0" w:uiPriority="31" w:unhideWhenUsed="0" w:qFormat="1"/>
-    <w:lsdException w:name="Intense Reference" w:semiHidden="0" w:uiPriority="32" w:unhideWhenUsed="0" w:qFormat="1"/>
-    <w:lsdException w:name="Book Title" w:semiHidden="0" w:uiPriority="33" w:unhideWhenUsed="0" w:qFormat="1"/>
-    <w:lsdException w:name="Bibliography" w:uiPriority="37"/>
-    <w:lsdException w:name="TOC Heading" w:uiPriority="39" w:qFormat="1"/>
+  <w:latentStyles w:defLockedState="0" w:defUIPriority="99" w:defSemiHidden="0" w:defUnhideWhenUsed="0" w:defQFormat="0" w:count="371">
+    <w:lsdException w:name="Normal" w:uiPriority="0" w:qFormat="1"/>
+    <w:lsdException w:name="heading 1" w:uiPriority="9" w:qFormat="1"/>
+    <w:lsdException w:name="heading 2" w:semiHidden="1" w:uiPriority="9" w:unhideWhenUsed="1" w:qFormat="1"/>
+    <w:lsdException w:name="heading 3" w:semiHidden="1" w:uiPriority="9" w:unhideWhenUsed="1" w:qFormat="1"/>
+    <w:lsdException w:name="heading 4" w:semiHidden="1" w:uiPriority="9" w:unhideWhenUsed="1" w:qFormat="1"/>
+    <w:lsdException w:name="heading 5" w:semiHidden="1" w:uiPriority="9" w:unhideWhenUsed="1" w:qFormat="1"/>
+    <w:lsdException w:name="heading 6" w:semiHidden="1" w:uiPriority="9" w:unhideWhenUsed="1" w:qFormat="1"/>
+    <w:lsdException w:name="heading 7" w:semiHidden="1" w:uiPriority="9" w:unhideWhenUsed="1" w:qFormat="1"/>
+    <w:lsdException w:name="heading 8" w:semiHidden="1" w:uiPriority="9" w:unhideWhenUsed="1" w:qFormat="1"/>
+    <w:lsdException w:name="heading 9" w:semiHidden="1" w:uiPriority="9" w:unhideWhenUsed="1" w:qFormat="1"/>
+    <w:lsdException w:name="index 1" w:semiHidden="1" w:unhideWhenUsed="1"/>
+    <w:lsdException w:name="index 2" w:semiHidden="1" w:unhideWhenUsed="1"/>
+    <w:lsdException w:name="index 3" w:semiHidden="1" w:unhideWhenUsed="1"/>
+    <w:lsdException w:name="index 4" w:semiHidden="1" w:unhideWhenUsed="1"/>
+    <w:lsdException w:name="index 5" w:semiHidden="1" w:unhideWhenUsed="1"/>
+    <w:lsdException w:name="index 6" w:semiHidden="1" w:unhideWhenUsed="1"/>
+    <w:lsdException w:name="index 7" w:semiHidden="1" w:unhideWhenUsed="1"/>
+    <w:lsdException w:name="index 8" w:semiHidden="1" w:unhideWhenUsed="1"/>
+    <w:lsdException w:name="index 9" w:semiHidden="1" w:unhideWhenUsed="1"/>
+    <w:lsdException w:name="toc 1" w:semiHidden="1" w:uiPriority="39" w:unhideWhenUsed="1"/>
+    <w:lsdException w:name="toc 2" w:semiHidden="1" w:uiPriority="39" w:unhideWhenUsed="1"/>
+    <w:lsdException w:name="toc 3" w:semiHidden="1" w:uiPriority="39" w:unhideWhenUsed="1"/>
+    <w:lsdException w:name="toc 4" w:semiHidden="1" w:uiPriority="39" w:unhideWhenUsed="1"/>
+    <w:lsdException w:name="toc 5" w:semiHidden="1" w:uiPriority="39" w:unhideWhenUsed="1"/>
+    <w:lsdException w:name="toc 6" w:semiHidden="1" w:uiPriority="39" w:unhideWhenUsed="1"/>
+    <w:lsdException w:name="toc 7" w:semiHidden="1" w:uiPriority="39" w:unhideWhenUsed="1"/>
+    <w:lsdException w:name="toc 8" w:semiHidden="1" w:uiPriority="39" w:unhideWhenUsed="1"/>
+    <w:lsdException w:name="toc 9" w:semiHidden="1" w:uiPriority="39" w:unhideWhenUsed="1"/>
+    <w:lsdException w:name="Normal Indent" w:semiHidden="1" w:unhideWhenUsed="1"/>
+    <w:lsdException w:name="footnote text" w:semiHidden="1" w:unhideWhenUsed="1"/>
+    <w:lsdException w:name="annotation text" w:semiHidden="1" w:unhideWhenUsed="1"/>
+    <w:lsdException w:name="header" w:semiHidden="1" w:unhideWhenUsed="1"/>
+    <w:lsdException w:name="footer" w:semiHidden="1" w:unhideWhenUsed="1"/>
+    <w:lsdException w:name="index heading" w:semiHidden="1" w:unhideWhenUsed="1"/>
+    <w:lsdException w:name="caption" w:semiHidden="1" w:uiPriority="35" w:unhideWhenUsed="1" w:qFormat="1"/>
+    <w:lsdException w:name="table of figures" w:semiHidden="1" w:unhideWhenUsed="1"/>
+    <w:lsdException w:name="envelope address" w:semiHidden="1" w:unhideWhenUsed="1"/>
+    <w:lsdException w:name="envelope return" w:semiHidden="1" w:unhideWhenUsed="1"/>
+    <w:lsdException w:name="footnote reference" w:semiHidden="1" w:unhideWhenUsed="1"/>
+    <w:lsdException w:name="annotation reference" w:semiHidden="1" w:unhideWhenUsed="1"/>
+    <w:lsdException w:name="line number" w:semiHidden="1" w:unhideWhenUsed="1"/>
+    <w:lsdException w:name="page number" w:semiHidden="1" w:unhideWhenUsed="1"/>
+    <w:lsdException w:name="endnote reference" w:semiHidden="1" w:unhideWhenUsed="1"/>
+    <w:lsdException w:name="endnote text" w:semiHidden="1" w:unhideWhenUsed="1"/>
+    <w:lsdException w:name="table of authorities" w:semiHidden="1" w:unhideWhenUsed="1"/>
+    <w:lsdException w:name="macro" w:semiHidden="1" w:unhideWhenUsed="1"/>
+    <w:lsdException w:name="toa heading" w:semiHidden="1" w:unhideWhenUsed="1"/>
+    <w:lsdException w:name="List" w:semiHidden="1" w:unhideWhenUsed="1"/>
+    <w:lsdException w:name="List Bullet" w:semiHidden="1" w:unhideWhenUsed="1"/>
+    <w:lsdException w:name="List Number" w:semiHidden="1" w:unhideWhenUsed="1"/>
+    <w:lsdException w:name="List 2" w:semiHidden="1" w:unhideWhenUsed="1"/>
+    <w:lsdException w:name="List 3" w:semiHidden="1" w:unhideWhenUsed="1"/>
+    <w:lsdException w:name="List 4" w:semiHidden="1" w:unhideWhenUsed="1"/>
+    <w:lsdException w:name="List 5" w:semiHidden="1" w:unhideWhenUsed="1"/>
+    <w:lsdException w:name="List Bullet 2" w:semiHidden="1" w:unhideWhenUsed="1"/>
+    <w:lsdException w:name="List Bullet 3" w:semiHidden="1" w:unhideWhenUsed="1"/>
+    <w:lsdException w:name="List Bullet 4" w:semiHidden="1" w:unhideWhenUsed="1"/>
+    <w:lsdException w:name="List Bullet 5" w:semiHidden="1" w:unhideWhenUsed="1"/>
+    <w:lsdException w:name="List Number 2" w:semiHidden="1" w:unhideWhenUsed="1"/>
+    <w:lsdException w:name="List Number 3" w:semiHidden="1" w:unhideWhenUsed="1"/>
+    <w:lsdException w:name="List Number 4" w:semiHidden="1" w:unhideWhenUsed="1"/>
+    <w:lsdException w:name="List Number 5" w:semiHidden="1" w:unhideWhenUsed="1"/>
+    <w:lsdException w:name="Title" w:uiPriority="10" w:qFormat="1"/>
+    <w:lsdException w:name="Closing" w:semiHidden="1" w:unhideWhenUsed="1"/>
+    <w:lsdException w:name="Signature" w:semiHidden="1" w:unhideWhenUsed="1"/>
+    <w:lsdException w:name="Default Paragraph Font" w:semiHidden="1" w:uiPriority="1" w:unhideWhenUsed="1"/>
+    <w:lsdException w:name="Body Text" w:semiHidden="1" w:unhideWhenUsed="1"/>
+    <w:lsdException w:name="Body Text Indent" w:semiHidden="1" w:unhideWhenUsed="1"/>
+    <w:lsdException w:name="List Continue" w:semiHidden="1" w:unhideWhenUsed="1"/>
+    <w:lsdException w:name="List Continue 2" w:semiHidden="1" w:unhideWhenUsed="1"/>
+    <w:lsdException w:name="List Continue 3" w:semiHidden="1" w:unhideWhenUsed="1"/>
+    <w:lsdException w:name="List Continue 4" w:semiHidden="1" w:unhideWhenUsed="1"/>
+    <w:lsdException w:name="List Continue 5" w:semiHidden="1" w:unhideWhenUsed="1"/>
+    <w:lsdException w:name="Message Header" w:semiHidden="1" w:unhideWhenUsed="1"/>
+    <w:lsdException w:name="Subtitle" w:uiPriority="11" w:qFormat="1"/>
+    <w:lsdException w:name="Salutation" w:semiHidden="1" w:unhideWhenUsed="1"/>
+    <w:lsdException w:name="Date" w:semiHidden="1" w:unhideWhenUsed="1"/>
+    <w:lsdException w:name="Body Text First Indent" w:semiHidden="1" w:unhideWhenUsed="1"/>
+    <w:lsdException w:name="Body Text First Indent 2" w:semiHidden="1" w:unhideWhenUsed="1"/>
+    <w:lsdException w:name="Note Heading" w:semiHidden="1" w:unhideWhenUsed="1"/>
+    <w:lsdException w:name="Body Text 2" w:semiHidden="1" w:unhideWhenUsed="1"/>
+    <w:lsdException w:name="Body Text 3" w:semiHidden="1" w:unhideWhenUsed="1"/>
+    <w:lsdException w:name="Body Text Indent 2" w:semiHidden="1" w:unhideWhenUsed="1"/>
+    <w:lsdException w:name="Body Text Indent 3" w:semiHidden="1" w:unhideWhenUsed="1"/>
+    <w:lsdException w:name="Block Text" w:semiHidden="1" w:unhideWhenUsed="1"/>
+    <w:lsdException w:name="Hyperlink" w:semiHidden="1" w:unhideWhenUsed="1"/>
+    <w:lsdException w:name="FollowedHyperlink" w:semiHidden="1" w:unhideWhenUsed="1"/>
+    <w:lsdException w:name="Strong" w:uiPriority="22" w:qFormat="1"/>
+    <w:lsdException w:name="Emphasis" w:uiPriority="20" w:qFormat="1"/>
+    <w:lsdException w:name="Document Map" w:semiHidden="1" w:unhideWhenUsed="1"/>
+    <w:lsdException w:name="Plain Text" w:semiHidden="1" w:unhideWhenUsed="1"/>
+    <w:lsdException w:name="E-mail Signature" w:semiHidden="1" w:unhideWhenUsed="1"/>
+    <w:lsdException w:name="HTML Top of Form" w:semiHidden="1" w:unhideWhenUsed="1"/>
+    <w:lsdException w:name="HTML Bottom of Form" w:semiHidden="1" w:unhideWhenUsed="1"/>
+    <w:lsdException w:name="Normal (Web)" w:semiHidden="1" w:unhideWhenUsed="1"/>
+    <w:lsdException w:name="HTML Acronym" w:semiHidden="1" w:unhideWhenUsed="1"/>
+    <w:lsdException w:name="HTML Address" w:semiHidden="1" w:unhideWhenUsed="1"/>
+    <w:lsdException w:name="HTML Cite" w:semiHidden="1" w:unhideWhenUsed="1"/>
+    <w:lsdException w:name="HTML Code" w:semiHidden="1" w:unhideWhenUsed="1"/>
+    <w:lsdException w:name="HTML Definition" w:semiHidden="1" w:unhideWhenUsed="1"/>
+    <w:lsdException w:name="HTML Keyboard" w:semiHidden="1" w:unhideWhenUsed="1"/>
+    <w:lsdException w:name="HTML Preformatted" w:semiHidden="1" w:unhideWhenUsed="1"/>
+    <w:lsdException w:name="HTML Sample" w:semiHidden="1" w:unhideWhenUsed="1"/>
+    <w:lsdException w:name="HTML Typewriter" w:semiHidden="1" w:unhideWhenUsed="1"/>
+    <w:lsdException w:name="HTML Variable" w:semiHidden="1" w:unhideWhenUsed="1"/>
+    <w:lsdException w:name="Normal Table" w:semiHidden="1" w:unhideWhenUsed="1"/>
+    <w:lsdException w:name="annotation subject" w:semiHidden="1" w:unhideWhenUsed="1"/>
+    <w:lsdException w:name="No List" w:semiHidden="1" w:unhideWhenUsed="1"/>
+    <w:lsdException w:name="Outline List 1" w:semiHidden="1" w:unhideWhenUsed="1"/>
+    <w:lsdException w:name="Outline List 2" w:semiHidden="1" w:unhideWhenUsed="1"/>
+    <w:lsdException w:name="Outline List 3" w:semiHidden="1" w:unhideWhenUsed="1"/>
+    <w:lsdException w:name="Table Simple 1" w:semiHidden="1" w:unhideWhenUsed="1"/>
+    <w:lsdException w:name="Table Simple 2" w:semiHidden="1" w:unhideWhenUsed="1"/>
+    <w:lsdException w:name="Table Simple 3" w:semiHidden="1" w:unhideWhenUsed="1"/>
+    <w:lsdException w:name="Table Classic 1" w:semiHidden="1" w:unhideWhenUsed="1"/>
+    <w:lsdException w:name="Table Classic 2" w:semiHidden="1" w:unhideWhenUsed="1"/>
+    <w:lsdException w:name="Table Classic 3" w:semiHidden="1" w:unhideWhenUsed="1"/>
+    <w:lsdException w:name="Table Classic 4" w:semiHidden="1" w:unhideWhenUsed="1"/>
+    <w:lsdException w:name="Table Colorful 1" w:semiHidden="1" w:unhideWhenUsed="1"/>
+    <w:lsdException w:name="Table Colorful 2" w:semiHidden="1" w:unhideWhenUsed="1"/>
+    <w:lsdException w:name="Table Colorful 3" w:semiHidden="1" w:unhideWhenUsed="1"/>
+    <w:lsdException w:name="Table Columns 1" w:semiHidden="1" w:unhideWhenUsed="1"/>
+    <w:lsdException w:name="Table Columns 2" w:semiHidden="1" w:unhideWhenUsed="1"/>
+    <w:lsdException w:name="Table Columns 3" w:semiHidden="1" w:unhideWhenUsed="1"/>
+    <w:lsdException w:name="Table Columns 4" w:semiHidden="1" w:unhideWhenUsed="1"/>
+    <w:lsdException w:name="Table Columns 5" w:semiHidden="1" w:unhideWhenUsed="1"/>
+    <w:lsdException w:name="Table Grid 1" w:semiHidden="1" w:unhideWhenUsed="1"/>
+    <w:lsdException w:name="Table Grid 2" w:semiHidden="1" w:unhideWhenUsed="1"/>
+    <w:lsdException w:name="Table Grid 3" w:semiHidden="1" w:unhideWhenUsed="1"/>
+    <w:lsdException w:name="Table Grid 4" w:semiHidden="1" w:unhideWhenUsed="1"/>
+    <w:lsdException w:name="Table Grid 5" w:semiHidden="1" w:unhideWhenUsed="1"/>
+    <w:lsdException w:name="Table Grid 6" w:semiHidden="1" w:unhideWhenUsed="1"/>
+    <w:lsdException w:name="Table Grid 7" w:semiHidden="1" w:unhideWhenUsed="1"/>
+    <w:lsdException w:name="Table Grid 8" w:semiHidden="1" w:unhideWhenUsed="1"/>
+    <w:lsdException w:name="Table List 1" w:semiHidden="1" w:unhideWhenUsed="1"/>
+    <w:lsdException w:name="Table List 2" w:semiHidden="1" w:unhideWhenUsed="1"/>
+    <w:lsdException w:name="Table List 3" w:semiHidden="1" w:unhideWhenUsed="1"/>
+    <w:lsdException w:name="Table List 4" w:semiHidden="1" w:unhideWhenUsed="1"/>
+    <w:lsdException w:name="Table List 5" w:semiHidden="1" w:unhideWhenUsed="1"/>
+    <w:lsdException w:name="Table List 6" w:semiHidden="1" w:unhideWhenUsed="1"/>
+    <w:lsdException w:name="Table List 7" w:semiHidden="1" w:unhideWhenUsed="1"/>
+    <w:lsdException w:name="Table List 8" w:semiHidden="1" w:unhideWhenUsed="1"/>
+    <w:lsdException w:name="Table 3D effects 1" w:semiHidden="1" w:unhideWhenUsed="1"/>
+    <w:lsdException w:name="Table 3D effects 2" w:semiHidden="1" w:unhideWhenUsed="1"/>
+    <w:lsdException w:name="Table 3D effects 3" w:semiHidden="1" w:unhideWhenUsed="1"/>
+    <w:lsdException w:name="Table Contemporary" w:semiHidden="1" w:unhideWhenUsed="1"/>
+    <w:lsdException w:name="Table Elegant" w:semiHidden="1" w:unhideWhenUsed="1"/>
+    <w:lsdException w:name="Table Professional" w:semiHidden="1" w:unhideWhenUsed="1"/>
+    <w:lsdException w:name="Table Subtle 1" w:semiHidden="1" w:unhideWhenUsed="1"/>
+    <w:lsdException w:name="Table Subtle 2" w:semiHidden="1" w:unhideWhenUsed="1"/>
+    <w:lsdException w:name="Table Web 1" w:semiHidden="1" w:unhideWhenUsed="1"/>
+    <w:lsdException w:name="Table Web 2" w:semiHidden="1" w:unhideWhenUsed="1"/>
+    <w:lsdException w:name="Table Web 3" w:semiHidden="1" w:unhideWhenUsed="1"/>
+    <w:lsdException w:name="Balloon Text" w:semiHidden="1" w:unhideWhenUsed="1"/>
+    <w:lsdException w:name="Table Grid" w:uiPriority="59"/>
+    <w:lsdException w:name="Table Theme" w:semiHidden="1" w:unhideWhenUsed="1"/>
+    <w:lsdException w:name="Placeholder Text" w:semiHidden="1"/>
+    <w:lsdException w:name="No Spacing" w:uiPriority="1" w:qFormat="1"/>
+    <w:lsdException w:name="Light Shading" w:uiPriority="60"/>
+    <w:lsdException w:name="Light List" w:uiPriority="61"/>
+    <w:lsdException w:name="Light Grid" w:uiPriority="62"/>
+    <w:lsdException w:name="Medium Shading 1" w:uiPriority="63"/>
+    <w:lsdException w:name="Medium Shading 2" w:uiPriority="64"/>
+    <w:lsdException w:name="Medium List 1" w:uiPriority="65"/>
+    <w:lsdException w:name="Medium List 2" w:uiPriority="66"/>
+    <w:lsdException w:name="Medium Grid 1" w:uiPriority="67"/>
+    <w:lsdException w:name="Medium Grid 2" w:uiPriority="68"/>
+    <w:lsdException w:name="Medium Grid 3" w:uiPriority="69"/>
+    <w:lsdException w:name="Dark List" w:uiPriority="70"/>
+    <w:lsdException w:name="Colorful Shading" w:uiPriority="71"/>
+    <w:lsdException w:name="Colorful List" w:uiPriority="72"/>
+    <w:lsdException w:name="Colorful Grid" w:uiPriority="73"/>
+    <w:lsdException w:name="Light Shading Accent 1" w:uiPriority="60"/>
+    <w:lsdException w:name="Light List Accent 1" w:uiPriority="61"/>
+    <w:lsdException w:name="Light Grid Accent 1" w:uiPriority="62"/>
+    <w:lsdException w:name="Medium Shading 1 Accent 1" w:uiPriority="63"/>
+    <w:lsdException w:name="Medium Shading 2 Accent 1" w:uiPriority="64"/>
+    <w:lsdException w:name="Medium List 1 Accent 1" w:uiPriority="65"/>
+    <w:lsdException w:name="Revision" w:semiHidden="1"/>
+    <w:lsdException w:name="List Paragraph" w:uiPriority="34" w:qFormat="1"/>
+    <w:lsdException w:name="Quote" w:uiPriority="29" w:qFormat="1"/>
+    <w:lsdException w:name="Intense Quote" w:uiPriority="30" w:qFormat="1"/>
+    <w:lsdException w:name="Medium List 2 Accent 1" w:uiPriority="66"/>
+    <w:lsdException w:name="Medium Grid 1 Accent 1" w:uiPriority="67"/>
+    <w:lsdException w:name="Medium Grid 2 Accent 1" w:uiPriority="68"/>
+    <w:lsdException w:name="Medium Grid 3 Accent 1" w:uiPriority="69"/>
+    <w:lsdException w:name="Dark List Accent 1" w:uiPriority="70"/>
+    <w:lsdException w:name="Colorful Shading Accent 1" w:uiPriority="71"/>
+    <w:lsdException w:name="Colorful List Accent 1" w:uiPriority="72"/>
+    <w:lsdException w:name="Colorful Grid Accent 1" w:uiPriority="73"/>
+    <w:lsdException w:name="Light Shading Accent 2" w:uiPriority="60"/>
+    <w:lsdException w:name="Light List Accent 2" w:uiPriority="61"/>
+    <w:lsdException w:name="Light Grid Accent 2" w:uiPriority="62"/>
+    <w:lsdException w:name="Medium Shading 1 Accent 2" w:uiPriority="63"/>
+    <w:lsdException w:name="Medium Shading 2 Accent 2" w:uiPriority="64"/>
+    <w:lsdException w:name="Medium List 1 Accent 2" w:uiPriority="65"/>
+    <w:lsdException w:name="Medium List 2 Accent 2" w:uiPriority="66"/>
+    <w:lsdException w:name="Medium Grid 1 Accent 2" w:uiPriority="67"/>
+    <w:lsdException w:name="Medium Grid 2 Accent 2" w:uiPriority="68"/>
+    <w:lsdException w:name="Medium Grid 3 Accent 2" w:uiPriority="69"/>
+    <w:lsdException w:name="Dark List Accent 2" w:uiPriority="70"/>
+    <w:lsdException w:name="Colorful Shading Accent 2" w:uiPriority="71"/>
+    <w:lsdException w:name="Colorful List Accent 2" w:uiPriority="72"/>
+    <w:lsdException w:name="Colorful Grid Accent 2" w:uiPriority="73"/>
+    <w:lsdException w:name="Light Shading Accent 3" w:uiPriority="60"/>
+    <w:lsdException w:name="Light List Accent 3" w:uiPriority="61"/>
+    <w:lsdException w:name="Light Grid Accent 3" w:uiPriority="62"/>
+    <w:lsdException w:name="Medium Shading 1 Accent 3" w:uiPriority="63"/>
+    <w:lsdException w:name="Medium Shading 2 Accent 3" w:uiPriority="64"/>
+    <w:lsdException w:name="Medium List 1 Accent 3" w:uiPriority="65"/>
+    <w:lsdException w:name="Medium List 2 Accent 3" w:uiPriority="66"/>
+    <w:lsdException w:name="Medium Grid 1 Accent 3" w:uiPriority="67"/>
+    <w:lsdException w:name="Medium Grid 2 Accent 3" w:uiPriority="68"/>
+    <w:lsdException w:name="Medium Grid 3 Accent 3" w:uiPriority="69"/>
+    <w:lsdException w:name="Dark List Accent 3" w:uiPriority="70"/>
+    <w:lsdException w:name="Colorful Shading Accent 3" w:uiPriority="71"/>
+    <w:lsdException w:name="Colorful List Accent 3" w:uiPriority="72"/>
+    <w:lsdException w:name="Colorful Grid Accent 3" w:uiPriority="73"/>
+    <w:lsdException w:name="Light Shading Accent 4" w:uiPriority="60"/>
+    <w:lsdException w:name="Light List Accent 4" w:uiPriority="61"/>
+    <w:lsdException w:name="Light Grid Accent 4" w:uiPriority="62"/>
+    <w:lsdException w:name="Medium Shading 1 Accent 4" w:uiPriority="63"/>
+    <w:lsdException w:name="Medium Shading 2 Accent 4" w:uiPriority="64"/>
+    <w:lsdException w:name="Medium List 1 Accent 4" w:uiPriority="65"/>
+    <w:lsdException w:name="Medium List 2 Accent 4" w:uiPriority="66"/>
+    <w:lsdException w:name="Medium Grid 1 Accent 4" w:uiPriority="67"/>
+    <w:lsdException w:name="Medium Grid 2 Accent 4" w:uiPriority="68"/>
+    <w:lsdException w:name="Medium Grid 3 Accent 4" w:uiPriority="69"/>
+    <w:lsdException w:name="Dark List Accent 4" w:uiPriority="70"/>
+    <w:lsdException w:name="Colorful Shading Accent 4" w:uiPriority="71"/>
+    <w:lsdException w:name="Colorful List Accent 4" w:uiPriority="72"/>
+    <w:lsdException w:name="Colorful Grid Accent 4" w:uiPriority="73"/>
+    <w:lsdException w:name="Light Shading Accent 5" w:uiPriority="60"/>
+    <w:lsdException w:name="Light List Accent 5" w:uiPriority="61"/>
+    <w:lsdException w:name="Light Grid Accent 5" w:uiPriority="62"/>
+    <w:lsdException w:name="Medium Shading 1 Accent 5" w:uiPriority="63"/>
+    <w:lsdException w:name="Medium Shading 2 Accent 5" w:uiPriority="64"/>
+    <w:lsdException w:name="Medium List 1 Accent 5" w:uiPriority="65"/>
+    <w:lsdException w:name="Medium List 2 Accent 5" w:uiPriority="66"/>
+    <w:lsdException w:name="Medium Grid 1 Accent 5" w:uiPriority="67"/>
+    <w:lsdException w:name="Medium Grid 2 Accent 5" w:uiPriority="68"/>
+    <w:lsdException w:name="Medium Grid 3 Accent 5" w:uiPriority="69"/>
+    <w:lsdException w:name="Dark List Accent 5" w:uiPriority="70"/>
+    <w:lsdException w:name="Colorful Shading Accent 5" w:uiPriority="71"/>
+    <w:lsdException w:name="Colorful List Accent 5" w:uiPriority="72"/>
+    <w:lsdException w:name="Colorful Grid Accent 5" w:uiPriority="73"/>
+    <w:lsdException w:name="Light Shading Accent 6" w:uiPriority="60"/>
+    <w:lsdException w:name="Light List Accent 6" w:uiPriority="61"/>
+    <w:lsdException w:name="Light Grid Accent 6" w:uiPriority="62"/>
+    <w:lsdException w:name="Medium Shading 1 Accent 6" w:uiPriority="63"/>
+    <w:lsdException w:name="Medium Shading 2 Accent 6" w:uiPriority="64"/>
+    <w:lsdException w:name="Medium List 1 Accent 6" w:uiPriority="65"/>
+    <w:lsdException w:name="Medium List 2 Accent 6" w:uiPriority="66"/>
+    <w:lsdException w:name="Medium Grid 1 Accent 6" w:uiPriority="67"/>
+    <w:lsdException w:name="Medium Grid 2 Accent 6" w:uiPriority="68"/>
+    <w:lsdException w:name="Medium Grid 3 Accent 6" w:uiPriority="69"/>
+    <w:lsdException w:name="Dark List Accent 6" w:uiPriority="70"/>
+    <w:lsdException w:name="Colorful Shading Accent 6" w:uiPriority="71"/>
+    <w:lsdException w:name="Colorful List Accent 6" w:uiPriority="72"/>
+    <w:lsdException w:name="Colorful Grid Accent 6" w:uiPriority="73"/>
+    <w:lsdException w:name="Subtle Emphasis" w:uiPriority="19" w:qFormat="1"/>
+    <w:lsdException w:name="Intense Emphasis" w:uiPriority="21" w:qFormat="1"/>
+    <w:lsdException w:name="Subtle Reference" w:uiPriority="31" w:qFormat="1"/>
+    <w:lsdException w:name="Intense Reference" w:uiPriority="32" w:qFormat="1"/>
+    <w:lsdException w:name="Book Title" w:uiPriority="33" w:qFormat="1"/>
+    <w:lsdException w:name="Bibliography" w:semiHidden="1" w:uiPriority="37" w:unhideWhenUsed="1"/>
+    <w:lsdException w:name="TOC Heading" w:semiHidden="1" w:uiPriority="39" w:unhideWhenUsed="1" w:qFormat="1"/>
+    <w:lsdException w:name="Plain Table 1" w:uiPriority="41"/>
+    <w:lsdException w:name="Plain Table 2" w:uiPriority="42"/>
+    <w:lsdException w:name="Plain Table 3" w:uiPriority="43"/>
+    <w:lsdException w:name="Plain Table 4" w:uiPriority="44"/>
+    <w:lsdException w:name="Plain Table 5" w:uiPriority="45"/>
+    <w:lsdException w:name="Grid Table Light" w:uiPriority="40"/>
+    <w:lsdException w:name="Grid Table 1 Light" w:uiPriority="46"/>
+    <w:lsdException w:name="Grid Table 2" w:uiPriority="47"/>
+    <w:lsdException w:name="Grid Table 3" w:uiPriority="48"/>
+    <w:lsdException w:name="Grid Table 4" w:uiPriority="49"/>
+    <w:lsdException w:name="Grid Table 5 Dark" w:uiPriority="50"/>
+    <w:lsdException w:name="Grid Table 6 Colorful" w:uiPriority="51"/>
+    <w:lsdException w:name="Grid Table 7 Colorful" w:uiPriority="52"/>
+    <w:lsdException w:name="Grid Table 1 Light Accent 1" w:uiPriority="46"/>
+    <w:lsdException w:name="Grid Table 2 Accent 1" w:uiPriority="47"/>
+    <w:lsdException w:name="Grid Table 3 Accent 1" w:uiPriority="48"/>
+    <w:lsdException w:name="Grid Table 4 Accent 1" w:uiPriority="49"/>
+    <w:lsdException w:name="Grid Table 5 Dark Accent 1" w:uiPriority="50"/>
+    <w:lsdException w:name="Grid Table 6 Colorful Accent 1" w:uiPriority="51"/>
+    <w:lsdException w:name="Grid Table 7 Colorful Accent 1" w:uiPriority="52"/>
+    <w:lsdException w:name="Grid Table 1 Light Accent 2" w:uiPriority="46"/>
+    <w:lsdException w:name="Grid Table 2 Accent 2" w:uiPriority="47"/>
+    <w:lsdException w:name="Grid Table 3 Accent 2" w:uiPriority="48"/>
+    <w:lsdException w:name="Grid Table 4 Accent 2" w:uiPriority="49"/>
+    <w:lsdException w:name="Grid Table 5 Dark Accent 2" w:uiPriority="50"/>
+    <w:lsdException w:name="Grid Table 6 Colorful Accent 2" w:uiPriority="51"/>
+    <w:lsdException w:name="Grid Table 7 Colorful Accent 2" w:uiPriority="52"/>
+    <w:lsdException w:name="Grid Table 1 Light Accent 3" w:uiPriority="46"/>
+    <w:lsdException w:name="Grid Table 2 Accent 3" w:uiPriority="47"/>
+    <w:lsdException w:name="Grid Table 3 Accent 3" w:uiPriority="48"/>
+    <w:lsdException w:name="Grid Table 4 Accent 3" w:uiPriority="49"/>
+    <w:lsdException w:name="Grid Table 5 Dark Accent 3" w:uiPriority="50"/>
+    <w:lsdException w:name="Grid Table 6 Colorful Accent 3" w:uiPriority="51"/>
+    <w:lsdException w:name="Grid Table 7 Colorful Accent 3" w:uiPriority="52"/>
+    <w:lsdException w:name="Grid Table 1 Light Accent 4" w:uiPriority="46"/>
+    <w:lsdException w:name="Grid Table 2 Accent 4" w:uiPriority="47"/>
+    <w:lsdException w:name="Grid Table 3 Accent 4" w:uiPriority="48"/>
+    <w:lsdException w:name="Grid Table 4 Accent 4" w:uiPriority="49"/>
+    <w:lsdException w:name="Grid Table 5 Dark Accent 4" w:uiPriority="50"/>
+    <w:lsdException w:name="Grid Table 6 Colorful Accent 4" w:uiPriority="51"/>
+    <w:lsdException w:name="Grid Table 7 Colorful Accent 4" w:uiPriority="52"/>
+    <w:lsdException w:name="Grid Table 1 Light Accent 5" w:uiPriority="46"/>
+    <w:lsdException w:name="Grid Table 2 Accent 5" w:uiPriority="47"/>
+    <w:lsdException w:name="Grid Table 3 Accent 5" w:uiPriority="48"/>
+    <w:lsdException w:name="Grid Table 4 Accent 5" w:uiPriority="49"/>
+    <w:lsdException w:name="Grid Table 5 Dark Accent 5" w:uiPriority="50"/>
+    <w:lsdException w:name="Grid Table 6 Colorful Accent 5" w:uiPriority="51"/>
+    <w:lsdException w:name="Grid Table 7 Colorful Accent 5" w:uiPriority="52"/>
+    <w:lsdException w:name="Grid Table 1 Light Accent 6" w:uiPriority="46"/>
+    <w:lsdException w:name="Grid Table 2 Accent 6" w:uiPriority="47"/>
+    <w:lsdException w:name="Grid Table 3 Accent 6" w:uiPriority="48"/>
+    <w:lsdException w:name="Grid Table 4 Accent 6" w:uiPriority="49"/>
+    <w:lsdException w:name="Grid Table 5 Dark Accent 6" w:uiPriority="50"/>
+    <w:lsdException w:name="Grid Table 6 Colorful Accent 6" w:uiPriority="51"/>
+    <w:lsdException w:name="Grid Table 7 Colorful Accent 6" w:uiPriority="52"/>
+    <w:lsdException w:name="List Table 1 Light" w:uiPriority="46"/>
+    <w:lsdException w:name="List Table 2" w:uiPriority="47"/>
+    <w:lsdException w:name="List Table 3" w:uiPriority="48"/>
+    <w:lsdException w:name="List Table 4" w:uiPriority="49"/>
+    <w:lsdException w:name="List Table 5 Dark" w:uiPriority="50"/>
+    <w:lsdException w:name="List Table 6 Colorful" w:uiPriority="51"/>
+    <w:lsdException w:name="List Table 7 Colorful" w:uiPriority="52"/>
+    <w:lsdException w:name="List Table 1 Light Accent 1" w:uiPriority="46"/>
+    <w:lsdException w:name="List Table 2 Accent 1" w:uiPriority="47"/>
+    <w:lsdException w:name="List Table 3 Accent 1" w:uiPriority="48"/>
+    <w:lsdException w:name="List Table 4 Accent 1" w:uiPriority="49"/>
+    <w:lsdException w:name="List Table 5 Dark Accent 1" w:uiPriority="50"/>
+    <w:lsdException w:name="List Table 6 Colorful Accent 1" w:uiPriority="51"/>
+    <w:lsdException w:name="List Table 7 Colorful Accent 1" w:uiPriority="52"/>
+    <w:lsdException w:name="List Table 1 Light Accent 2" w:uiPriority="46"/>
+    <w:lsdException w:name="List Table 2 Accent 2" w:uiPriority="47"/>
+    <w:lsdException w:name="List Table 3 Accent 2" w:uiPriority="48"/>
+    <w:lsdException w:name="List Table 4 Accent 2" w:uiPriority="49"/>
+    <w:lsdException w:name="List Table 5 Dark Accent 2" w:uiPriority="50"/>
+    <w:lsdException w:name="List Table 6 Colorful Accent 2" w:uiPriority="51"/>
+    <w:lsdException w:name="List Table 7 Colorful Accent 2" w:uiPriority="52"/>
+    <w:lsdException w:name="List Table 1 Light Accent 3" w:uiPriority="46"/>
+    <w:lsdException w:name="List Table 2 Accent 3" w:uiPriority="47"/>
+    <w:lsdException w:name="List Table 3 Accent 3" w:uiPriority="48"/>
+    <w:lsdException w:name="List Table 4 Accent 3" w:uiPriority="49"/>
+    <w:lsdException w:name="List Table 5 Dark Accent 3" w:uiPriority="50"/>
+    <w:lsdException w:name="List Table 6 Colorful Accent 3" w:uiPriority="51"/>
+    <w:lsdException w:name="List Table 7 Colorful Accent 3" w:uiPriority="52"/>
+    <w:lsdException w:name="List Table 1 Light Accent 4" w:uiPriority="46"/>
+    <w:lsdException w:name="List Table 2 Accent 4" w:uiPriority="47"/>
+    <w:lsdException w:name="List Table 3 Accent 4" w:uiPriority="48"/>
+    <w:lsdException w:name="List Table 4 Accent 4" w:uiPriority="49"/>
+    <w:lsdException w:name="List Table 5 Dark Accent 4" w:uiPriority="50"/>
+    <w:lsdException w:name="List Table 6 Colorful Accent 4" w:uiPriority="51"/>
+    <w:lsdException w:name="List Table 7 Colorful Accent 4" w:uiPriority="52"/>
+    <w:lsdException w:name="List Table 1 Light Accent 5" w:uiPriority="46"/>
+    <w:lsdException w:name="List Table 2 Accent 5" w:uiPriority="47"/>
+    <w:lsdException w:name="List Table 3 Accent 5" w:uiPriority="48"/>
+    <w:lsdException w:name="List Table 4 Accent 5" w:uiPriority="49"/>
+    <w:lsdException w:name="List Table 5 Dark Accent 5" w:uiPriority="50"/>
+    <w:lsdException w:name="List Table 6 Colorful Accent 5" w:uiPriority="51"/>
+    <w:lsdException w:name="List Table 7 Colorful Accent 5" w:uiPriority="52"/>
+    <w:lsdException w:name="List Table 1 Light Accent 6" w:uiPriority="46"/>
+    <w:lsdException w:name="List Table 2 Accent 6" w:uiPriority="47"/>
+    <w:lsdException w:name="List Table 3 Accent 6" w:uiPriority="48"/>
+    <w:lsdException w:name="List Table 4 Accent 6" w:uiPriority="49"/>
+    <w:lsdException w:name="List Table 5 Dark Accent 6" w:uiPriority="50"/>
+    <w:lsdException w:name="List Table 6 Colorful Accent 6" w:uiPriority="51"/>
+    <w:lsdException w:name="List Table 7 Colorful Accent 6" w:uiPriority="52"/>
   </w:latentStyles>
   <w:style w:type="paragraph" w:default="1" w:styleId="Normal">
     <w:name w:val="Normal"/>
@@ -13828,7 +11671,7 @@
 </file>
 
 <file path=customXml/itemProps1.xml><?xml version="1.0" encoding="utf-8"?>
-<ds:datastoreItem xmlns:ds="http://schemas.openxmlformats.org/officeDocument/2006/customXml" ds:itemID="{CCF0E05F-0F51-4BC9-B83E-67E33CAD1B38}">
+<ds:datastoreItem xmlns:ds="http://schemas.openxmlformats.org/officeDocument/2006/customXml" ds:itemID="{D9F76403-D1C6-4F9C-8709-7980064E8E69}">
   <ds:schemaRefs>
     <ds:schemaRef ds:uri="http://schemas.openxmlformats.org/officeDocument/2006/bibliography"/>
   </ds:schemaRefs>

--- a/Server_Monitoring_App.docx
+++ b/Server_Monitoring_App.docx
@@ -7,7 +7,7 @@
         <w:pStyle w:val="Heading1"/>
         <w:jc w:val="center"/>
       </w:pPr>
-      <w:bookmarkStart w:id="0" w:name="_Toc488152895"/>
+      <w:bookmarkStart w:id="0" w:name="_Toc489956013"/>
       <w:r>
         <w:t>Server Monitoring A</w:t>
       </w:r>
@@ -52,6 +52,8 @@
           <w:r>
             <w:t>Contents</w:t>
           </w:r>
+          <w:bookmarkStart w:id="1" w:name="_GoBack"/>
+          <w:bookmarkEnd w:id="1"/>
         </w:p>
         <w:p>
           <w:pPr>
@@ -74,7 +76,7 @@
           <w:r>
             <w:fldChar w:fldCharType="separate"/>
           </w:r>
-          <w:hyperlink w:anchor="_Toc488152895" w:history="1">
+          <w:hyperlink w:anchor="_Toc489956013" w:history="1">
             <w:r>
               <w:rPr>
                 <w:rStyle w:val="Hyperlink"/>
@@ -101,7 +103,7 @@
                 <w:noProof/>
                 <w:webHidden/>
               </w:rPr>
-              <w:instrText xml:space="preserve"> PAGEREF _Toc488152895 \h </w:instrText>
+              <w:instrText xml:space="preserve"> PAGEREF _Toc489956013 \h </w:instrText>
             </w:r>
             <w:r>
               <w:rPr>
@@ -144,7 +146,7 @@
               <w:lang w:eastAsia="en-GB"/>
             </w:rPr>
           </w:pPr>
-          <w:hyperlink w:anchor="_Toc488152896" w:history="1">
+          <w:hyperlink w:anchor="_Toc489956014" w:history="1">
             <w:r>
               <w:rPr>
                 <w:rStyle w:val="Hyperlink"/>
@@ -171,7 +173,7 @@
                 <w:noProof/>
                 <w:webHidden/>
               </w:rPr>
-              <w:instrText xml:space="preserve"> PAGEREF _Toc488152896 \h </w:instrText>
+              <w:instrText xml:space="preserve"> PAGEREF _Toc489956014 \h </w:instrText>
             </w:r>
             <w:r>
               <w:rPr>
@@ -214,7 +216,7 @@
               <w:lang w:eastAsia="en-GB"/>
             </w:rPr>
           </w:pPr>
-          <w:hyperlink w:anchor="_Toc488152897" w:history="1">
+          <w:hyperlink w:anchor="_Toc489956015" w:history="1">
             <w:r>
               <w:rPr>
                 <w:rStyle w:val="Hyperlink"/>
@@ -241,7 +243,7 @@
                 <w:noProof/>
                 <w:webHidden/>
               </w:rPr>
-              <w:instrText xml:space="preserve"> PAGEREF _Toc488152897 \h </w:instrText>
+              <w:instrText xml:space="preserve"> PAGEREF _Toc489956015 \h </w:instrText>
             </w:r>
             <w:r>
               <w:rPr>
@@ -284,7 +286,7 @@
               <w:lang w:eastAsia="en-GB"/>
             </w:rPr>
           </w:pPr>
-          <w:hyperlink w:anchor="_Toc488152898" w:history="1">
+          <w:hyperlink w:anchor="_Toc489956016" w:history="1">
             <w:r>
               <w:rPr>
                 <w:rStyle w:val="Hyperlink"/>
@@ -311,7 +313,7 @@
                 <w:noProof/>
                 <w:webHidden/>
               </w:rPr>
-              <w:instrText xml:space="preserve"> PAGEREF _Toc488152898 \h </w:instrText>
+              <w:instrText xml:space="preserve"> PAGEREF _Toc489956016 \h </w:instrText>
             </w:r>
             <w:r>
               <w:rPr>
@@ -354,7 +356,7 @@
               <w:lang w:eastAsia="en-GB"/>
             </w:rPr>
           </w:pPr>
-          <w:hyperlink w:anchor="_Toc488152899" w:history="1">
+          <w:hyperlink w:anchor="_Toc489956017" w:history="1">
             <w:r>
               <w:rPr>
                 <w:rStyle w:val="Hyperlink"/>
@@ -381,7 +383,7 @@
                 <w:noProof/>
                 <w:webHidden/>
               </w:rPr>
-              <w:instrText xml:space="preserve"> PAGEREF _Toc488152899 \h </w:instrText>
+              <w:instrText xml:space="preserve"> PAGEREF _Toc489956017 \h </w:instrText>
             </w:r>
             <w:r>
               <w:rPr>
@@ -424,13 +426,13 @@
               <w:lang w:eastAsia="en-GB"/>
             </w:rPr>
           </w:pPr>
-          <w:hyperlink w:anchor="_Toc488152900" w:history="1">
+          <w:hyperlink w:anchor="_Toc489956018" w:history="1">
             <w:r>
               <w:rPr>
                 <w:rStyle w:val="Hyperlink"/>
                 <w:noProof/>
               </w:rPr>
-              <w:t>Server_Interdependency_Static_SampleData</w:t>
+              <w:t>Server_Interdependency_Sample</w:t>
             </w:r>
             <w:r>
               <w:rPr>
@@ -451,7 +453,7 @@
                 <w:noProof/>
                 <w:webHidden/>
               </w:rPr>
-              <w:instrText xml:space="preserve"> PAGEREF _Toc488152900 \h </w:instrText>
+              <w:instrText xml:space="preserve"> PAGEREF _Toc489956018 \h </w:instrText>
             </w:r>
             <w:r>
               <w:rPr>
@@ -494,7 +496,7 @@
               <w:lang w:eastAsia="en-GB"/>
             </w:rPr>
           </w:pPr>
-          <w:hyperlink w:anchor="_Toc488152901" w:history="1">
+          <w:hyperlink w:anchor="_Toc489956019" w:history="1">
             <w:r>
               <w:rPr>
                 <w:rStyle w:val="Hyperlink"/>
@@ -521,7 +523,7 @@
                 <w:noProof/>
                 <w:webHidden/>
               </w:rPr>
-              <w:instrText xml:space="preserve"> PAGEREF _Toc488152901 \h </w:instrText>
+              <w:instrText xml:space="preserve"> PAGEREF _Toc489956019 \h </w:instrText>
             </w:r>
             <w:r>
               <w:rPr>
@@ -564,7 +566,7 @@
               <w:lang w:eastAsia="en-GB"/>
             </w:rPr>
           </w:pPr>
-          <w:hyperlink w:anchor="_Toc488152902" w:history="1">
+          <w:hyperlink w:anchor="_Toc489956020" w:history="1">
             <w:r>
               <w:rPr>
                 <w:rStyle w:val="Hyperlink"/>
@@ -591,7 +593,7 @@
                 <w:noProof/>
                 <w:webHidden/>
               </w:rPr>
-              <w:instrText xml:space="preserve"> PAGEREF _Toc488152902 \h </w:instrText>
+              <w:instrText xml:space="preserve"> PAGEREF _Toc489956020 \h </w:instrText>
             </w:r>
             <w:r>
               <w:rPr>
@@ -634,7 +636,7 @@
               <w:lang w:eastAsia="en-GB"/>
             </w:rPr>
           </w:pPr>
-          <w:hyperlink w:anchor="_Toc488152903" w:history="1">
+          <w:hyperlink w:anchor="_Toc489956021" w:history="1">
             <w:r>
               <w:rPr>
                 <w:rStyle w:val="Hyperlink"/>
@@ -661,7 +663,7 @@
                 <w:noProof/>
                 <w:webHidden/>
               </w:rPr>
-              <w:instrText xml:space="preserve"> PAGEREF _Toc488152903 \h </w:instrText>
+              <w:instrText xml:space="preserve"> PAGEREF _Toc489956021 \h </w:instrText>
             </w:r>
             <w:r>
               <w:rPr>
@@ -704,7 +706,7 @@
               <w:lang w:eastAsia="en-GB"/>
             </w:rPr>
           </w:pPr>
-          <w:hyperlink w:anchor="_Toc488152904" w:history="1">
+          <w:hyperlink w:anchor="_Toc489956022" w:history="1">
             <w:r>
               <w:rPr>
                 <w:rStyle w:val="Hyperlink"/>
@@ -731,7 +733,7 @@
                 <w:noProof/>
                 <w:webHidden/>
               </w:rPr>
-              <w:instrText xml:space="preserve"> PAGEREF _Toc488152904 \h </w:instrText>
+              <w:instrText xml:space="preserve"> PAGEREF _Toc489956022 \h </w:instrText>
             </w:r>
             <w:r>
               <w:rPr>
@@ -774,7 +776,7 @@
               <w:lang w:eastAsia="en-GB"/>
             </w:rPr>
           </w:pPr>
-          <w:hyperlink w:anchor="_Toc488152905" w:history="1">
+          <w:hyperlink w:anchor="_Toc489956023" w:history="1">
             <w:r>
               <w:rPr>
                 <w:rStyle w:val="Hyperlink"/>
@@ -801,7 +803,7 @@
                 <w:noProof/>
                 <w:webHidden/>
               </w:rPr>
-              <w:instrText xml:space="preserve"> PAGEREF _Toc488152905 \h </w:instrText>
+              <w:instrText xml:space="preserve"> PAGEREF _Toc489956023 \h </w:instrText>
             </w:r>
             <w:r>
               <w:rPr>
@@ -844,7 +846,7 @@
               <w:lang w:eastAsia="en-GB"/>
             </w:rPr>
           </w:pPr>
-          <w:hyperlink w:anchor="_Toc488152906" w:history="1">
+          <w:hyperlink w:anchor="_Toc489956024" w:history="1">
             <w:r>
               <w:rPr>
                 <w:rStyle w:val="Hyperlink"/>
@@ -871,7 +873,7 @@
                 <w:noProof/>
                 <w:webHidden/>
               </w:rPr>
-              <w:instrText xml:space="preserve"> PAGEREF _Toc488152906 \h </w:instrText>
+              <w:instrText xml:space="preserve"> PAGEREF _Toc489956024 \h </w:instrText>
             </w:r>
             <w:r>
               <w:rPr>
@@ -915,7 +917,7 @@
               <w:lang w:eastAsia="en-GB"/>
             </w:rPr>
           </w:pPr>
-          <w:hyperlink w:anchor="_Toc488152907" w:history="1">
+          <w:hyperlink w:anchor="_Toc489956025" w:history="1">
             <w:r>
               <w:rPr>
                 <w:rStyle w:val="Hyperlink"/>
@@ -957,7 +959,7 @@
                 <w:noProof/>
                 <w:webHidden/>
               </w:rPr>
-              <w:instrText xml:space="preserve"> PAGEREF _Toc488152907 \h </w:instrText>
+              <w:instrText xml:space="preserve"> PAGEREF _Toc489956025 \h </w:instrText>
             </w:r>
             <w:r>
               <w:rPr>
@@ -1001,7 +1003,7 @@
               <w:lang w:eastAsia="en-GB"/>
             </w:rPr>
           </w:pPr>
-          <w:hyperlink w:anchor="_Toc488152908" w:history="1">
+          <w:hyperlink w:anchor="_Toc489956026" w:history="1">
             <w:r>
               <w:rPr>
                 <w:rStyle w:val="Hyperlink"/>
@@ -1043,7 +1045,7 @@
                 <w:noProof/>
                 <w:webHidden/>
               </w:rPr>
-              <w:instrText xml:space="preserve"> PAGEREF _Toc488152908 \h </w:instrText>
+              <w:instrText xml:space="preserve"> PAGEREF _Toc489956026 \h </w:instrText>
             </w:r>
             <w:r>
               <w:rPr>
@@ -1086,7 +1088,7 @@
               <w:lang w:eastAsia="en-GB"/>
             </w:rPr>
           </w:pPr>
-          <w:hyperlink w:anchor="_Toc488152909" w:history="1">
+          <w:hyperlink w:anchor="_Toc489956027" w:history="1">
             <w:r>
               <w:rPr>
                 <w:rStyle w:val="Hyperlink"/>
@@ -1113,7 +1115,7 @@
                 <w:noProof/>
                 <w:webHidden/>
               </w:rPr>
-              <w:instrText xml:space="preserve"> PAGEREF _Toc488152909 \h </w:instrText>
+              <w:instrText xml:space="preserve"> PAGEREF _Toc489956027 \h </w:instrText>
             </w:r>
             <w:r>
               <w:rPr>
@@ -1157,7 +1159,7 @@
               <w:lang w:eastAsia="en-GB"/>
             </w:rPr>
           </w:pPr>
-          <w:hyperlink w:anchor="_Toc488152910" w:history="1">
+          <w:hyperlink w:anchor="_Toc489956028" w:history="1">
             <w:r>
               <w:rPr>
                 <w:rStyle w:val="Hyperlink"/>
@@ -1199,7 +1201,7 @@
                 <w:noProof/>
                 <w:webHidden/>
               </w:rPr>
-              <w:instrText xml:space="preserve"> PAGEREF _Toc488152910 \h </w:instrText>
+              <w:instrText xml:space="preserve"> PAGEREF _Toc489956028 \h </w:instrText>
             </w:r>
             <w:r>
               <w:rPr>
@@ -1243,7 +1245,7 @@
               <w:lang w:eastAsia="en-GB"/>
             </w:rPr>
           </w:pPr>
-          <w:hyperlink w:anchor="_Toc488152911" w:history="1">
+          <w:hyperlink w:anchor="_Toc489956029" w:history="1">
             <w:r>
               <w:rPr>
                 <w:rStyle w:val="Hyperlink"/>
@@ -1285,7 +1287,7 @@
                 <w:noProof/>
                 <w:webHidden/>
               </w:rPr>
-              <w:instrText xml:space="preserve"> PAGEREF _Toc488152911 \h </w:instrText>
+              <w:instrText xml:space="preserve"> PAGEREF _Toc489956029 \h </w:instrText>
             </w:r>
             <w:r>
               <w:rPr>
@@ -1329,7 +1331,7 @@
               <w:lang w:eastAsia="en-GB"/>
             </w:rPr>
           </w:pPr>
-          <w:hyperlink w:anchor="_Toc488152912" w:history="1">
+          <w:hyperlink w:anchor="_Toc489956030" w:history="1">
             <w:r>
               <w:rPr>
                 <w:rStyle w:val="Hyperlink"/>
@@ -1372,7 +1374,7 @@
                 <w:noProof/>
                 <w:webHidden/>
               </w:rPr>
-              <w:instrText xml:space="preserve"> PAGEREF _Toc488152912 \h </w:instrText>
+              <w:instrText xml:space="preserve"> PAGEREF _Toc489956030 \h </w:instrText>
             </w:r>
             <w:r>
               <w:rPr>
@@ -1416,7 +1418,7 @@
               <w:lang w:eastAsia="en-GB"/>
             </w:rPr>
           </w:pPr>
-          <w:hyperlink w:anchor="_Toc488152913" w:history="1">
+          <w:hyperlink w:anchor="_Toc489956031" w:history="1">
             <w:r>
               <w:rPr>
                 <w:rStyle w:val="Hyperlink"/>
@@ -1458,7 +1460,7 @@
                 <w:noProof/>
                 <w:webHidden/>
               </w:rPr>
-              <w:instrText xml:space="preserve"> PAGEREF _Toc488152913 \h </w:instrText>
+              <w:instrText xml:space="preserve"> PAGEREF _Toc489956031 \h </w:instrText>
             </w:r>
             <w:r>
               <w:rPr>
@@ -1502,7 +1504,7 @@
               <w:lang w:eastAsia="en-GB"/>
             </w:rPr>
           </w:pPr>
-          <w:hyperlink w:anchor="_Toc488152914" w:history="1">
+          <w:hyperlink w:anchor="_Toc489956032" w:history="1">
             <w:r>
               <w:rPr>
                 <w:rStyle w:val="Hyperlink"/>
@@ -1544,7 +1546,7 @@
                 <w:noProof/>
                 <w:webHidden/>
               </w:rPr>
-              <w:instrText xml:space="preserve"> PAGEREF _Toc488152914 \h </w:instrText>
+              <w:instrText xml:space="preserve"> PAGEREF _Toc489956032 \h </w:instrText>
             </w:r>
             <w:r>
               <w:rPr>
@@ -1588,7 +1590,7 @@
               <w:lang w:eastAsia="en-GB"/>
             </w:rPr>
           </w:pPr>
-          <w:hyperlink w:anchor="_Toc488152915" w:history="1">
+          <w:hyperlink w:anchor="_Toc489956033" w:history="1">
             <w:r>
               <w:rPr>
                 <w:rStyle w:val="Hyperlink"/>
@@ -1630,7 +1632,7 @@
                 <w:noProof/>
                 <w:webHidden/>
               </w:rPr>
-              <w:instrText xml:space="preserve"> PAGEREF _Toc488152915 \h </w:instrText>
+              <w:instrText xml:space="preserve"> PAGEREF _Toc489956033 \h </w:instrText>
             </w:r>
             <w:r>
               <w:rPr>
@@ -1674,7 +1676,7 @@
               <w:lang w:eastAsia="en-GB"/>
             </w:rPr>
           </w:pPr>
-          <w:hyperlink w:anchor="_Toc488152916" w:history="1">
+          <w:hyperlink w:anchor="_Toc489956034" w:history="1">
             <w:r>
               <w:rPr>
                 <w:rStyle w:val="Hyperlink"/>
@@ -1716,7 +1718,7 @@
                 <w:noProof/>
                 <w:webHidden/>
               </w:rPr>
-              <w:instrText xml:space="preserve"> PAGEREF _Toc488152916 \h </w:instrText>
+              <w:instrText xml:space="preserve"> PAGEREF _Toc489956034 \h </w:instrText>
             </w:r>
             <w:r>
               <w:rPr>
@@ -1759,7 +1761,7 @@
               <w:lang w:eastAsia="en-GB"/>
             </w:rPr>
           </w:pPr>
-          <w:hyperlink w:anchor="_Toc488152917" w:history="1">
+          <w:hyperlink w:anchor="_Toc489956035" w:history="1">
             <w:r>
               <w:rPr>
                 <w:rStyle w:val="Hyperlink"/>
@@ -1786,7 +1788,7 @@
                 <w:noProof/>
                 <w:webHidden/>
               </w:rPr>
-              <w:instrText xml:space="preserve"> PAGEREF _Toc488152917 \h </w:instrText>
+              <w:instrText xml:space="preserve"> PAGEREF _Toc489956035 \h </w:instrText>
             </w:r>
             <w:r>
               <w:rPr>
@@ -1830,7 +1832,7 @@
               <w:lang w:eastAsia="en-GB"/>
             </w:rPr>
           </w:pPr>
-          <w:hyperlink w:anchor="_Toc488152918" w:history="1">
+          <w:hyperlink w:anchor="_Toc489956036" w:history="1">
             <w:r>
               <w:rPr>
                 <w:rStyle w:val="Hyperlink"/>
@@ -1872,7 +1874,7 @@
                 <w:noProof/>
                 <w:webHidden/>
               </w:rPr>
-              <w:instrText xml:space="preserve"> PAGEREF _Toc488152918 \h </w:instrText>
+              <w:instrText xml:space="preserve"> PAGEREF _Toc489956036 \h </w:instrText>
             </w:r>
             <w:r>
               <w:rPr>
@@ -1916,7 +1918,7 @@
               <w:lang w:eastAsia="en-GB"/>
             </w:rPr>
           </w:pPr>
-          <w:hyperlink w:anchor="_Toc488152919" w:history="1">
+          <w:hyperlink w:anchor="_Toc489956037" w:history="1">
             <w:r>
               <w:rPr>
                 <w:rStyle w:val="Hyperlink"/>
@@ -1958,7 +1960,7 @@
                 <w:noProof/>
                 <w:webHidden/>
               </w:rPr>
-              <w:instrText xml:space="preserve"> PAGEREF _Toc488152919 \h </w:instrText>
+              <w:instrText xml:space="preserve"> PAGEREF _Toc489956037 \h </w:instrText>
             </w:r>
             <w:r>
               <w:rPr>
@@ -1978,7 +1980,7 @@
                 <w:noProof/>
                 <w:webHidden/>
               </w:rPr>
-              <w:t>11</w:t>
+              <w:t>12</w:t>
             </w:r>
             <w:r>
               <w:rPr>
@@ -2002,7 +2004,7 @@
               <w:lang w:eastAsia="en-GB"/>
             </w:rPr>
           </w:pPr>
-          <w:hyperlink w:anchor="_Toc488152920" w:history="1">
+          <w:hyperlink w:anchor="_Toc489956038" w:history="1">
             <w:r>
               <w:rPr>
                 <w:rStyle w:val="Hyperlink"/>
@@ -2023,7 +2025,7 @@
                 <w:rStyle w:val="Hyperlink"/>
                 <w:noProof/>
               </w:rPr>
-              <w:t>Extract fields used dashboard:</w:t>
+              <w:t>Extract fields used in dashboard:</w:t>
             </w:r>
             <w:r>
               <w:rPr>
@@ -2044,7 +2046,7 @@
                 <w:noProof/>
                 <w:webHidden/>
               </w:rPr>
-              <w:instrText xml:space="preserve"> PAGEREF _Toc488152920 \h </w:instrText>
+              <w:instrText xml:space="preserve"> PAGEREF _Toc489956038 \h </w:instrText>
             </w:r>
             <w:r>
               <w:rPr>
@@ -2064,7 +2066,7 @@
                 <w:noProof/>
                 <w:webHidden/>
               </w:rPr>
-              <w:t>11</w:t>
+              <w:t>13</w:t>
             </w:r>
             <w:r>
               <w:rPr>
@@ -2088,7 +2090,7 @@
               <w:lang w:eastAsia="en-GB"/>
             </w:rPr>
           </w:pPr>
-          <w:hyperlink w:anchor="_Toc488152921" w:history="1">
+          <w:hyperlink w:anchor="_Toc489956039" w:history="1">
             <w:r>
               <w:rPr>
                 <w:rStyle w:val="Hyperlink"/>
@@ -2130,7 +2132,7 @@
                 <w:noProof/>
                 <w:webHidden/>
               </w:rPr>
-              <w:instrText xml:space="preserve"> PAGEREF _Toc488152921 \h </w:instrText>
+              <w:instrText xml:space="preserve"> PAGEREF _Toc489956039 \h </w:instrText>
             </w:r>
             <w:r>
               <w:rPr>
@@ -2150,7 +2152,7 @@
                 <w:noProof/>
                 <w:webHidden/>
               </w:rPr>
-              <w:t>12</w:t>
+              <w:t>15</w:t>
             </w:r>
             <w:r>
               <w:rPr>
@@ -2173,7 +2175,7 @@
               <w:lang w:eastAsia="en-GB"/>
             </w:rPr>
           </w:pPr>
-          <w:hyperlink w:anchor="_Toc488152922" w:history="1">
+          <w:hyperlink w:anchor="_Toc489956040" w:history="1">
             <w:r>
               <w:rPr>
                 <w:rStyle w:val="Hyperlink"/>
@@ -2200,7 +2202,7 @@
                 <w:noProof/>
                 <w:webHidden/>
               </w:rPr>
-              <w:instrText xml:space="preserve"> PAGEREF _Toc488152922 \h </w:instrText>
+              <w:instrText xml:space="preserve"> PAGEREF _Toc489956040 \h </w:instrText>
             </w:r>
             <w:r>
               <w:rPr>
@@ -2220,7 +2222,7 @@
                 <w:noProof/>
                 <w:webHidden/>
               </w:rPr>
-              <w:t>13</w:t>
+              <w:t>16</w:t>
             </w:r>
             <w:r>
               <w:rPr>
@@ -2243,7 +2245,7 @@
               <w:lang w:eastAsia="en-GB"/>
             </w:rPr>
           </w:pPr>
-          <w:hyperlink w:anchor="_Toc488152923" w:history="1">
+          <w:hyperlink w:anchor="_Toc489956041" w:history="1">
             <w:r>
               <w:rPr>
                 <w:rStyle w:val="Hyperlink"/>
@@ -2270,7 +2272,7 @@
                 <w:noProof/>
                 <w:webHidden/>
               </w:rPr>
-              <w:instrText xml:space="preserve"> PAGEREF _Toc488152923 \h </w:instrText>
+              <w:instrText xml:space="preserve"> PAGEREF _Toc489956041 \h </w:instrText>
             </w:r>
             <w:r>
               <w:rPr>
@@ -2290,7 +2292,7 @@
                 <w:noProof/>
                 <w:webHidden/>
               </w:rPr>
-              <w:t>13</w:t>
+              <w:t>16</w:t>
             </w:r>
             <w:r>
               <w:rPr>
@@ -2313,7 +2315,7 @@
               <w:lang w:eastAsia="en-GB"/>
             </w:rPr>
           </w:pPr>
-          <w:hyperlink w:anchor="_Toc488152924" w:history="1">
+          <w:hyperlink w:anchor="_Toc489956042" w:history="1">
             <w:r>
               <w:rPr>
                 <w:rStyle w:val="Hyperlink"/>
@@ -2340,7 +2342,7 @@
                 <w:noProof/>
                 <w:webHidden/>
               </w:rPr>
-              <w:instrText xml:space="preserve"> PAGEREF _Toc488152924 \h </w:instrText>
+              <w:instrText xml:space="preserve"> PAGEREF _Toc489956042 \h </w:instrText>
             </w:r>
             <w:r>
               <w:rPr>
@@ -2360,7 +2362,7 @@
                 <w:noProof/>
                 <w:webHidden/>
               </w:rPr>
-              <w:t>13</w:t>
+              <w:t>16</w:t>
             </w:r>
             <w:r>
               <w:rPr>
@@ -2383,7 +2385,7 @@
               <w:lang w:eastAsia="en-GB"/>
             </w:rPr>
           </w:pPr>
-          <w:hyperlink w:anchor="_Toc488152925" w:history="1">
+          <w:hyperlink w:anchor="_Toc489956043" w:history="1">
             <w:r>
               <w:rPr>
                 <w:rStyle w:val="Hyperlink"/>
@@ -2410,7 +2412,7 @@
                 <w:noProof/>
                 <w:webHidden/>
               </w:rPr>
-              <w:instrText xml:space="preserve"> PAGEREF _Toc488152925 \h </w:instrText>
+              <w:instrText xml:space="preserve"> PAGEREF _Toc489956043 \h </w:instrText>
             </w:r>
             <w:r>
               <w:rPr>
@@ -2430,7 +2432,7 @@
                 <w:noProof/>
                 <w:webHidden/>
               </w:rPr>
-              <w:t>16</w:t>
+              <w:t>19</w:t>
             </w:r>
             <w:r>
               <w:rPr>
@@ -2453,7 +2455,7 @@
               <w:lang w:eastAsia="en-GB"/>
             </w:rPr>
           </w:pPr>
-          <w:hyperlink w:anchor="_Toc488152926" w:history="1">
+          <w:hyperlink w:anchor="_Toc489956044" w:history="1">
             <w:r>
               <w:rPr>
                 <w:rStyle w:val="Hyperlink"/>
@@ -2480,7 +2482,7 @@
                 <w:noProof/>
                 <w:webHidden/>
               </w:rPr>
-              <w:instrText xml:space="preserve"> PAGEREF _Toc488152926 \h </w:instrText>
+              <w:instrText xml:space="preserve"> PAGEREF _Toc489956044 \h </w:instrText>
             </w:r>
             <w:r>
               <w:rPr>
@@ -2500,7 +2502,7 @@
                 <w:noProof/>
                 <w:webHidden/>
               </w:rPr>
-              <w:t>16</w:t>
+              <w:t>19</w:t>
             </w:r>
             <w:r>
               <w:rPr>
@@ -2528,11 +2530,11 @@
       <w:pPr>
         <w:pStyle w:val="Heading1"/>
       </w:pPr>
-      <w:bookmarkStart w:id="1" w:name="_Toc488152896"/>
+      <w:bookmarkStart w:id="2" w:name="_Toc489956014"/>
       <w:r>
         <w:t>Background:</w:t>
       </w:r>
-      <w:bookmarkEnd w:id="1"/>
+      <w:bookmarkEnd w:id="2"/>
     </w:p>
     <w:p>
       <w:r>
@@ -2576,7 +2578,7 @@
       <w:pPr>
         <w:pStyle w:val="Heading1"/>
       </w:pPr>
-      <w:bookmarkStart w:id="2" w:name="_Toc488152897"/>
+      <w:bookmarkStart w:id="3" w:name="_Toc489956015"/>
       <w:r>
         <w:t>Upload App “Server Inter</w:t>
       </w:r>
@@ -2586,17 +2588,17 @@
       <w:r>
         <w:t>dependency for Splunk”</w:t>
       </w:r>
-      <w:bookmarkEnd w:id="2"/>
+      <w:bookmarkEnd w:id="3"/>
     </w:p>
     <w:p>
       <w:pPr>
         <w:pStyle w:val="Heading2"/>
       </w:pPr>
-      <w:bookmarkStart w:id="3" w:name="_Toc488152898"/>
+      <w:bookmarkStart w:id="4" w:name="_Toc489956016"/>
       <w:r>
         <w:t>Pre-Requisites:</w:t>
       </w:r>
-      <w:bookmarkEnd w:id="3"/>
+      <w:bookmarkEnd w:id="4"/>
     </w:p>
     <w:p>
       <w:pPr>
@@ -2942,11 +2944,11 @@
       <w:pPr>
         <w:pStyle w:val="Heading2"/>
       </w:pPr>
-      <w:bookmarkStart w:id="4" w:name="_Toc488152899"/>
+      <w:bookmarkStart w:id="5" w:name="_Toc489956017"/>
       <w:r>
         <w:t>App Details</w:t>
       </w:r>
-      <w:bookmarkEnd w:id="4"/>
+      <w:bookmarkEnd w:id="5"/>
     </w:p>
     <w:p>
       <w:r>
@@ -3087,14 +3089,15 @@
       <w:pPr>
         <w:pStyle w:val="Heading1"/>
       </w:pPr>
-      <w:bookmarkStart w:id="5" w:name="_Toc488152900"/>
-      <w:r>
+      <w:bookmarkStart w:id="6" w:name="_Toc489956018"/>
+      <w:r>
+        <w:lastRenderedPageBreak/>
         <w:t>Server_Interdependency_</w:t>
       </w:r>
-      <w:bookmarkEnd w:id="5"/>
       <w:r>
         <w:t>Sample</w:t>
       </w:r>
+      <w:bookmarkEnd w:id="6"/>
     </w:p>
     <w:p>
       <w:r>
@@ -3163,26 +3166,26 @@
             <v:path o:extrusionok="f" gradientshapeok="t" o:connecttype="rect"/>
             <o:lock v:ext="edit" aspectratio="t"/>
           </v:shapetype>
-          <v:shape id="_x0000_i1025" type="#_x0000_t75" style="width:77.75pt;height:50.1pt" o:ole="">
+          <v:shape id="_x0000_i1025" type="#_x0000_t75" style="width:78.1pt;height:50.25pt" o:ole="">
             <v:imagedata r:id="rId12" o:title=""/>
           </v:shape>
-          <o:OLEObject Type="Embed" ProgID="Excel.SheetMacroEnabled.12" ShapeID="_x0000_i1025" DrawAspect="Icon" ObjectID="_1563697041" r:id="rId13"/>
+          <o:OLEObject Type="Embed" ProgID="Excel.SheetMacroEnabled.12" ShapeID="_x0000_i1025" DrawAspect="Icon" ObjectID="_1563697921" r:id="rId13"/>
         </w:object>
       </w:r>
       <w:r>
         <w:object w:dxaOrig="1534" w:dyaOrig="991">
-          <v:shape id="_x0000_i1026" type="#_x0000_t75" style="width:76.6pt;height:49.55pt" o:ole="">
+          <v:shape id="_x0000_i1026" type="#_x0000_t75" style="width:76.75pt;height:49.6pt" o:ole="">
             <v:imagedata r:id="rId14" o:title=""/>
           </v:shape>
-          <o:OLEObject Type="Embed" ProgID="Package" ShapeID="_x0000_i1026" DrawAspect="Icon" ObjectID="_1563697042" r:id="rId15"/>
+          <o:OLEObject Type="Embed" ProgID="Package" ShapeID="_x0000_i1026" DrawAspect="Icon" ObjectID="_1563697922" r:id="rId15"/>
         </w:object>
       </w:r>
       <w:r>
         <w:object w:dxaOrig="1534" w:dyaOrig="991">
-          <v:shape id="_x0000_i1027" type="#_x0000_t75" style="width:76.6pt;height:49.55pt" o:ole="">
+          <v:shape id="_x0000_i1027" type="#_x0000_t75" style="width:76.75pt;height:49.6pt" o:ole="">
             <v:imagedata r:id="rId16" o:title=""/>
           </v:shape>
-          <o:OLEObject Type="Embed" ProgID="Package" ShapeID="_x0000_i1027" DrawAspect="Icon" ObjectID="_1563697043" r:id="rId17"/>
+          <o:OLEObject Type="Embed" ProgID="Package" ShapeID="_x0000_i1027" DrawAspect="Icon" ObjectID="_1563697923" r:id="rId17"/>
         </w:object>
       </w:r>
     </w:p>
@@ -3296,11 +3299,12 @@
       <w:pPr>
         <w:pStyle w:val="Heading1"/>
       </w:pPr>
-      <w:bookmarkStart w:id="6" w:name="_Toc488152901"/>
-      <w:r>
+      <w:bookmarkStart w:id="7" w:name="_Toc489956019"/>
+      <w:r>
+        <w:lastRenderedPageBreak/>
         <w:t>Server Interdependency Dashboard</w:t>
       </w:r>
-      <w:bookmarkEnd w:id="6"/>
+      <w:bookmarkEnd w:id="7"/>
       <w:r>
         <w:t xml:space="preserve"> </w:t>
       </w:r>
@@ -3309,7 +3313,7 @@
       <w:pPr>
         <w:pStyle w:val="Heading1"/>
       </w:pPr>
-      <w:bookmarkStart w:id="7" w:name="_Toc488152902"/>
+      <w:bookmarkStart w:id="8" w:name="_Toc489956020"/>
       <w:r>
         <w:rPr>
           <w:rStyle w:val="Heading2Char"/>
@@ -3319,7 +3323,7 @@
       <w:r>
         <w:t>:</w:t>
       </w:r>
-      <w:bookmarkEnd w:id="7"/>
+      <w:bookmarkEnd w:id="8"/>
       <w:r>
         <w:t xml:space="preserve"> </w:t>
       </w:r>
@@ -3336,8 +3340,8 @@
       <w:pPr>
         <w:pStyle w:val="Heading1"/>
       </w:pPr>
-      <w:bookmarkStart w:id="8" w:name="_Toc488152903"/>
       <w:bookmarkStart w:id="9" w:name="_Toc486423831"/>
+      <w:bookmarkStart w:id="10" w:name="_Toc489956021"/>
       <w:r>
         <w:rPr>
           <w:rStyle w:val="Heading2Char"/>
@@ -3347,7 +3351,7 @@
       <w:r>
         <w:t>:</w:t>
       </w:r>
-      <w:bookmarkEnd w:id="8"/>
+      <w:bookmarkEnd w:id="10"/>
     </w:p>
     <w:p>
       <w:pPr>
@@ -3380,14 +3384,14 @@
           <w:rStyle w:val="Heading2Char"/>
         </w:rPr>
       </w:pPr>
-      <w:bookmarkStart w:id="10" w:name="_Toc488152904"/>
+      <w:bookmarkStart w:id="11" w:name="_Toc489956022"/>
       <w:r>
         <w:rPr>
           <w:rStyle w:val="Heading2Char"/>
         </w:rPr>
         <w:t>Prerequisite:</w:t>
       </w:r>
-      <w:bookmarkEnd w:id="10"/>
+      <w:bookmarkEnd w:id="11"/>
       <w:r>
         <w:rPr>
           <w:rStyle w:val="Heading2Char"/>
@@ -3429,7 +3433,7 @@
       <w:pPr>
         <w:pStyle w:val="Heading1"/>
       </w:pPr>
-      <w:bookmarkStart w:id="11" w:name="_Toc488152905"/>
+      <w:bookmarkStart w:id="12" w:name="_Toc489956023"/>
       <w:r>
         <w:rPr>
           <w:rStyle w:val="Heading2Char"/>
@@ -3439,17 +3443,17 @@
       <w:r>
         <w:t>:</w:t>
       </w:r>
-      <w:bookmarkEnd w:id="11"/>
+      <w:bookmarkEnd w:id="12"/>
     </w:p>
     <w:p>
       <w:pPr>
         <w:pStyle w:val="Heading3"/>
       </w:pPr>
-      <w:bookmarkStart w:id="12" w:name="_Toc488152906"/>
+      <w:bookmarkStart w:id="13" w:name="_Toc489956024"/>
       <w:r>
         <w:t>Step1: Nagios Setting</w:t>
       </w:r>
-      <w:bookmarkEnd w:id="12"/>
+      <w:bookmarkEnd w:id="13"/>
     </w:p>
     <w:p>
       <w:pPr>
@@ -3464,11 +3468,11 @@
           <w:numId w:val="6"/>
         </w:numPr>
       </w:pPr>
-      <w:bookmarkStart w:id="13" w:name="_Toc488152907"/>
+      <w:bookmarkStart w:id="14" w:name="_Toc489956025"/>
       <w:r>
         <w:t>Add servers to be monitored (also define parent child dependency)</w:t>
       </w:r>
-      <w:bookmarkEnd w:id="13"/>
+      <w:bookmarkEnd w:id="14"/>
       <w:r>
         <w:t xml:space="preserve"> </w:t>
       </w:r>
@@ -3633,6 +3637,7 @@
           <w:b/>
           <w:bCs/>
         </w:rPr>
+        <w:lastRenderedPageBreak/>
         <w:t>Note</w:t>
       </w:r>
       <w:r>
@@ -3828,6 +3833,7 @@
           <w:noProof/>
           <w:lang w:eastAsia="en-GB"/>
         </w:rPr>
+        <w:lastRenderedPageBreak/>
         <w:drawing>
           <wp:inline distT="0" distB="0" distL="0" distR="0" wp14:anchorId="5060598C" wp14:editId="1B583C6F">
             <wp:extent cx="5731510" cy="2036033"/>
@@ -4085,11 +4091,11 @@
           <w:numId w:val="6"/>
         </w:numPr>
       </w:pPr>
-      <w:bookmarkStart w:id="14" w:name="_Toc488152908"/>
+      <w:bookmarkStart w:id="15" w:name="_Toc489956026"/>
       <w:r>
         <w:t>PNP4Nagios configuration</w:t>
       </w:r>
-      <w:bookmarkEnd w:id="14"/>
+      <w:bookmarkEnd w:id="15"/>
     </w:p>
     <w:p>
       <w:pPr>
@@ -4288,6 +4294,7 @@
                 <w:noProof/>
                 <w:lang w:eastAsia="en-GB"/>
               </w:rPr>
+              <w:lastRenderedPageBreak/>
               <w:drawing>
                 <wp:inline distT="0" distB="0" distL="0" distR="0" wp14:anchorId="19B2CDEA" wp14:editId="7B9239A9">
                   <wp:extent cx="5731510" cy="3556000"/>
@@ -4508,6 +4515,7 @@
         <w:rPr>
           <w:bCs/>
         </w:rPr>
+        <w:lastRenderedPageBreak/>
         <w:t>Now Restart omd:</w:t>
       </w:r>
     </w:p>
@@ -4563,11 +4571,11 @@
       <w:pPr>
         <w:pStyle w:val="Heading2"/>
       </w:pPr>
-      <w:bookmarkStart w:id="15" w:name="_Toc488152909"/>
+      <w:bookmarkStart w:id="16" w:name="_Toc489956027"/>
       <w:r>
         <w:t>Step2: Setup Splunk Universal forwarder:</w:t>
       </w:r>
-      <w:bookmarkEnd w:id="15"/>
+      <w:bookmarkEnd w:id="16"/>
       <w:r>
         <w:t xml:space="preserve"> </w:t>
       </w:r>
@@ -4597,11 +4605,11 @@
           <w:numId w:val="14"/>
         </w:numPr>
       </w:pPr>
-      <w:bookmarkStart w:id="16" w:name="_Toc488152910"/>
+      <w:bookmarkStart w:id="17" w:name="_Toc489956028"/>
       <w:r>
         <w:t>Download UF:</w:t>
       </w:r>
-      <w:bookmarkEnd w:id="16"/>
+      <w:bookmarkEnd w:id="17"/>
     </w:p>
     <w:tbl>
       <w:tblPr>
@@ -4637,11 +4645,11 @@
           <w:numId w:val="14"/>
         </w:numPr>
       </w:pPr>
-      <w:bookmarkStart w:id="17" w:name="_Toc488152911"/>
+      <w:bookmarkStart w:id="18" w:name="_Toc489956029"/>
       <w:r>
         <w:t>Install UF:</w:t>
       </w:r>
-      <w:bookmarkEnd w:id="17"/>
+      <w:bookmarkEnd w:id="18"/>
     </w:p>
     <w:p>
       <w:pPr>
@@ -4691,8 +4699,8 @@
       </w:r>
     </w:p>
     <w:p>
-      <w:bookmarkStart w:id="18" w:name="_Toc488132834"/>
-      <w:bookmarkStart w:id="19" w:name="_Toc488133165"/>
+      <w:bookmarkStart w:id="19" w:name="_Toc488132834"/>
+      <w:bookmarkStart w:id="20" w:name="_Toc488133165"/>
       <w:r>
         <w:rPr>
           <w:noProof/>
@@ -4734,14 +4742,14 @@
           </wp:inline>
         </w:drawing>
       </w:r>
-      <w:bookmarkEnd w:id="18"/>
       <w:bookmarkEnd w:id="19"/>
+      <w:bookmarkEnd w:id="20"/>
     </w:p>
     <w:p>
       <w:pPr>
         <w:pStyle w:val="Heading3"/>
       </w:pPr>
-      <w:bookmarkStart w:id="20" w:name="_Toc486428448"/>
+      <w:bookmarkStart w:id="21" w:name="_Toc486428448"/>
     </w:p>
     <w:p>
       <w:pPr>
@@ -4758,12 +4766,12 @@
           <w:szCs w:val="22"/>
         </w:rPr>
       </w:pPr>
-      <w:bookmarkStart w:id="21" w:name="_Toc488152912"/>
+      <w:bookmarkStart w:id="22" w:name="_Toc489956030"/>
       <w:r>
         <w:t>Set environment variables:</w:t>
       </w:r>
-      <w:bookmarkEnd w:id="20"/>
       <w:bookmarkEnd w:id="21"/>
+      <w:bookmarkEnd w:id="22"/>
     </w:p>
     <w:p>
       <w:pPr>
@@ -4894,13 +4902,14 @@
           <w:numId w:val="14"/>
         </w:numPr>
       </w:pPr>
-      <w:bookmarkStart w:id="22" w:name="_Toc486428449"/>
-      <w:bookmarkStart w:id="23" w:name="_Toc488152913"/>
-      <w:r>
+      <w:bookmarkStart w:id="23" w:name="_Toc486428449"/>
+      <w:bookmarkStart w:id="24" w:name="_Toc489956031"/>
+      <w:r>
+        <w:lastRenderedPageBreak/>
         <w:t>Configure forwarder:</w:t>
       </w:r>
-      <w:bookmarkEnd w:id="22"/>
       <w:bookmarkEnd w:id="23"/>
+      <w:bookmarkEnd w:id="24"/>
     </w:p>
     <w:p>
       <w:pPr>
@@ -4984,13 +4993,13 @@
           <w:numId w:val="14"/>
         </w:numPr>
       </w:pPr>
-      <w:bookmarkStart w:id="24" w:name="_Toc486428450"/>
-      <w:bookmarkStart w:id="25" w:name="_Toc488152914"/>
+      <w:bookmarkStart w:id="25" w:name="_Toc486428450"/>
+      <w:bookmarkStart w:id="26" w:name="_Toc489956032"/>
       <w:r>
         <w:t>Edit Inputs.conf:</w:t>
       </w:r>
-      <w:bookmarkEnd w:id="24"/>
       <w:bookmarkEnd w:id="25"/>
+      <w:bookmarkEnd w:id="26"/>
       <w:r>
         <w:t xml:space="preserve"> </w:t>
       </w:r>
@@ -5033,8 +5042,6 @@
         </w:rPr>
         <w:t xml:space="preserve"> should remain as is</w:t>
       </w:r>
-      <w:bookmarkStart w:id="26" w:name="_GoBack"/>
-      <w:bookmarkEnd w:id="26"/>
     </w:p>
     <w:tbl>
       <w:tblPr>
@@ -5190,7 +5197,7 @@
         </w:numPr>
       </w:pPr>
       <w:bookmarkStart w:id="27" w:name="_Toc486428451"/>
-      <w:bookmarkStart w:id="28" w:name="_Toc488152915"/>
+      <w:bookmarkStart w:id="28" w:name="_Toc489956033"/>
       <w:r>
         <w:t>Create outputs.conf:</w:t>
       </w:r>
@@ -5395,7 +5402,7 @@
         </w:numPr>
       </w:pPr>
       <w:bookmarkStart w:id="29" w:name="_Toc486428452"/>
-      <w:bookmarkStart w:id="30" w:name="_Toc488152916"/>
+      <w:bookmarkStart w:id="30" w:name="_Toc489956034"/>
       <w:r>
         <w:t>Restart Universal forwarder:</w:t>
       </w:r>
@@ -5433,7 +5440,7 @@
       <w:pPr>
         <w:pStyle w:val="Heading2"/>
       </w:pPr>
-      <w:bookmarkStart w:id="31" w:name="_Toc488152917"/>
+      <w:bookmarkStart w:id="31" w:name="_Toc489956035"/>
       <w:r>
         <w:t>Step3: Splunk Server Settings</w:t>
       </w:r>
@@ -5450,7 +5457,7 @@
           <w:rStyle w:val="Heading3Char"/>
         </w:rPr>
       </w:pPr>
-      <w:bookmarkStart w:id="32" w:name="_Toc488152918"/>
+      <w:bookmarkStart w:id="32" w:name="_Toc489956036"/>
       <w:r>
         <w:rPr>
           <w:rStyle w:val="Heading3Char"/>
@@ -5575,6 +5582,7 @@
                 <w:noProof/>
                 <w:lang w:eastAsia="en-GB"/>
               </w:rPr>
+              <w:lastRenderedPageBreak/>
               <w:drawing>
                 <wp:inline distT="0" distB="0" distL="0" distR="0" wp14:anchorId="2EF94D66" wp14:editId="04A24B03">
                   <wp:extent cx="5943600" cy="3704590"/>
@@ -5697,7 +5705,7 @@
           <w:numId w:val="13"/>
         </w:numPr>
       </w:pPr>
-      <w:bookmarkStart w:id="33" w:name="_Toc488152919"/>
+      <w:bookmarkStart w:id="33" w:name="_Toc489956037"/>
       <w:r>
         <w:t>Enable ports:</w:t>
       </w:r>
@@ -5745,6 +5753,7 @@
                 <w:noProof/>
                 <w:lang w:eastAsia="en-GB"/>
               </w:rPr>
+              <w:lastRenderedPageBreak/>
               <w:drawing>
                 <wp:inline distT="0" distB="0" distL="0" distR="0" wp14:anchorId="33E3712E" wp14:editId="3779C8C7">
                   <wp:extent cx="5943600" cy="3867785"/>
@@ -5863,7 +5872,7 @@
           <w:numId w:val="13"/>
         </w:numPr>
       </w:pPr>
-      <w:bookmarkStart w:id="34" w:name="_Toc488152920"/>
+      <w:bookmarkStart w:id="34" w:name="_Toc489956038"/>
       <w:r>
         <w:t xml:space="preserve">Extract fields used </w:t>
       </w:r>
@@ -5938,6 +5947,7 @@
                 <w:noProof/>
                 <w:lang w:eastAsia="en-GB"/>
               </w:rPr>
+              <w:lastRenderedPageBreak/>
               <w:drawing>
                 <wp:inline distT="0" distB="0" distL="0" distR="0" wp14:anchorId="52146C01" wp14:editId="77785E37">
                   <wp:extent cx="5943600" cy="2406015"/>
@@ -6411,6 +6421,7 @@
               <w:rPr>
                 <w:bCs/>
               </w:rPr>
+              <w:lastRenderedPageBreak/>
               <w:t>Hostparent</w:t>
             </w:r>
           </w:p>
@@ -6710,7 +6721,7 @@
           <w:numId w:val="13"/>
         </w:numPr>
       </w:pPr>
-      <w:bookmarkStart w:id="35" w:name="_Toc488152921"/>
+      <w:bookmarkStart w:id="35" w:name="_Toc489956039"/>
       <w:r>
         <w:t xml:space="preserve">App folder </w:t>
       </w:r>
@@ -6810,8 +6821,9 @@
       <w:pPr>
         <w:pStyle w:val="Heading2"/>
       </w:pPr>
-      <w:bookmarkStart w:id="36" w:name="_Toc488152922"/>
-      <w:r>
+      <w:bookmarkStart w:id="36" w:name="_Toc489956040"/>
+      <w:r>
+        <w:lastRenderedPageBreak/>
         <w:t>Verify Server Monitoring HTML source code:</w:t>
       </w:r>
       <w:bookmarkEnd w:id="36"/>
@@ -6850,10 +6862,10 @@
     <w:p>
       <w:r>
         <w:object w:dxaOrig="1534" w:dyaOrig="991">
-          <v:shape id="_x0000_i1028" type="#_x0000_t75" style="width:76.6pt;height:49.55pt" o:ole="">
+          <v:shape id="_x0000_i1028" type="#_x0000_t75" style="width:76.75pt;height:49.6pt" o:ole="">
             <v:imagedata r:id="rId40" o:title=""/>
           </v:shape>
-          <o:OLEObject Type="Embed" ProgID="Package" ShapeID="_x0000_i1028" DrawAspect="Icon" ObjectID="_1563697044" r:id="rId41"/>
+          <o:OLEObject Type="Embed" ProgID="Package" ShapeID="_x0000_i1028" DrawAspect="Icon" ObjectID="_1563697924" r:id="rId41"/>
         </w:object>
       </w:r>
     </w:p>
@@ -6861,7 +6873,7 @@
       <w:pPr>
         <w:pStyle w:val="Heading2"/>
       </w:pPr>
-      <w:bookmarkStart w:id="37" w:name="_Toc488152923"/>
+      <w:bookmarkStart w:id="37" w:name="_Toc489956041"/>
       <w:r>
         <w:t>D3_visualization.js(Javascript to display the Tree diagram)</w:t>
       </w:r>
@@ -7069,10 +7081,10 @@
     <w:p>
       <w:r>
         <w:object w:dxaOrig="1534" w:dyaOrig="991">
-          <v:shape id="_x0000_i1029" type="#_x0000_t75" style="width:76.6pt;height:49.55pt" o:ole="">
+          <v:shape id="_x0000_i1029" type="#_x0000_t75" style="width:76.75pt;height:49.6pt" o:ole="">
             <v:imagedata r:id="rId43" o:title=""/>
           </v:shape>
-          <o:OLEObject Type="Embed" ProgID="Package" ShapeID="_x0000_i1029" DrawAspect="Icon" ObjectID="_1563697045" r:id="rId44"/>
+          <o:OLEObject Type="Embed" ProgID="Package" ShapeID="_x0000_i1029" DrawAspect="Icon" ObjectID="_1563697925" r:id="rId44"/>
         </w:object>
       </w:r>
     </w:p>
@@ -7141,7 +7153,7 @@
       <w:pPr>
         <w:pStyle w:val="Heading2"/>
       </w:pPr>
-      <w:bookmarkStart w:id="39" w:name="_Toc488152924"/>
+      <w:bookmarkStart w:id="39" w:name="_Toc489956042"/>
       <w:r>
         <w:t>Output:</w:t>
       </w:r>
@@ -7172,6 +7184,7 @@
                 <w:noProof/>
                 <w:lang w:eastAsia="en-GB"/>
               </w:rPr>
+              <w:lastRenderedPageBreak/>
               <w:drawing>
                 <wp:inline distT="0" distB="0" distL="0" distR="0" wp14:anchorId="22457856" wp14:editId="5E263310">
                   <wp:extent cx="5731510" cy="2890249"/>
@@ -7306,6 +7319,7 @@
                 <w:noProof/>
                 <w:lang w:eastAsia="en-GB"/>
               </w:rPr>
+              <w:lastRenderedPageBreak/>
               <w:drawing>
                 <wp:inline distT="0" distB="0" distL="0" distR="0" wp14:anchorId="3A5437BD" wp14:editId="4BEB18E3">
                   <wp:extent cx="5731510" cy="2924175"/>
@@ -8621,8 +8635,9 @@
       <w:pPr>
         <w:pStyle w:val="Heading1"/>
       </w:pPr>
-      <w:bookmarkStart w:id="40" w:name="_Toc488152925"/>
-      <w:r>
+      <w:bookmarkStart w:id="40" w:name="_Toc489956043"/>
+      <w:r>
+        <w:lastRenderedPageBreak/>
         <w:t>Appendix:</w:t>
       </w:r>
       <w:bookmarkEnd w:id="40"/>
@@ -8846,7 +8861,7 @@
       <w:pPr>
         <w:pStyle w:val="Heading1"/>
       </w:pPr>
-      <w:bookmarkStart w:id="41" w:name="_Toc488152926"/>
+      <w:bookmarkStart w:id="41" w:name="_Toc489956044"/>
       <w:r>
         <w:t>References:</w:t>
       </w:r>
@@ -9006,7 +9021,7 @@
             <w:sz w:val="18"/>
             <w:szCs w:val="18"/>
           </w:rPr>
-          <w:t>10</w:t>
+          <w:t>1</w:t>
         </w:r>
         <w:r>
           <w:rPr>
@@ -11671,7 +11686,7 @@
 </file>
 
 <file path=customXml/itemProps1.xml><?xml version="1.0" encoding="utf-8"?>
-<ds:datastoreItem xmlns:ds="http://schemas.openxmlformats.org/officeDocument/2006/customXml" ds:itemID="{D9F76403-D1C6-4F9C-8709-7980064E8E69}">
+<ds:datastoreItem xmlns:ds="http://schemas.openxmlformats.org/officeDocument/2006/customXml" ds:itemID="{5E782591-2032-4F11-B3B0-C5BC2090A311}">
   <ds:schemaRefs>
     <ds:schemaRef ds:uri="http://schemas.openxmlformats.org/officeDocument/2006/bibliography"/>
   </ds:schemaRefs>
